--- a/测试/测试用例文档/关注、点赞模块测试用例.docx
+++ b/测试/测试用例文档/关注、点赞模块测试用例.docx
@@ -1,15 +1,14 @@
 
 <file path=word/document.xml><?xml version="1.0" encoding="utf-8"?>
-<w:document xmlns:wpc="http://schemas.microsoft.com/office/word/2010/wordprocessingCanvas" xmlns:cx="http://schemas.microsoft.com/office/drawing/2014/chartex" xmlns:cx1="http://schemas.microsoft.com/office/drawing/2015/9/8/chartex" xmlns:cx2="http://schemas.microsoft.com/office/drawing/2015/10/21/chartex" xmlns:cx3="http://schemas.microsoft.com/office/drawing/2016/5/9/chartex" xmlns:cx4="http://schemas.microsoft.com/office/drawing/2016/5/10/chartex" xmlns:cx5="http://schemas.microsoft.com/office/drawing/2016/5/11/chartex" xmlns:cx6="http://schemas.microsoft.com/office/drawing/2016/5/12/chartex" xmlns:cx7="http://schemas.microsoft.com/office/drawing/2016/5/13/chartex" xmlns:cx8="http://schemas.microsoft.com/office/drawing/2016/5/14/chartex" xmlns:mc="http://schemas.openxmlformats.org/markup-compatibility/2006" xmlns:aink="http://schemas.microsoft.com/office/drawing/2016/ink" xmlns:am3d="http://schemas.microsoft.com/office/drawing/2017/model3d" xmlns:o="urn:schemas-microsoft-com:office:office" xmlns:r="http://schemas.openxmlformats.org/officeDocument/2006/relationships" xmlns:m="http://schemas.openxmlformats.org/officeDocument/2006/math" xmlns:v="urn:schemas-microsoft-com:vml" xmlns:wp14="http://schemas.microsoft.com/office/word/2010/wordprocessingDrawing" xmlns:wp="http://schemas.openxmlformats.org/drawingml/2006/wordprocessingDrawing" xmlns:w10="urn:schemas-microsoft-com:office:word" xmlns:w="http://schemas.openxmlformats.org/wordprocessingml/2006/main" xmlns:w14="http://schemas.microsoft.com/office/word/2010/wordml" xmlns:w15="http://schemas.microsoft.com/office/word/2012/wordml" xmlns:w16cex="http://schemas.microsoft.com/office/word/2018/wordml/cex" xmlns:w16cid="http://schemas.microsoft.com/office/word/2016/wordml/cid" xmlns:w16="http://schemas.microsoft.com/office/word/2018/wordml" xmlns:w16se="http://schemas.microsoft.com/office/word/2015/wordml/symex" xmlns:wpg="http://schemas.microsoft.com/office/word/2010/wordprocessingGroup" xmlns:wpi="http://schemas.microsoft.com/office/word/2010/wordprocessingInk" xmlns:wne="http://schemas.microsoft.com/office/word/2006/wordml" xmlns:wps="http://schemas.microsoft.com/office/word/2010/wordprocessingShape" mc:Ignorable="w14 w15 w16se w16cid w16 w16cex wp14">
+<w:document xmlns:wpc="http://schemas.microsoft.com/office/word/2010/wordprocessingCanvas" xmlns:mc="http://schemas.openxmlformats.org/markup-compatibility/2006" xmlns:o="urn:schemas-microsoft-com:office:office" xmlns:r="http://schemas.openxmlformats.org/officeDocument/2006/relationships" xmlns:m="http://schemas.openxmlformats.org/officeDocument/2006/math" xmlns:v="urn:schemas-microsoft-com:vml" xmlns:wp14="http://schemas.microsoft.com/office/word/2010/wordprocessingDrawing" xmlns:wp="http://schemas.openxmlformats.org/drawingml/2006/wordprocessingDrawing" xmlns:w="http://schemas.openxmlformats.org/wordprocessingml/2006/main" xmlns:w14="http://schemas.microsoft.com/office/word/2010/wordml" xmlns:w10="urn:schemas-microsoft-com:office:word" xmlns:w15="http://schemas.microsoft.com/office/word/2012/wordml" xmlns:wpg="http://schemas.microsoft.com/office/word/2010/wordprocessingGroup" xmlns:wpi="http://schemas.microsoft.com/office/word/2010/wordprocessingInk" xmlns:wne="http://schemas.microsoft.com/office/word/2006/wordml" xmlns:wps="http://schemas.microsoft.com/office/word/2010/wordprocessingShape" xmlns:wpsCustomData="http://www.wps.cn/officeDocument/2013/wpsCustomData" mc:Ignorable="w14 w15 wp14">
   <w:body>
     <w:p>
       <w:r>
         <w:rPr>
           <w:rFonts w:hint="eastAsia"/>
-          <w:noProof/>
         </w:rPr>
         <w:drawing>
-          <wp:inline distT="0" distB="0" distL="114300" distR="114300" wp14:anchorId="00C3A6F9" wp14:editId="6CE95EC8">
+          <wp:inline distT="0" distB="0" distL="114300" distR="114300">
             <wp:extent cx="3519170" cy="4250690"/>
             <wp:effectExtent l="0" t="0" r="1270" b="1270"/>
             <wp:docPr id="1" name="图片 1" descr="点赞"/>
@@ -26,7 +25,7 @@
                     </pic:cNvPicPr>
                   </pic:nvPicPr>
                   <pic:blipFill>
-                    <a:blip r:embed="rId5"/>
+                    <a:blip r:embed="rId4"/>
                     <a:stretch>
                       <a:fillRect/>
                     </a:stretch>
@@ -57,13 +56,7 @@
         <w:rPr>
           <w:rFonts w:hint="eastAsia"/>
         </w:rPr>
-        <w:t>测试输入数据</w:t>
-      </w:r>
-      <w:r>
-        <w:rPr>
-          <w:rFonts w:hint="eastAsia"/>
-        </w:rPr>
-        <w:t>://</w:t>
+        <w:t>测试输入数据://</w:t>
       </w:r>
       <w:r>
         <w:rPr>
@@ -78,61 +71,7 @@
         <w:rPr>
           <w:rFonts w:hint="eastAsia"/>
         </w:rPr>
-        <w:t>//</w:t>
-      </w:r>
-      <w:r>
-        <w:rPr>
-          <w:rFonts w:hint="eastAsia"/>
-        </w:rPr>
-        <w:t>调用</w:t>
-      </w:r>
-      <w:proofErr w:type="spellStart"/>
-      <w:r>
-        <w:rPr>
-          <w:rFonts w:hint="eastAsia"/>
-        </w:rPr>
-        <w:t>questionService.addQuestion</w:t>
-      </w:r>
-      <w:proofErr w:type="spellEnd"/>
-      <w:r>
-        <w:rPr>
-          <w:rFonts w:hint="eastAsia"/>
-        </w:rPr>
-        <w:t>(</w:t>
-      </w:r>
-      <w:proofErr w:type="spellStart"/>
-      <w:r>
-        <w:rPr>
-          <w:rFonts w:hint="eastAsia"/>
-        </w:rPr>
-        <w:t>QuestionVO</w:t>
-      </w:r>
-      <w:proofErr w:type="spellEnd"/>
-      <w:r>
-        <w:rPr>
-          <w:rFonts w:hint="eastAsia"/>
-        </w:rPr>
-        <w:t xml:space="preserve"> </w:t>
-      </w:r>
-      <w:proofErr w:type="spellStart"/>
-      <w:r>
-        <w:rPr>
-          <w:rFonts w:hint="eastAsia"/>
-        </w:rPr>
-        <w:t>questionVO</w:t>
-      </w:r>
-      <w:proofErr w:type="spellEnd"/>
-      <w:r>
-        <w:rPr>
-          <w:rFonts w:hint="eastAsia"/>
-        </w:rPr>
-        <w:t>)</w:t>
-      </w:r>
-      <w:r>
-        <w:rPr>
-          <w:rFonts w:hint="eastAsia"/>
-        </w:rPr>
-        <w:t>添加回复所属问题</w:t>
+        <w:t>//调用questionService.addQuestion(QuestionVO questionVO)添加回复所属问题</w:t>
       </w:r>
     </w:p>
     <w:p>
@@ -159,7 +98,6 @@
       <w:r>
         <w:t>”</w:t>
       </w:r>
-      <w:proofErr w:type="gramStart"/>
       <w:r>
         <w:rPr>
           <w:rFonts w:hint="eastAsia"/>
@@ -173,14 +111,7 @@
         <w:rPr>
           <w:rFonts w:hint="eastAsia"/>
         </w:rPr>
-        <w:t>testTitle</w:t>
-      </w:r>
-      <w:proofErr w:type="gramEnd"/>
-      <w:r>
-        <w:rPr>
-          <w:rFonts w:hint="eastAsia"/>
-        </w:rPr>
-        <w:t>1</w:t>
+        <w:t>testTitle1</w:t>
       </w:r>
       <w:r>
         <w:t>”</w:t>
@@ -208,7 +139,6 @@
       <w:r>
         <w:t>”</w:t>
       </w:r>
-      <w:proofErr w:type="gramStart"/>
       <w:r>
         <w:rPr>
           <w:rFonts w:hint="eastAsia"/>
@@ -222,14 +152,7 @@
         <w:rPr>
           <w:rFonts w:hint="eastAsia"/>
         </w:rPr>
-        <w:t>testContent</w:t>
-      </w:r>
-      <w:proofErr w:type="gramEnd"/>
-      <w:r>
-        <w:rPr>
-          <w:rFonts w:hint="eastAsia"/>
-        </w:rPr>
-        <w:t>1</w:t>
+        <w:t>testContent1</w:t>
       </w:r>
       <w:r>
         <w:t>”</w:t>
@@ -248,7 +171,6 @@
         </w:rPr>
         <w:t>question</w:t>
       </w:r>
-      <w:proofErr w:type="gramStart"/>
       <w:r>
         <w:t>”</w:t>
       </w:r>
@@ -258,7 +180,6 @@
         </w:rPr>
         <w:t>:{</w:t>
       </w:r>
-      <w:proofErr w:type="gramEnd"/>
     </w:p>
     <w:p>
       <w:pPr>
@@ -267,34 +188,20 @@
       <w:r>
         <w:t>“</w:t>
       </w:r>
-      <w:proofErr w:type="spellStart"/>
       <w:r>
         <w:rPr>
           <w:rFonts w:hint="eastAsia"/>
         </w:rPr>
         <w:t>authorId</w:t>
       </w:r>
-      <w:proofErr w:type="spellEnd"/>
-      <w:r>
-        <w:t>”</w:t>
-      </w:r>
-      <w:r>
-        <w:rPr>
-          <w:rFonts w:hint="eastAsia"/>
-        </w:rPr>
-        <w:t>://testMan1</w:t>
-      </w:r>
-      <w:r>
-        <w:rPr>
-          <w:rFonts w:hint="eastAsia"/>
-        </w:rPr>
-        <w:t>的</w:t>
-      </w:r>
-      <w:r>
-        <w:rPr>
-          <w:rFonts w:hint="eastAsia"/>
-        </w:rPr>
-        <w:t>id</w:t>
+      <w:r>
+        <w:t>”</w:t>
+      </w:r>
+      <w:r>
+        <w:rPr>
+          <w:rFonts w:hint="eastAsia"/>
+        </w:rPr>
+        <w:t>://testMan1的id</w:t>
       </w:r>
     </w:p>
     <w:p>
@@ -304,15 +211,12 @@
       <w:r>
         <w:t>“</w:t>
       </w:r>
-      <w:proofErr w:type="spellStart"/>
       <w:r>
         <w:rPr>
           <w:rFonts w:hint="eastAsia"/>
         </w:rPr>
         <w:t>createTime</w:t>
       </w:r>
-      <w:proofErr w:type="spellEnd"/>
-      <w:proofErr w:type="gramStart"/>
       <w:r>
         <w:t>”</w:t>
       </w:r>
@@ -322,7 +226,6 @@
         </w:rPr>
         <w:t>:date</w:t>
       </w:r>
-      <w:proofErr w:type="gramEnd"/>
     </w:p>
     <w:p>
       <w:pPr>
@@ -356,77 +259,15 @@
         <w:rPr>
           <w:rFonts w:hint="eastAsia"/>
         </w:rPr>
-        <w:t>//</w:t>
-      </w:r>
-      <w:r>
-        <w:rPr>
-          <w:rFonts w:hint="eastAsia"/>
-        </w:rPr>
-        <w:t>调用</w:t>
-      </w:r>
-      <w:proofErr w:type="spellStart"/>
-      <w:r>
-        <w:rPr>
-          <w:rFonts w:hint="eastAsia"/>
-        </w:rPr>
-        <w:t>responseService.insertResposne</w:t>
-      </w:r>
-      <w:proofErr w:type="spellEnd"/>
-      <w:r>
-        <w:rPr>
-          <w:rFonts w:hint="eastAsia"/>
-        </w:rPr>
-        <w:t>(</w:t>
-      </w:r>
-      <w:proofErr w:type="spellStart"/>
-      <w:r>
-        <w:rPr>
-          <w:rFonts w:hint="eastAsia"/>
-        </w:rPr>
-        <w:t>ResponseVO</w:t>
-      </w:r>
-      <w:proofErr w:type="spellEnd"/>
-      <w:r>
-        <w:rPr>
-          <w:rFonts w:hint="eastAsia"/>
-        </w:rPr>
-        <w:t xml:space="preserve"> </w:t>
-      </w:r>
-      <w:proofErr w:type="spellStart"/>
-      <w:r>
-        <w:rPr>
-          <w:rFonts w:hint="eastAsia"/>
-        </w:rPr>
-        <w:t>responseVO</w:t>
-      </w:r>
-      <w:proofErr w:type="spellEnd"/>
-      <w:r>
-        <w:rPr>
-          <w:rFonts w:hint="eastAsia"/>
-        </w:rPr>
-        <w:t>)</w:t>
-      </w:r>
-      <w:proofErr w:type="gramStart"/>
-      <w:r>
-        <w:rPr>
-          <w:rFonts w:hint="eastAsia"/>
-        </w:rPr>
-        <w:t>创建点赞回复</w:t>
-      </w:r>
-      <w:proofErr w:type="gramEnd"/>
-    </w:p>
-    <w:p>
-      <w:r>
-        <w:rPr>
-          <w:rFonts w:hint="eastAsia"/>
-        </w:rPr>
-        <w:t>//</w:t>
-      </w:r>
-      <w:r>
-        <w:rPr>
-          <w:rFonts w:hint="eastAsia"/>
-        </w:rPr>
-        <w:t>数据库中没有记录的情况</w:t>
+        <w:t>//调用responseService.insertResposne(ResponseVO responseVO)创建点赞回复</w:t>
+      </w:r>
+    </w:p>
+    <w:p>
+      <w:r>
+        <w:rPr>
+          <w:rFonts w:hint="eastAsia"/>
+        </w:rPr>
+        <w:t>//数据库中没有记录的情况</w:t>
       </w:r>
     </w:p>
     <w:p>
@@ -450,7 +291,6 @@
         </w:rPr>
         <w:t>response</w:t>
       </w:r>
-      <w:proofErr w:type="gramStart"/>
       <w:r>
         <w:t>”</w:t>
       </w:r>
@@ -460,7 +300,6 @@
         </w:rPr>
         <w:t>:{</w:t>
       </w:r>
-      <w:proofErr w:type="gramEnd"/>
     </w:p>
     <w:p>
       <w:pPr>
@@ -469,46 +308,20 @@
       <w:r>
         <w:t>“</w:t>
       </w:r>
-      <w:proofErr w:type="spellStart"/>
       <w:r>
         <w:rPr>
           <w:rFonts w:hint="eastAsia"/>
         </w:rPr>
         <w:t>questionId</w:t>
       </w:r>
-      <w:proofErr w:type="spellEnd"/>
-      <w:r>
-        <w:t>”</w:t>
-      </w:r>
-      <w:r>
-        <w:rPr>
-          <w:rFonts w:hint="eastAsia"/>
-        </w:rPr>
-        <w:t>://</w:t>
-      </w:r>
-      <w:r>
-        <w:rPr>
-          <w:rFonts w:hint="eastAsia"/>
-        </w:rPr>
-        <w:t>上述</w:t>
-      </w:r>
-      <w:r>
-        <w:rPr>
-          <w:rFonts w:hint="eastAsia"/>
-        </w:rPr>
-        <w:t>testTitle1</w:t>
-      </w:r>
-      <w:r>
-        <w:rPr>
-          <w:rFonts w:hint="eastAsia"/>
-        </w:rPr>
-        <w:t>的</w:t>
-      </w:r>
-      <w:r>
-        <w:rPr>
-          <w:rFonts w:hint="eastAsia"/>
-        </w:rPr>
-        <w:t>id,</w:t>
+      <w:r>
+        <w:t>”</w:t>
+      </w:r>
+      <w:r>
+        <w:rPr>
+          <w:rFonts w:hint="eastAsia"/>
+        </w:rPr>
+        <w:t>://上述testTitle1的id,</w:t>
       </w:r>
     </w:p>
     <w:p>
@@ -518,34 +331,20 @@
       <w:r>
         <w:t>“</w:t>
       </w:r>
-      <w:proofErr w:type="spellStart"/>
       <w:r>
         <w:rPr>
           <w:rFonts w:hint="eastAsia"/>
         </w:rPr>
         <w:t>authorId</w:t>
       </w:r>
-      <w:proofErr w:type="spellEnd"/>
-      <w:r>
-        <w:t>”</w:t>
-      </w:r>
-      <w:r>
-        <w:rPr>
-          <w:rFonts w:hint="eastAsia"/>
-        </w:rPr>
-        <w:t>://testMan1</w:t>
-      </w:r>
-      <w:r>
-        <w:rPr>
-          <w:rFonts w:hint="eastAsia"/>
-        </w:rPr>
-        <w:t>的</w:t>
-      </w:r>
-      <w:r>
-        <w:rPr>
-          <w:rFonts w:hint="eastAsia"/>
-        </w:rPr>
-        <w:t>id</w:t>
+      <w:r>
+        <w:t>”</w:t>
+      </w:r>
+      <w:r>
+        <w:rPr>
+          <w:rFonts w:hint="eastAsia"/>
+        </w:rPr>
+        <w:t>://testMan1的id</w:t>
       </w:r>
     </w:p>
     <w:p>
@@ -615,43 +414,14 @@
         <w:rPr>
           <w:rFonts w:hint="eastAsia"/>
         </w:rPr>
-        <w:t>//</w:t>
-      </w:r>
-      <w:r>
-        <w:rPr>
-          <w:rFonts w:hint="eastAsia"/>
-        </w:rPr>
-        <w:t>调用</w:t>
-      </w:r>
-      <w:proofErr w:type="spellStart"/>
-      <w:r>
-        <w:rPr>
-          <w:rFonts w:hint="eastAsia"/>
-        </w:rPr>
-        <w:t>LikeService.insertLikeInfo</w:t>
-      </w:r>
-      <w:proofErr w:type="spellEnd"/>
-      <w:r>
-        <w:rPr>
-          <w:rFonts w:hint="eastAsia"/>
-        </w:rPr>
-        <w:t>(Likes like)</w:t>
-      </w:r>
-      <w:proofErr w:type="gramStart"/>
-      <w:r>
-        <w:rPr>
-          <w:rFonts w:hint="eastAsia"/>
-        </w:rPr>
-        <w:t>创建点赞记录</w:t>
-      </w:r>
-      <w:proofErr w:type="gramEnd"/>
-    </w:p>
-    <w:p>
-      <w:r>
-        <w:rPr>
-          <w:rFonts w:hint="eastAsia"/>
-        </w:rPr>
-        <w:lastRenderedPageBreak/>
+        <w:t>//调用LikeService.insertLikeInfo(Likes like)创建点赞记录</w:t>
+      </w:r>
+    </w:p>
+    <w:p>
+      <w:r>
+        <w:rPr>
+          <w:rFonts w:hint="eastAsia"/>
+        </w:rPr>
         <w:t>{</w:t>
       </w:r>
     </w:p>
@@ -662,34 +432,20 @@
       <w:r>
         <w:t>“</w:t>
       </w:r>
-      <w:proofErr w:type="spellStart"/>
       <w:r>
         <w:rPr>
           <w:rFonts w:hint="eastAsia"/>
         </w:rPr>
         <w:t>userId</w:t>
       </w:r>
-      <w:proofErr w:type="spellEnd"/>
-      <w:r>
-        <w:t>”</w:t>
-      </w:r>
-      <w:r>
-        <w:rPr>
-          <w:rFonts w:hint="eastAsia"/>
-        </w:rPr>
-        <w:t>://testMan1</w:t>
-      </w:r>
-      <w:r>
-        <w:rPr>
-          <w:rFonts w:hint="eastAsia"/>
-        </w:rPr>
-        <w:t>的</w:t>
-      </w:r>
-      <w:r>
-        <w:rPr>
-          <w:rFonts w:hint="eastAsia"/>
-        </w:rPr>
-        <w:t>id,</w:t>
+      <w:r>
+        <w:t>”</w:t>
+      </w:r>
+      <w:r>
+        <w:rPr>
+          <w:rFonts w:hint="eastAsia"/>
+        </w:rPr>
+        <w:t>://testMan1的id,</w:t>
       </w:r>
     </w:p>
     <w:p>
@@ -699,34 +455,20 @@
       <w:r>
         <w:t>“</w:t>
       </w:r>
-      <w:proofErr w:type="spellStart"/>
       <w:r>
         <w:rPr>
           <w:rFonts w:hint="eastAsia"/>
         </w:rPr>
         <w:t>responseId</w:t>
       </w:r>
-      <w:proofErr w:type="spellEnd"/>
-      <w:r>
-        <w:t>”</w:t>
-      </w:r>
-      <w:r>
-        <w:rPr>
-          <w:rFonts w:hint="eastAsia"/>
-        </w:rPr>
-        <w:t>://</w:t>
-      </w:r>
-      <w:r>
-        <w:rPr>
-          <w:rFonts w:hint="eastAsia"/>
-        </w:rPr>
-        <w:t>上述回复</w:t>
-      </w:r>
-      <w:r>
-        <w:rPr>
-          <w:rFonts w:hint="eastAsia"/>
-        </w:rPr>
-        <w:t>id,</w:t>
+      <w:r>
+        <w:t>”</w:t>
+      </w:r>
+      <w:r>
+        <w:rPr>
+          <w:rFonts w:hint="eastAsia"/>
+        </w:rPr>
+        <w:t>://上述回复id,</w:t>
       </w:r>
     </w:p>
     <w:p>
@@ -773,36 +515,8 @@
         <w:rPr>
           <w:rFonts w:hint="eastAsia"/>
         </w:rPr>
-        <w:t>//</w:t>
-      </w:r>
-      <w:r>
-        <w:rPr>
-          <w:rFonts w:hint="eastAsia"/>
-        </w:rPr>
-        <w:t>调用</w:t>
-      </w:r>
-      <w:proofErr w:type="spellStart"/>
-      <w:r>
-        <w:rPr>
-          <w:rFonts w:hint="eastAsia"/>
-        </w:rPr>
-        <w:t>LikeService.insertLikeInfo</w:t>
-      </w:r>
-      <w:proofErr w:type="spellEnd"/>
-      <w:r>
-        <w:rPr>
-          <w:rFonts w:hint="eastAsia"/>
-        </w:rPr>
-        <w:t>(Likes like)</w:t>
-      </w:r>
-      <w:proofErr w:type="gramStart"/>
-      <w:r>
-        <w:rPr>
-          <w:rFonts w:hint="eastAsia"/>
-        </w:rPr>
-        <w:t>取消点赞记录</w:t>
-      </w:r>
-      <w:proofErr w:type="gramEnd"/>
+        <w:t>//调用LikeService.insertLikeInfo(Likes like)取消点赞记录</w:t>
+      </w:r>
     </w:p>
     <w:p>
       <w:r>
@@ -819,34 +533,20 @@
       <w:r>
         <w:t>“</w:t>
       </w:r>
-      <w:proofErr w:type="spellStart"/>
       <w:r>
         <w:rPr>
           <w:rFonts w:hint="eastAsia"/>
         </w:rPr>
         <w:t>userId</w:t>
       </w:r>
-      <w:proofErr w:type="spellEnd"/>
-      <w:r>
-        <w:t>”</w:t>
-      </w:r>
-      <w:r>
-        <w:rPr>
-          <w:rFonts w:hint="eastAsia"/>
-        </w:rPr>
-        <w:t>://testMan1</w:t>
-      </w:r>
-      <w:r>
-        <w:rPr>
-          <w:rFonts w:hint="eastAsia"/>
-        </w:rPr>
-        <w:t>的</w:t>
-      </w:r>
-      <w:r>
-        <w:rPr>
-          <w:rFonts w:hint="eastAsia"/>
-        </w:rPr>
-        <w:t>id,</w:t>
+      <w:r>
+        <w:t>”</w:t>
+      </w:r>
+      <w:r>
+        <w:rPr>
+          <w:rFonts w:hint="eastAsia"/>
+        </w:rPr>
+        <w:t>://testMan1的id,</w:t>
       </w:r>
     </w:p>
     <w:p>
@@ -856,34 +556,20 @@
       <w:r>
         <w:t>“</w:t>
       </w:r>
-      <w:proofErr w:type="spellStart"/>
       <w:r>
         <w:rPr>
           <w:rFonts w:hint="eastAsia"/>
         </w:rPr>
         <w:t>responseId</w:t>
       </w:r>
-      <w:proofErr w:type="spellEnd"/>
-      <w:r>
-        <w:t>”</w:t>
-      </w:r>
-      <w:r>
-        <w:rPr>
-          <w:rFonts w:hint="eastAsia"/>
-        </w:rPr>
-        <w:t>://</w:t>
-      </w:r>
-      <w:r>
-        <w:rPr>
-          <w:rFonts w:hint="eastAsia"/>
-        </w:rPr>
-        <w:t>上述回复</w:t>
-      </w:r>
-      <w:r>
-        <w:rPr>
-          <w:rFonts w:hint="eastAsia"/>
-        </w:rPr>
-        <w:t>id,</w:t>
+      <w:r>
+        <w:t>”</w:t>
+      </w:r>
+      <w:r>
+        <w:rPr>
+          <w:rFonts w:hint="eastAsia"/>
+        </w:rPr>
+        <w:t>://上述回复id,</w:t>
       </w:r>
     </w:p>
     <w:p>
@@ -922,91 +608,23 @@
         <w:rPr>
           <w:rFonts w:hint="eastAsia"/>
         </w:rPr>
-        <w:t>-----------------</w:t>
-      </w:r>
-      <w:r>
-        <w:rPr>
-          <w:rFonts w:hint="eastAsia"/>
-        </w:rPr>
-        <w:t>----------------------------------------------------------------------------------------------------------------</w:t>
-      </w:r>
-    </w:p>
-    <w:p>
-      <w:r>
-        <w:rPr>
-          <w:rFonts w:hint="eastAsia"/>
-        </w:rPr>
-        <w:t>//</w:t>
-      </w:r>
-      <w:r>
-        <w:rPr>
-          <w:rFonts w:hint="eastAsia"/>
-        </w:rPr>
-        <w:t>调用</w:t>
-      </w:r>
-      <w:proofErr w:type="spellStart"/>
-      <w:r>
-        <w:rPr>
-          <w:rFonts w:hint="eastAsia"/>
-        </w:rPr>
-        <w:t>responseService.insertResposne</w:t>
-      </w:r>
-      <w:proofErr w:type="spellEnd"/>
-      <w:r>
-        <w:rPr>
-          <w:rFonts w:hint="eastAsia"/>
-        </w:rPr>
-        <w:t>(</w:t>
-      </w:r>
-      <w:proofErr w:type="spellStart"/>
-      <w:r>
-        <w:rPr>
-          <w:rFonts w:hint="eastAsia"/>
-        </w:rPr>
-        <w:t>ResponseVO</w:t>
-      </w:r>
-      <w:proofErr w:type="spellEnd"/>
-      <w:r>
-        <w:rPr>
-          <w:rFonts w:hint="eastAsia"/>
-        </w:rPr>
-        <w:t xml:space="preserve"> </w:t>
-      </w:r>
-      <w:proofErr w:type="spellStart"/>
-      <w:r>
-        <w:rPr>
-          <w:rFonts w:hint="eastAsia"/>
-        </w:rPr>
-        <w:t>responseVO</w:t>
-      </w:r>
-      <w:proofErr w:type="spellEnd"/>
-      <w:r>
-        <w:rPr>
-          <w:rFonts w:hint="eastAsia"/>
-        </w:rPr>
-        <w:t>)</w:t>
-      </w:r>
-      <w:proofErr w:type="gramStart"/>
-      <w:r>
-        <w:rPr>
-          <w:rFonts w:hint="eastAsia"/>
-        </w:rPr>
-        <w:t>创建点赞回复</w:t>
-      </w:r>
-      <w:proofErr w:type="gramEnd"/>
-    </w:p>
-    <w:p>
-      <w:r>
-        <w:rPr>
-          <w:rFonts w:hint="eastAsia"/>
-        </w:rPr>
-        <w:t>//</w:t>
-      </w:r>
-      <w:r>
-        <w:rPr>
-          <w:rFonts w:hint="eastAsia"/>
-        </w:rPr>
-        <w:t>数据库中有记录的情况</w:t>
+        <w:t>---------------------------------------------------------------------------------------------------------------------------------</w:t>
+      </w:r>
+    </w:p>
+    <w:p>
+      <w:r>
+        <w:rPr>
+          <w:rFonts w:hint="eastAsia"/>
+        </w:rPr>
+        <w:t>//调用responseService.insertResposne(ResponseVO responseVO)创建点赞回复</w:t>
+      </w:r>
+    </w:p>
+    <w:p>
+      <w:r>
+        <w:rPr>
+          <w:rFonts w:hint="eastAsia"/>
+        </w:rPr>
+        <w:t>//数据库中有记录的情况</w:t>
       </w:r>
     </w:p>
     <w:p>
@@ -1030,7 +648,6 @@
         </w:rPr>
         <w:t>response</w:t>
       </w:r>
-      <w:proofErr w:type="gramStart"/>
       <w:r>
         <w:t>”</w:t>
       </w:r>
@@ -1040,7 +657,6 @@
         </w:rPr>
         <w:t>:{</w:t>
       </w:r>
-      <w:proofErr w:type="gramEnd"/>
     </w:p>
     <w:p>
       <w:pPr>
@@ -1049,46 +665,20 @@
       <w:r>
         <w:t>“</w:t>
       </w:r>
-      <w:proofErr w:type="spellStart"/>
       <w:r>
         <w:rPr>
           <w:rFonts w:hint="eastAsia"/>
         </w:rPr>
         <w:t>questionId</w:t>
       </w:r>
-      <w:proofErr w:type="spellEnd"/>
-      <w:r>
-        <w:t>”</w:t>
-      </w:r>
-      <w:r>
-        <w:rPr>
-          <w:rFonts w:hint="eastAsia"/>
-        </w:rPr>
-        <w:t>://</w:t>
-      </w:r>
-      <w:r>
-        <w:rPr>
-          <w:rFonts w:hint="eastAsia"/>
-        </w:rPr>
-        <w:t>上述</w:t>
-      </w:r>
-      <w:r>
-        <w:rPr>
-          <w:rFonts w:hint="eastAsia"/>
-        </w:rPr>
-        <w:t>testTitle1</w:t>
-      </w:r>
-      <w:r>
-        <w:rPr>
-          <w:rFonts w:hint="eastAsia"/>
-        </w:rPr>
-        <w:t>的</w:t>
-      </w:r>
-      <w:r>
-        <w:rPr>
-          <w:rFonts w:hint="eastAsia"/>
-        </w:rPr>
-        <w:t>id,</w:t>
+      <w:r>
+        <w:t>”</w:t>
+      </w:r>
+      <w:r>
+        <w:rPr>
+          <w:rFonts w:hint="eastAsia"/>
+        </w:rPr>
+        <w:t>://上述testTitle1的id,</w:t>
       </w:r>
     </w:p>
     <w:p>
@@ -1098,40 +688,20 @@
       <w:r>
         <w:t>“</w:t>
       </w:r>
-      <w:proofErr w:type="spellStart"/>
       <w:r>
         <w:rPr>
           <w:rFonts w:hint="eastAsia"/>
         </w:rPr>
         <w:t>authorId</w:t>
       </w:r>
-      <w:proofErr w:type="spellEnd"/>
-      <w:r>
-        <w:t>”</w:t>
-      </w:r>
-      <w:r>
-        <w:rPr>
-          <w:rFonts w:hint="eastAsia"/>
-        </w:rPr>
-        <w:t>://testMa</w:t>
-      </w:r>
-      <w:r>
-        <w:rPr>
-          <w:rFonts w:hint="eastAsia"/>
-        </w:rPr>
-        <w:t>n1</w:t>
-      </w:r>
-      <w:r>
-        <w:rPr>
-          <w:rFonts w:hint="eastAsia"/>
-        </w:rPr>
-        <w:t>的</w:t>
-      </w:r>
-      <w:r>
-        <w:rPr>
-          <w:rFonts w:hint="eastAsia"/>
-        </w:rPr>
-        <w:t>id</w:t>
+      <w:r>
+        <w:t>”</w:t>
+      </w:r>
+      <w:r>
+        <w:rPr>
+          <w:rFonts w:hint="eastAsia"/>
+        </w:rPr>
+        <w:t>://testMan1的id</w:t>
       </w:r>
     </w:p>
     <w:p>
@@ -1190,9 +760,24 @@
     </w:p>
     <w:tbl>
       <w:tblPr>
-        <w:tblStyle w:val="a3"/>
+        <w:tblStyle w:val="3"/>
         <w:tblW w:w="0" w:type="auto"/>
-        <w:tblLook w:val="04A0" w:firstRow="1" w:lastRow="0" w:firstColumn="1" w:lastColumn="0" w:noHBand="0" w:noVBand="1"/>
+        <w:tblInd w:w="0" w:type="dxa"/>
+        <w:tblBorders>
+          <w:top w:val="single" w:color="auto" w:sz="4" w:space="0"/>
+          <w:left w:val="single" w:color="auto" w:sz="4" w:space="0"/>
+          <w:bottom w:val="single" w:color="auto" w:sz="4" w:space="0"/>
+          <w:right w:val="single" w:color="auto" w:sz="4" w:space="0"/>
+          <w:insideH w:val="single" w:color="auto" w:sz="4" w:space="0"/>
+          <w:insideV w:val="single" w:color="auto" w:sz="4" w:space="0"/>
+        </w:tblBorders>
+        <w:tblLayout w:type="autofit"/>
+        <w:tblCellMar>
+          <w:top w:w="0" w:type="dxa"/>
+          <w:left w:w="108" w:type="dxa"/>
+          <w:bottom w:w="0" w:type="dxa"/>
+          <w:right w:w="108" w:type="dxa"/>
+        </w:tblCellMar>
       </w:tblPr>
       <w:tblGrid>
         <w:gridCol w:w="1704"/>
@@ -1202,6 +787,22 @@
         <w:gridCol w:w="1705"/>
       </w:tblGrid>
       <w:tr>
+        <w:tblPrEx>
+          <w:tblBorders>
+            <w:top w:val="single" w:color="auto" w:sz="4" w:space="0"/>
+            <w:left w:val="single" w:color="auto" w:sz="4" w:space="0"/>
+            <w:bottom w:val="single" w:color="auto" w:sz="4" w:space="0"/>
+            <w:right w:val="single" w:color="auto" w:sz="4" w:space="0"/>
+            <w:insideH w:val="single" w:color="auto" w:sz="4" w:space="0"/>
+            <w:insideV w:val="single" w:color="auto" w:sz="4" w:space="0"/>
+          </w:tblBorders>
+          <w:tblCellMar>
+            <w:top w:w="0" w:type="dxa"/>
+            <w:left w:w="108" w:type="dxa"/>
+            <w:bottom w:w="0" w:type="dxa"/>
+            <w:right w:w="108" w:type="dxa"/>
+          </w:tblCellMar>
+        </w:tblPrEx>
         <w:tc>
           <w:tcPr>
             <w:tcW w:w="1704" w:type="dxa"/>
@@ -1269,20 +870,34 @@
         </w:tc>
       </w:tr>
       <w:tr>
+        <w:tblPrEx>
+          <w:tblBorders>
+            <w:top w:val="single" w:color="auto" w:sz="4" w:space="0"/>
+            <w:left w:val="single" w:color="auto" w:sz="4" w:space="0"/>
+            <w:bottom w:val="single" w:color="auto" w:sz="4" w:space="0"/>
+            <w:right w:val="single" w:color="auto" w:sz="4" w:space="0"/>
+            <w:insideH w:val="single" w:color="auto" w:sz="4" w:space="0"/>
+            <w:insideV w:val="single" w:color="auto" w:sz="4" w:space="0"/>
+          </w:tblBorders>
+          <w:tblCellMar>
+            <w:top w:w="0" w:type="dxa"/>
+            <w:left w:w="108" w:type="dxa"/>
+            <w:bottom w:w="0" w:type="dxa"/>
+            <w:right w:w="108" w:type="dxa"/>
+          </w:tblCellMar>
+        </w:tblPrEx>
         <w:tc>
           <w:tcPr>
             <w:tcW w:w="1704" w:type="dxa"/>
             <w:vMerge w:val="restart"/>
           </w:tcPr>
           <w:p>
-            <w:proofErr w:type="spellStart"/>
             <w:r>
               <w:rPr>
                 <w:rFonts w:hint="eastAsia"/>
               </w:rPr>
               <w:t>insertLikeInfo</w:t>
             </w:r>
-            <w:proofErr w:type="spellEnd"/>
           </w:p>
         </w:tc>
         <w:tc>
@@ -1294,21 +909,7 @@
               <w:rPr>
                 <w:rFonts w:hint="eastAsia"/>
               </w:rPr>
-              <w:t>数据库没有测试用户关于该问题的</w:t>
-            </w:r>
-            <w:proofErr w:type="gramStart"/>
-            <w:r>
-              <w:rPr>
-                <w:rFonts w:hint="eastAsia"/>
-              </w:rPr>
-              <w:t>点赞记录</w:t>
-            </w:r>
-            <w:proofErr w:type="gramEnd"/>
-            <w:r>
-              <w:rPr>
-                <w:rFonts w:hint="eastAsia"/>
-              </w:rPr>
-              <w:t>时点赞</w:t>
+              <w:t>数据库没有测试用户关于该问题的点赞记录时点赞</w:t>
             </w:r>
           </w:p>
         </w:tc>
@@ -1321,73 +922,105 @@
               <w:rPr>
                 <w:rFonts w:hint="eastAsia"/>
               </w:rPr>
-              <w:t>成功</w:t>
-            </w:r>
-            <w:proofErr w:type="gramStart"/>
-            <w:r>
-              <w:rPr>
-                <w:rFonts w:hint="eastAsia"/>
-              </w:rPr>
-              <w:t>添加点赞记录</w:t>
-            </w:r>
-            <w:proofErr w:type="gramEnd"/>
-          </w:p>
-          <w:p>
-            <w:r>
-              <w:rPr>
-                <w:rFonts w:hint="eastAsia"/>
-              </w:rPr>
-              <w:t>该回复的</w:t>
-            </w:r>
-            <w:proofErr w:type="gramStart"/>
-            <w:r>
-              <w:rPr>
-                <w:rFonts w:hint="eastAsia"/>
-              </w:rPr>
-              <w:t>点赞数</w:t>
-            </w:r>
-            <w:proofErr w:type="gramEnd"/>
-            <w:r>
-              <w:rPr>
-                <w:rFonts w:hint="eastAsia"/>
+              <w:t>成功添加点赞记录</w:t>
+            </w:r>
+          </w:p>
+          <w:p>
+            <w:r>
+              <w:rPr>
+                <w:rFonts w:hint="eastAsia"/>
+              </w:rPr>
+              <w:t>该回复的点赞数+1</w:t>
+            </w:r>
+          </w:p>
+          <w:p>
+            <w:r>
+              <w:rPr>
+                <w:rFonts w:hint="eastAsia"/>
+              </w:rPr>
+              <w:t>被点赞用户积分增加对应分数</w:t>
+            </w:r>
+          </w:p>
+          <w:p>
+            <w:r>
+              <w:rPr>
+                <w:rFonts w:hint="eastAsia"/>
+              </w:rPr>
+              <w:t>返回结果true</w:t>
+            </w:r>
+          </w:p>
+        </w:tc>
+        <w:tc>
+          <w:tcPr>
+            <w:tcW w:w="1705" w:type="dxa"/>
+          </w:tcPr>
+          <w:p>
+            <w:pPr>
+              <w:rPr>
+                <w:rFonts w:hint="eastAsia"/>
+                <w:color w:val="auto"/>
+              </w:rPr>
+            </w:pPr>
+            <w:r>
+              <w:rPr>
+                <w:rFonts w:hint="eastAsia"/>
+                <w:color w:val="auto"/>
+              </w:rPr>
+              <w:t>成功添加点赞记录</w:t>
+            </w:r>
+          </w:p>
+          <w:p>
+            <w:pPr>
+              <w:rPr>
+                <w:rFonts w:hint="default"/>
+                <w:color w:val="auto"/>
+                <w:lang w:val="en-US" w:eastAsia="zh-CN"/>
+              </w:rPr>
+            </w:pPr>
+            <w:r>
+              <w:rPr>
+                <w:rFonts w:hint="eastAsia"/>
+                <w:color w:val="auto"/>
+              </w:rPr>
+              <w:t>该回复的点赞数</w:t>
+            </w:r>
+            <w:r>
+              <w:rPr>
+                <w:rFonts w:hint="eastAsia"/>
+                <w:color w:val="auto"/>
+                <w:lang w:val="en-US" w:eastAsia="zh-CN"/>
               </w:rPr>
               <w:t>+1</w:t>
             </w:r>
           </w:p>
           <w:p>
-            <w:r>
-              <w:rPr>
-                <w:rFonts w:hint="eastAsia"/>
-              </w:rPr>
-              <w:t>被点</w:t>
-            </w:r>
-            <w:proofErr w:type="gramStart"/>
-            <w:r>
-              <w:rPr>
-                <w:rFonts w:hint="eastAsia"/>
-              </w:rPr>
-              <w:t>赞用户</w:t>
-            </w:r>
-            <w:proofErr w:type="gramEnd"/>
-            <w:r>
-              <w:rPr>
-                <w:rFonts w:hint="eastAsia"/>
-              </w:rPr>
-              <w:t>积分增加对应分数</w:t>
-            </w:r>
-          </w:p>
-          <w:p>
-            <w:r>
-              <w:rPr>
-                <w:rFonts w:hint="eastAsia"/>
-              </w:rPr>
-              <w:t>返回结果</w:t>
-            </w:r>
-            <w:r>
-              <w:rPr>
-                <w:rFonts w:hint="eastAsia"/>
-              </w:rPr>
-              <w:t>true</w:t>
+            <w:pPr>
+              <w:rPr>
+                <w:rFonts w:hint="eastAsia"/>
+                <w:color w:val="auto"/>
+              </w:rPr>
+            </w:pPr>
+            <w:r>
+              <w:rPr>
+                <w:rFonts w:hint="eastAsia"/>
+                <w:color w:val="auto"/>
+              </w:rPr>
+              <w:t>被点赞用户积分增加对应分数</w:t>
+            </w:r>
+          </w:p>
+          <w:p>
+            <w:pPr>
+              <w:rPr>
+                <w:rFonts w:hint="eastAsia"/>
+                <w:color w:val="auto"/>
+              </w:rPr>
+            </w:pPr>
+            <w:r>
+              <w:rPr>
+                <w:rFonts w:hint="eastAsia"/>
+                <w:color w:val="auto"/>
+              </w:rPr>
+              <w:t>返回结果true</w:t>
             </w:r>
           </w:p>
         </w:tc>
@@ -1396,113 +1029,47 @@
             <w:tcW w:w="1705" w:type="dxa"/>
           </w:tcPr>
           <w:p>
-            <w:r>
-              <w:rPr>
-                <w:rFonts w:hint="eastAsia"/>
-              </w:rPr>
-              <w:t>成功</w:t>
-            </w:r>
-            <w:proofErr w:type="gramStart"/>
-            <w:r>
-              <w:rPr>
-                <w:rFonts w:hint="eastAsia"/>
-              </w:rPr>
-              <w:t>添加点赞记录</w:t>
-            </w:r>
-            <w:proofErr w:type="gramEnd"/>
-          </w:p>
-          <w:p>
-            <w:pPr>
-              <w:rPr>
-                <w:color w:val="FF0000"/>
-              </w:rPr>
-            </w:pPr>
-            <w:r>
-              <w:rPr>
-                <w:rFonts w:hint="eastAsia"/>
-                <w:color w:val="FF0000"/>
-              </w:rPr>
-              <w:t>该回复的</w:t>
-            </w:r>
-            <w:proofErr w:type="gramStart"/>
-            <w:r>
-              <w:rPr>
-                <w:rFonts w:hint="eastAsia"/>
-                <w:color w:val="FF0000"/>
-              </w:rPr>
-              <w:t>点赞数</w:t>
-            </w:r>
-            <w:proofErr w:type="gramEnd"/>
-            <w:r>
-              <w:rPr>
-                <w:rFonts w:hint="eastAsia"/>
-                <w:color w:val="FF0000"/>
-              </w:rPr>
-              <w:t>没变</w:t>
-            </w:r>
-          </w:p>
-          <w:p>
-            <w:r>
-              <w:rPr>
-                <w:rFonts w:hint="eastAsia"/>
-              </w:rPr>
-              <w:t>被点</w:t>
-            </w:r>
-            <w:proofErr w:type="gramStart"/>
-            <w:r>
-              <w:rPr>
-                <w:rFonts w:hint="eastAsia"/>
-              </w:rPr>
-              <w:t>赞用户</w:t>
-            </w:r>
-            <w:proofErr w:type="gramEnd"/>
-            <w:r>
-              <w:rPr>
-                <w:rFonts w:hint="eastAsia"/>
-              </w:rPr>
-              <w:t>积分增加对应分数</w:t>
-            </w:r>
-          </w:p>
-          <w:p>
-            <w:r>
-              <w:rPr>
-                <w:rFonts w:hint="eastAsia"/>
-              </w:rPr>
-              <w:t>返回结果</w:t>
-            </w:r>
-            <w:r>
-              <w:rPr>
-                <w:rFonts w:hint="eastAsia"/>
-              </w:rPr>
-              <w:t>true</w:t>
-            </w:r>
-          </w:p>
-        </w:tc>
-        <w:tc>
-          <w:tcPr>
-            <w:tcW w:w="1705" w:type="dxa"/>
-          </w:tcPr>
-          <w:p>
-            <w:pPr>
-              <w:rPr>
-                <w:color w:val="FF0000"/>
-              </w:rPr>
-            </w:pPr>
-            <w:r>
-              <w:rPr>
-                <w:rFonts w:hint="eastAsia"/>
-                <w:color w:val="FF0000"/>
-              </w:rPr>
-              <w:t>错误</w:t>
-            </w:r>
+            <w:pPr>
+              <w:rPr>
+                <w:rFonts w:hint="default"/>
+                <w:color w:val="auto"/>
+                <w:lang w:val="en-US" w:eastAsia="zh-CN"/>
+              </w:rPr>
+            </w:pPr>
+            <w:r>
+              <w:rPr>
+                <w:rFonts w:hint="eastAsia"/>
+                <w:color w:val="auto"/>
+                <w:lang w:val="en-US" w:eastAsia="zh-CN"/>
+              </w:rPr>
+              <w:t>正确</w:t>
+            </w:r>
+            <w:bookmarkStart w:id="0" w:name="_GoBack"/>
+            <w:bookmarkEnd w:id="0"/>
           </w:p>
         </w:tc>
       </w:tr>
       <w:tr>
+        <w:tblPrEx>
+          <w:tblBorders>
+            <w:top w:val="single" w:color="auto" w:sz="4" w:space="0"/>
+            <w:left w:val="single" w:color="auto" w:sz="4" w:space="0"/>
+            <w:bottom w:val="single" w:color="auto" w:sz="4" w:space="0"/>
+            <w:right w:val="single" w:color="auto" w:sz="4" w:space="0"/>
+            <w:insideH w:val="single" w:color="auto" w:sz="4" w:space="0"/>
+            <w:insideV w:val="single" w:color="auto" w:sz="4" w:space="0"/>
+          </w:tblBorders>
+          <w:tblCellMar>
+            <w:top w:w="0" w:type="dxa"/>
+            <w:left w:w="108" w:type="dxa"/>
+            <w:bottom w:w="0" w:type="dxa"/>
+            <w:right w:w="108" w:type="dxa"/>
+          </w:tblCellMar>
+        </w:tblPrEx>
         <w:tc>
           <w:tcPr>
             <w:tcW w:w="1704" w:type="dxa"/>
-            <w:vMerge/>
+            <w:vMerge w:val="continue"/>
           </w:tcPr>
           <w:p/>
         </w:tc>
@@ -1515,30 +1082,8 @@
               <w:rPr>
                 <w:rFonts w:hint="eastAsia"/>
               </w:rPr>
-              <w:t>数据库存在测试用户关于该问题的</w:t>
-            </w:r>
-            <w:proofErr w:type="gramStart"/>
-            <w:r>
-              <w:rPr>
-                <w:rFonts w:hint="eastAsia"/>
-              </w:rPr>
-              <w:t>点赞记录</w:t>
-            </w:r>
-            <w:proofErr w:type="gramEnd"/>
-            <w:r>
-              <w:rPr>
-                <w:rFonts w:hint="eastAsia"/>
-              </w:rPr>
-              <w:t>时</w:t>
-            </w:r>
-            <w:proofErr w:type="gramStart"/>
-            <w:r>
-              <w:rPr>
-                <w:rFonts w:hint="eastAsia"/>
-              </w:rPr>
-              <w:t>取消点赞</w:t>
-            </w:r>
-            <w:proofErr w:type="gramEnd"/>
+              <w:t>数据库存在测试用户关于该问题的点赞记录时取消点赞</w:t>
+            </w:r>
           </w:p>
         </w:tc>
         <w:tc>
@@ -1546,47 +1091,19 @@
             <w:tcW w:w="1704" w:type="dxa"/>
           </w:tcPr>
           <w:p>
-            <w:proofErr w:type="gramStart"/>
-            <w:r>
-              <w:rPr>
-                <w:rFonts w:hint="eastAsia"/>
-              </w:rPr>
-              <w:t>点赞记录</w:t>
-            </w:r>
-            <w:proofErr w:type="gramEnd"/>
-            <w:r>
-              <w:rPr>
-                <w:rFonts w:hint="eastAsia"/>
-              </w:rPr>
-              <w:t>标志位被设为</w:t>
-            </w:r>
-            <w:r>
-              <w:rPr>
-                <w:rFonts w:hint="eastAsia"/>
-              </w:rPr>
-              <w:t>0</w:t>
-            </w:r>
-          </w:p>
-          <w:p>
-            <w:r>
-              <w:rPr>
-                <w:rFonts w:hint="eastAsia"/>
-              </w:rPr>
-              <w:t>该条</w:t>
-            </w:r>
-            <w:proofErr w:type="gramStart"/>
-            <w:r>
-              <w:rPr>
-                <w:rFonts w:hint="eastAsia"/>
-              </w:rPr>
-              <w:t>回复点赞数</w:t>
-            </w:r>
-            <w:proofErr w:type="gramEnd"/>
-            <w:r>
-              <w:rPr>
-                <w:rFonts w:hint="eastAsia"/>
-              </w:rPr>
-              <w:t>-1</w:t>
+            <w:r>
+              <w:rPr>
+                <w:rFonts w:hint="eastAsia"/>
+              </w:rPr>
+              <w:t>点赞记录标志位被设为0</w:t>
+            </w:r>
+          </w:p>
+          <w:p>
+            <w:r>
+              <w:rPr>
+                <w:rFonts w:hint="eastAsia"/>
+              </w:rPr>
+              <w:t>该条回复点赞数-1</w:t>
             </w:r>
           </w:p>
           <w:p>
@@ -1602,13 +1119,7 @@
               <w:rPr>
                 <w:rFonts w:hint="eastAsia"/>
               </w:rPr>
-              <w:t>返回结果</w:t>
-            </w:r>
-            <w:r>
-              <w:rPr>
-                <w:rFonts w:hint="eastAsia"/>
-              </w:rPr>
-              <w:t>true</w:t>
+              <w:t>返回结果true</w:t>
             </w:r>
           </w:p>
         </w:tc>
@@ -1617,47 +1128,19 @@
             <w:tcW w:w="1705" w:type="dxa"/>
           </w:tcPr>
           <w:p>
-            <w:proofErr w:type="gramStart"/>
-            <w:r>
-              <w:rPr>
-                <w:rFonts w:hint="eastAsia"/>
-              </w:rPr>
-              <w:t>点赞记录</w:t>
-            </w:r>
-            <w:proofErr w:type="gramEnd"/>
-            <w:r>
-              <w:rPr>
-                <w:rFonts w:hint="eastAsia"/>
-              </w:rPr>
-              <w:t>标志位被设为</w:t>
-            </w:r>
-            <w:r>
-              <w:rPr>
-                <w:rFonts w:hint="eastAsia"/>
-              </w:rPr>
-              <w:t>0</w:t>
-            </w:r>
-          </w:p>
-          <w:p>
-            <w:r>
-              <w:rPr>
-                <w:rFonts w:hint="eastAsia"/>
-              </w:rPr>
-              <w:t>该条</w:t>
-            </w:r>
-            <w:proofErr w:type="gramStart"/>
-            <w:r>
-              <w:rPr>
-                <w:rFonts w:hint="eastAsia"/>
-              </w:rPr>
-              <w:t>回复点赞数</w:t>
-            </w:r>
-            <w:proofErr w:type="gramEnd"/>
-            <w:r>
-              <w:rPr>
-                <w:rFonts w:hint="eastAsia"/>
-              </w:rPr>
-              <w:t>-1</w:t>
+            <w:r>
+              <w:rPr>
+                <w:rFonts w:hint="eastAsia"/>
+              </w:rPr>
+              <w:t>点赞记录标志位被设为0</w:t>
+            </w:r>
+          </w:p>
+          <w:p>
+            <w:r>
+              <w:rPr>
+                <w:rFonts w:hint="eastAsia"/>
+              </w:rPr>
+              <w:t>该条回复点赞数-1</w:t>
             </w:r>
           </w:p>
           <w:p>
@@ -1673,13 +1156,7 @@
               <w:rPr>
                 <w:rFonts w:hint="eastAsia"/>
               </w:rPr>
-              <w:t>返回结果</w:t>
-            </w:r>
-            <w:r>
-              <w:rPr>
-                <w:rFonts w:hint="eastAsia"/>
-              </w:rPr>
-              <w:t>true</w:t>
+              <w:t>返回结果true</w:t>
             </w:r>
           </w:p>
         </w:tc>
@@ -1698,10 +1175,26 @@
         </w:tc>
       </w:tr>
       <w:tr>
+        <w:tblPrEx>
+          <w:tblBorders>
+            <w:top w:val="single" w:color="auto" w:sz="4" w:space="0"/>
+            <w:left w:val="single" w:color="auto" w:sz="4" w:space="0"/>
+            <w:bottom w:val="single" w:color="auto" w:sz="4" w:space="0"/>
+            <w:right w:val="single" w:color="auto" w:sz="4" w:space="0"/>
+            <w:insideH w:val="single" w:color="auto" w:sz="4" w:space="0"/>
+            <w:insideV w:val="single" w:color="auto" w:sz="4" w:space="0"/>
+          </w:tblBorders>
+          <w:tblCellMar>
+            <w:top w:w="0" w:type="dxa"/>
+            <w:left w:w="108" w:type="dxa"/>
+            <w:bottom w:w="0" w:type="dxa"/>
+            <w:right w:w="108" w:type="dxa"/>
+          </w:tblCellMar>
+        </w:tblPrEx>
         <w:tc>
           <w:tcPr>
             <w:tcW w:w="1704" w:type="dxa"/>
-            <w:vMerge/>
+            <w:vMerge w:val="continue"/>
           </w:tcPr>
           <w:p/>
         </w:tc>
@@ -1710,19 +1203,11 @@
             <w:tcW w:w="1704" w:type="dxa"/>
           </w:tcPr>
           <w:p>
-            <w:proofErr w:type="gramStart"/>
-            <w:r>
-              <w:rPr>
-                <w:rFonts w:hint="eastAsia"/>
-              </w:rPr>
-              <w:t>点赞的</w:t>
-            </w:r>
-            <w:proofErr w:type="gramEnd"/>
-            <w:r>
-              <w:rPr>
-                <w:rFonts w:hint="eastAsia"/>
-              </w:rPr>
-              <w:t>回复不存在</w:t>
+            <w:r>
+              <w:rPr>
+                <w:rFonts w:hint="eastAsia"/>
+              </w:rPr>
+              <w:t>点赞的回复不存在</w:t>
             </w:r>
           </w:p>
         </w:tc>
@@ -1735,13 +1220,7 @@
               <w:rPr>
                 <w:rFonts w:hint="eastAsia"/>
               </w:rPr>
-              <w:t>返回结果</w:t>
-            </w:r>
-            <w:r>
-              <w:rPr>
-                <w:rFonts w:hint="eastAsia"/>
-              </w:rPr>
-              <w:t>false</w:t>
+              <w:t>返回结果false</w:t>
             </w:r>
           </w:p>
         </w:tc>
@@ -1754,13 +1233,7 @@
               <w:rPr>
                 <w:rFonts w:hint="eastAsia"/>
               </w:rPr>
-              <w:t>返回结果</w:t>
-            </w:r>
-            <w:r>
-              <w:rPr>
-                <w:rFonts w:hint="eastAsia"/>
-              </w:rPr>
-              <w:t>false</w:t>
+              <w:t>返回结果false</w:t>
             </w:r>
           </w:p>
         </w:tc>
@@ -1781,12 +1254,8 @@
     </w:tbl>
     <w:p>
       <w:r>
-        <w:rPr>
-          <w:noProof/>
-        </w:rPr>
-        <w:lastRenderedPageBreak/>
         <w:drawing>
-          <wp:inline distT="0" distB="0" distL="114300" distR="114300" wp14:anchorId="4FE60951" wp14:editId="4700505A">
+          <wp:inline distT="0" distB="0" distL="114300" distR="114300">
             <wp:extent cx="3964940" cy="4765675"/>
             <wp:effectExtent l="0" t="0" r="12700" b="4445"/>
             <wp:docPr id="2" name="图片 2" descr="关注问题"/>
@@ -1803,7 +1272,7 @@
                     </pic:cNvPicPr>
                   </pic:nvPicPr>
                   <pic:blipFill>
-                    <a:blip r:embed="rId6"/>
+                    <a:blip r:embed="rId5"/>
                     <a:stretch>
                       <a:fillRect/>
                     </a:stretch>
@@ -1834,13 +1303,7 @@
         <w:rPr>
           <w:rFonts w:hint="eastAsia"/>
         </w:rPr>
-        <w:t>测试输入数据</w:t>
-      </w:r>
-      <w:r>
-        <w:rPr>
-          <w:rFonts w:hint="eastAsia"/>
-        </w:rPr>
-        <w:t>://</w:t>
+        <w:t>测试输入数据://</w:t>
       </w:r>
       <w:r>
         <w:rPr>
@@ -1855,61 +1318,7 @@
         <w:rPr>
           <w:rFonts w:hint="eastAsia"/>
         </w:rPr>
-        <w:t>//</w:t>
-      </w:r>
-      <w:r>
-        <w:rPr>
-          <w:rFonts w:hint="eastAsia"/>
-        </w:rPr>
-        <w:t>调用</w:t>
-      </w:r>
-      <w:proofErr w:type="spellStart"/>
-      <w:r>
-        <w:rPr>
-          <w:rFonts w:hint="eastAsia"/>
-        </w:rPr>
-        <w:t>questionService.addQuestion</w:t>
-      </w:r>
-      <w:proofErr w:type="spellEnd"/>
-      <w:r>
-        <w:rPr>
-          <w:rFonts w:hint="eastAsia"/>
-        </w:rPr>
-        <w:t>(</w:t>
-      </w:r>
-      <w:proofErr w:type="spellStart"/>
-      <w:r>
-        <w:rPr>
-          <w:rFonts w:hint="eastAsia"/>
-        </w:rPr>
-        <w:t>QuestionVO</w:t>
-      </w:r>
-      <w:proofErr w:type="spellEnd"/>
-      <w:r>
-        <w:rPr>
-          <w:rFonts w:hint="eastAsia"/>
-        </w:rPr>
-        <w:t xml:space="preserve"> </w:t>
-      </w:r>
-      <w:proofErr w:type="spellStart"/>
-      <w:r>
-        <w:rPr>
-          <w:rFonts w:hint="eastAsia"/>
-        </w:rPr>
-        <w:t>questionVO</w:t>
-      </w:r>
-      <w:proofErr w:type="spellEnd"/>
-      <w:r>
-        <w:rPr>
-          <w:rFonts w:hint="eastAsia"/>
-        </w:rPr>
-        <w:t>)</w:t>
-      </w:r>
-      <w:r>
-        <w:rPr>
-          <w:rFonts w:hint="eastAsia"/>
-        </w:rPr>
-        <w:t>添加要关注的问题</w:t>
+        <w:t>//调用questionService.addQuestion(QuestionVO questionVO)添加要关注的问题</w:t>
       </w:r>
     </w:p>
     <w:p>
@@ -1936,7 +1345,6 @@
       <w:r>
         <w:t>”</w:t>
       </w:r>
-      <w:proofErr w:type="gramStart"/>
       <w:r>
         <w:rPr>
           <w:rFonts w:hint="eastAsia"/>
@@ -1950,14 +1358,7 @@
         <w:rPr>
           <w:rFonts w:hint="eastAsia"/>
         </w:rPr>
-        <w:t>testTitle</w:t>
-      </w:r>
-      <w:proofErr w:type="gramEnd"/>
-      <w:r>
-        <w:rPr>
-          <w:rFonts w:hint="eastAsia"/>
-        </w:rPr>
-        <w:t>1</w:t>
+        <w:t>testTitle1</w:t>
       </w:r>
       <w:r>
         <w:t>”</w:t>
@@ -1985,7 +1386,6 @@
       <w:r>
         <w:t>”</w:t>
       </w:r>
-      <w:proofErr w:type="gramStart"/>
       <w:r>
         <w:rPr>
           <w:rFonts w:hint="eastAsia"/>
@@ -1999,14 +1399,7 @@
         <w:rPr>
           <w:rFonts w:hint="eastAsia"/>
         </w:rPr>
-        <w:t>testContent</w:t>
-      </w:r>
-      <w:proofErr w:type="gramEnd"/>
-      <w:r>
-        <w:rPr>
-          <w:rFonts w:hint="eastAsia"/>
-        </w:rPr>
-        <w:t>1</w:t>
+        <w:t>testContent1</w:t>
       </w:r>
       <w:r>
         <w:t>”</w:t>
@@ -2025,7 +1418,6 @@
         </w:rPr>
         <w:t>question</w:t>
       </w:r>
-      <w:proofErr w:type="gramStart"/>
       <w:r>
         <w:t>”</w:t>
       </w:r>
@@ -2035,7 +1427,6 @@
         </w:rPr>
         <w:t>:{</w:t>
       </w:r>
-      <w:proofErr w:type="gramEnd"/>
     </w:p>
     <w:p>
       <w:pPr>
@@ -2044,34 +1435,20 @@
       <w:r>
         <w:t>“</w:t>
       </w:r>
-      <w:proofErr w:type="spellStart"/>
       <w:r>
         <w:rPr>
           <w:rFonts w:hint="eastAsia"/>
         </w:rPr>
         <w:t>authorId</w:t>
       </w:r>
-      <w:proofErr w:type="spellEnd"/>
-      <w:r>
-        <w:t>”</w:t>
-      </w:r>
-      <w:r>
-        <w:rPr>
-          <w:rFonts w:hint="eastAsia"/>
-        </w:rPr>
-        <w:t>://testMan1</w:t>
-      </w:r>
-      <w:r>
-        <w:rPr>
-          <w:rFonts w:hint="eastAsia"/>
-        </w:rPr>
-        <w:t>的</w:t>
-      </w:r>
-      <w:r>
-        <w:rPr>
-          <w:rFonts w:hint="eastAsia"/>
-        </w:rPr>
-        <w:t>id</w:t>
+      <w:r>
+        <w:t>”</w:t>
+      </w:r>
+      <w:r>
+        <w:rPr>
+          <w:rFonts w:hint="eastAsia"/>
+        </w:rPr>
+        <w:t>://testMan1的id</w:t>
       </w:r>
     </w:p>
     <w:p>
@@ -2081,15 +1458,12 @@
       <w:r>
         <w:t>“</w:t>
       </w:r>
-      <w:proofErr w:type="spellStart"/>
       <w:r>
         <w:rPr>
           <w:rFonts w:hint="eastAsia"/>
         </w:rPr>
         <w:t>createTime</w:t>
       </w:r>
-      <w:proofErr w:type="spellEnd"/>
-      <w:proofErr w:type="gramStart"/>
       <w:r>
         <w:t>”</w:t>
       </w:r>
@@ -2099,7 +1473,6 @@
         </w:rPr>
         <w:t>:date</w:t>
       </w:r>
-      <w:proofErr w:type="gramEnd"/>
     </w:p>
     <w:p>
       <w:pPr>
@@ -2125,27 +1498,15 @@
         <w:rPr>
           <w:rFonts w:hint="eastAsia"/>
         </w:rPr>
-        <w:t>---------------------------------------------------------</w:t>
-      </w:r>
-      <w:r>
-        <w:rPr>
-          <w:rFonts w:hint="eastAsia"/>
-        </w:rPr>
-        <w:t>-------------------------------------------------------------------</w:t>
-      </w:r>
-    </w:p>
-    <w:p>
-      <w:r>
-        <w:rPr>
-          <w:rFonts w:hint="eastAsia"/>
-        </w:rPr>
-        <w:t>//</w:t>
-      </w:r>
-      <w:r>
-        <w:rPr>
-          <w:rFonts w:hint="eastAsia"/>
-        </w:rPr>
-        <w:t>创建关注消息（当前数据库没有本测试用户对该问题的关注记录）</w:t>
+        <w:t>----------------------------------------------------------------------------------------------------------------------------</w:t>
+      </w:r>
+    </w:p>
+    <w:p>
+      <w:r>
+        <w:rPr>
+          <w:rFonts w:hint="eastAsia"/>
+        </w:rPr>
+        <w:t>//创建关注消息（当前数据库没有本测试用户对该问题的关注记录）</w:t>
       </w:r>
     </w:p>
     <w:p>
@@ -2163,34 +1524,20 @@
       <w:r>
         <w:t>“</w:t>
       </w:r>
-      <w:proofErr w:type="spellStart"/>
       <w:r>
         <w:rPr>
           <w:rFonts w:hint="eastAsia"/>
         </w:rPr>
         <w:t>userId</w:t>
       </w:r>
-      <w:proofErr w:type="spellEnd"/>
-      <w:r>
-        <w:t>”</w:t>
-      </w:r>
-      <w:r>
-        <w:rPr>
-          <w:rFonts w:hint="eastAsia"/>
-        </w:rPr>
-        <w:t>://testMan1</w:t>
-      </w:r>
-      <w:r>
-        <w:rPr>
-          <w:rFonts w:hint="eastAsia"/>
-        </w:rPr>
-        <w:t>的</w:t>
-      </w:r>
-      <w:r>
-        <w:rPr>
-          <w:rFonts w:hint="eastAsia"/>
-        </w:rPr>
-        <w:t>id,</w:t>
+      <w:r>
+        <w:t>”</w:t>
+      </w:r>
+      <w:r>
+        <w:rPr>
+          <w:rFonts w:hint="eastAsia"/>
+        </w:rPr>
+        <w:t>://testMan1的id,</w:t>
       </w:r>
     </w:p>
     <w:p>
@@ -2200,34 +1547,20 @@
       <w:r>
         <w:t>“</w:t>
       </w:r>
-      <w:proofErr w:type="spellStart"/>
       <w:r>
         <w:rPr>
           <w:rFonts w:hint="eastAsia"/>
         </w:rPr>
         <w:t>questionId</w:t>
       </w:r>
-      <w:proofErr w:type="spellEnd"/>
-      <w:r>
-        <w:t>”</w:t>
-      </w:r>
-      <w:r>
-        <w:rPr>
-          <w:rFonts w:hint="eastAsia"/>
-        </w:rPr>
-        <w:t>://</w:t>
-      </w:r>
-      <w:r>
-        <w:rPr>
-          <w:rFonts w:hint="eastAsia"/>
-        </w:rPr>
-        <w:t>上述创建问题的</w:t>
-      </w:r>
-      <w:r>
-        <w:rPr>
-          <w:rFonts w:hint="eastAsia"/>
-        </w:rPr>
-        <w:t>id,</w:t>
+      <w:r>
+        <w:t>”</w:t>
+      </w:r>
+      <w:r>
+        <w:rPr>
+          <w:rFonts w:hint="eastAsia"/>
+        </w:rPr>
+        <w:t>://上述创建问题的id,</w:t>
       </w:r>
     </w:p>
     <w:p>
@@ -2315,14 +1648,7 @@
         <w:rPr>
           <w:rFonts w:hint="eastAsia"/>
         </w:rPr>
-        <w:lastRenderedPageBreak/>
-        <w:t>//</w:t>
-      </w:r>
-      <w:r>
-        <w:rPr>
-          <w:rFonts w:hint="eastAsia"/>
-        </w:rPr>
-        <w:t>取消关注消息（当前数据库有本测试用户对该问题的关注记录）</w:t>
+        <w:t>//取消关注消息（当前数据库有本测试用户对该问题的关注记录）</w:t>
       </w:r>
     </w:p>
     <w:p>
@@ -2340,34 +1666,20 @@
       <w:r>
         <w:t>“</w:t>
       </w:r>
-      <w:proofErr w:type="spellStart"/>
       <w:r>
         <w:rPr>
           <w:rFonts w:hint="eastAsia"/>
         </w:rPr>
         <w:t>userId</w:t>
       </w:r>
-      <w:proofErr w:type="spellEnd"/>
-      <w:r>
-        <w:t>”</w:t>
-      </w:r>
-      <w:r>
-        <w:rPr>
-          <w:rFonts w:hint="eastAsia"/>
-        </w:rPr>
-        <w:t>://testMan1</w:t>
-      </w:r>
-      <w:r>
-        <w:rPr>
-          <w:rFonts w:hint="eastAsia"/>
-        </w:rPr>
-        <w:t>的</w:t>
-      </w:r>
-      <w:r>
-        <w:rPr>
-          <w:rFonts w:hint="eastAsia"/>
-        </w:rPr>
-        <w:t>id,</w:t>
+      <w:r>
+        <w:t>”</w:t>
+      </w:r>
+      <w:r>
+        <w:rPr>
+          <w:rFonts w:hint="eastAsia"/>
+        </w:rPr>
+        <w:t>://testMan1的id,</w:t>
       </w:r>
     </w:p>
     <w:p>
@@ -2377,34 +1689,20 @@
       <w:r>
         <w:t>“</w:t>
       </w:r>
-      <w:proofErr w:type="spellStart"/>
       <w:r>
         <w:rPr>
           <w:rFonts w:hint="eastAsia"/>
         </w:rPr>
         <w:t>questionId</w:t>
       </w:r>
-      <w:proofErr w:type="spellEnd"/>
-      <w:r>
-        <w:t>”</w:t>
-      </w:r>
-      <w:r>
-        <w:rPr>
-          <w:rFonts w:hint="eastAsia"/>
-        </w:rPr>
-        <w:t>://</w:t>
-      </w:r>
-      <w:r>
-        <w:rPr>
-          <w:rFonts w:hint="eastAsia"/>
-        </w:rPr>
-        <w:t>上述创建问题的</w:t>
-      </w:r>
-      <w:r>
-        <w:rPr>
-          <w:rFonts w:hint="eastAsia"/>
-        </w:rPr>
-        <w:t>id,</w:t>
+      <w:r>
+        <w:t>”</w:t>
+      </w:r>
+      <w:r>
+        <w:rPr>
+          <w:rFonts w:hint="eastAsia"/>
+        </w:rPr>
+        <w:t>://上述创建问题的id,</w:t>
       </w:r>
     </w:p>
     <w:p>
@@ -2481,9 +1779,24 @@
     </w:p>
     <w:tbl>
       <w:tblPr>
-        <w:tblStyle w:val="a3"/>
+        <w:tblStyle w:val="3"/>
         <w:tblW w:w="0" w:type="auto"/>
-        <w:tblLook w:val="04A0" w:firstRow="1" w:lastRow="0" w:firstColumn="1" w:lastColumn="0" w:noHBand="0" w:noVBand="1"/>
+        <w:tblInd w:w="0" w:type="dxa"/>
+        <w:tblBorders>
+          <w:top w:val="single" w:color="auto" w:sz="4" w:space="0"/>
+          <w:left w:val="single" w:color="auto" w:sz="4" w:space="0"/>
+          <w:bottom w:val="single" w:color="auto" w:sz="4" w:space="0"/>
+          <w:right w:val="single" w:color="auto" w:sz="4" w:space="0"/>
+          <w:insideH w:val="single" w:color="auto" w:sz="4" w:space="0"/>
+          <w:insideV w:val="single" w:color="auto" w:sz="4" w:space="0"/>
+        </w:tblBorders>
+        <w:tblLayout w:type="autofit"/>
+        <w:tblCellMar>
+          <w:top w:w="0" w:type="dxa"/>
+          <w:left w:w="108" w:type="dxa"/>
+          <w:bottom w:w="0" w:type="dxa"/>
+          <w:right w:w="108" w:type="dxa"/>
+        </w:tblCellMar>
       </w:tblPr>
       <w:tblGrid>
         <w:gridCol w:w="1704"/>
@@ -2493,6 +1806,22 @@
         <w:gridCol w:w="1705"/>
       </w:tblGrid>
       <w:tr>
+        <w:tblPrEx>
+          <w:tblBorders>
+            <w:top w:val="single" w:color="auto" w:sz="4" w:space="0"/>
+            <w:left w:val="single" w:color="auto" w:sz="4" w:space="0"/>
+            <w:bottom w:val="single" w:color="auto" w:sz="4" w:space="0"/>
+            <w:right w:val="single" w:color="auto" w:sz="4" w:space="0"/>
+            <w:insideH w:val="single" w:color="auto" w:sz="4" w:space="0"/>
+            <w:insideV w:val="single" w:color="auto" w:sz="4" w:space="0"/>
+          </w:tblBorders>
+          <w:tblCellMar>
+            <w:top w:w="0" w:type="dxa"/>
+            <w:left w:w="108" w:type="dxa"/>
+            <w:bottom w:w="0" w:type="dxa"/>
+            <w:right w:w="108" w:type="dxa"/>
+          </w:tblCellMar>
+        </w:tblPrEx>
         <w:tc>
           <w:tcPr>
             <w:tcW w:w="1704" w:type="dxa"/>
@@ -2590,6 +1919,22 @@
         </w:tc>
       </w:tr>
       <w:tr>
+        <w:tblPrEx>
+          <w:tblBorders>
+            <w:top w:val="single" w:color="auto" w:sz="4" w:space="0"/>
+            <w:left w:val="single" w:color="auto" w:sz="4" w:space="0"/>
+            <w:bottom w:val="single" w:color="auto" w:sz="4" w:space="0"/>
+            <w:right w:val="single" w:color="auto" w:sz="4" w:space="0"/>
+            <w:insideH w:val="single" w:color="auto" w:sz="4" w:space="0"/>
+            <w:insideV w:val="single" w:color="auto" w:sz="4" w:space="0"/>
+          </w:tblBorders>
+          <w:tblCellMar>
+            <w:top w:w="0" w:type="dxa"/>
+            <w:left w:w="108" w:type="dxa"/>
+            <w:bottom w:w="0" w:type="dxa"/>
+            <w:right w:w="108" w:type="dxa"/>
+          </w:tblCellMar>
+        </w:tblPrEx>
         <w:tc>
           <w:tcPr>
             <w:tcW w:w="1704" w:type="dxa"/>
@@ -2602,14 +1947,12 @@
               </w:tabs>
               <w:jc w:val="left"/>
             </w:pPr>
-            <w:proofErr w:type="spellStart"/>
             <w:r>
               <w:rPr>
                 <w:rFonts w:hint="eastAsia"/>
               </w:rPr>
               <w:t>InsertAttention</w:t>
             </w:r>
-            <w:proofErr w:type="spellEnd"/>
           </w:p>
         </w:tc>
         <w:tc>
@@ -2660,13 +2003,7 @@
               <w:rPr>
                 <w:rFonts w:hint="eastAsia"/>
               </w:rPr>
-              <w:t>用户关注数</w:t>
-            </w:r>
-            <w:r>
-              <w:rPr>
-                <w:rFonts w:hint="eastAsia"/>
-              </w:rPr>
-              <w:t>+1</w:t>
+              <w:t>用户关注数+1</w:t>
             </w:r>
           </w:p>
         </w:tc>
@@ -2685,39 +2022,21 @@
               <w:rPr>
                 <w:rFonts w:hint="eastAsia"/>
               </w:rPr>
-              <w:t>数据库</w:t>
-            </w:r>
-            <w:r>
-              <w:rPr>
-                <w:rFonts w:hint="eastAsia"/>
-              </w:rPr>
-              <w:t>成功</w:t>
-            </w:r>
-            <w:r>
-              <w:rPr>
-                <w:rFonts w:hint="eastAsia"/>
-              </w:rPr>
-              <w:t>创建该关注记录</w:t>
-            </w:r>
-          </w:p>
-          <w:p>
-            <w:pPr>
-              <w:tabs>
-                <w:tab w:val="left" w:pos="1378"/>
-              </w:tabs>
-              <w:jc w:val="left"/>
-            </w:pPr>
-            <w:r>
-              <w:rPr>
-                <w:rFonts w:hint="eastAsia"/>
-              </w:rPr>
-              <w:t>用户关注数</w:t>
-            </w:r>
-            <w:r>
-              <w:rPr>
-                <w:rFonts w:hint="eastAsia"/>
-              </w:rPr>
-              <w:t>+1</w:t>
+              <w:t>数据库成功创建该关注记录</w:t>
+            </w:r>
+          </w:p>
+          <w:p>
+            <w:pPr>
+              <w:tabs>
+                <w:tab w:val="left" w:pos="1378"/>
+              </w:tabs>
+              <w:jc w:val="left"/>
+            </w:pPr>
+            <w:r>
+              <w:rPr>
+                <w:rFonts w:hint="eastAsia"/>
+              </w:rPr>
+              <w:t>用户关注数+1</w:t>
             </w:r>
           </w:p>
         </w:tc>
@@ -2742,10 +2061,26 @@
         </w:tc>
       </w:tr>
       <w:tr>
+        <w:tblPrEx>
+          <w:tblBorders>
+            <w:top w:val="single" w:color="auto" w:sz="4" w:space="0"/>
+            <w:left w:val="single" w:color="auto" w:sz="4" w:space="0"/>
+            <w:bottom w:val="single" w:color="auto" w:sz="4" w:space="0"/>
+            <w:right w:val="single" w:color="auto" w:sz="4" w:space="0"/>
+            <w:insideH w:val="single" w:color="auto" w:sz="4" w:space="0"/>
+            <w:insideV w:val="single" w:color="auto" w:sz="4" w:space="0"/>
+          </w:tblBorders>
+          <w:tblCellMar>
+            <w:top w:w="0" w:type="dxa"/>
+            <w:left w:w="108" w:type="dxa"/>
+            <w:bottom w:w="0" w:type="dxa"/>
+            <w:right w:w="108" w:type="dxa"/>
+          </w:tblCellMar>
+        </w:tblPrEx>
         <w:tc>
           <w:tcPr>
             <w:tcW w:w="1704" w:type="dxa"/>
-            <w:vMerge/>
+            <w:vMerge w:val="continue"/>
           </w:tcPr>
           <w:p>
             <w:pPr>
@@ -2790,33 +2125,21 @@
               <w:rPr>
                 <w:rFonts w:hint="eastAsia"/>
               </w:rPr>
-              <w:t>数据库记录的标志位设为</w:t>
-            </w:r>
-            <w:r>
-              <w:rPr>
-                <w:rFonts w:hint="eastAsia"/>
-              </w:rPr>
-              <w:t>0</w:t>
-            </w:r>
-          </w:p>
-          <w:p>
-            <w:pPr>
-              <w:tabs>
-                <w:tab w:val="left" w:pos="1378"/>
-              </w:tabs>
-              <w:jc w:val="left"/>
-            </w:pPr>
-            <w:r>
-              <w:rPr>
-                <w:rFonts w:hint="eastAsia"/>
-              </w:rPr>
-              <w:t>用户关注数</w:t>
-            </w:r>
-            <w:r>
-              <w:rPr>
-                <w:rFonts w:hint="eastAsia"/>
-              </w:rPr>
-              <w:t>-1</w:t>
+              <w:t>数据库记录的标志位设为0</w:t>
+            </w:r>
+          </w:p>
+          <w:p>
+            <w:pPr>
+              <w:tabs>
+                <w:tab w:val="left" w:pos="1378"/>
+              </w:tabs>
+              <w:jc w:val="left"/>
+            </w:pPr>
+            <w:r>
+              <w:rPr>
+                <w:rFonts w:hint="eastAsia"/>
+              </w:rPr>
+              <w:t>用户关注数-1</w:t>
             </w:r>
           </w:p>
         </w:tc>
@@ -2835,33 +2158,21 @@
               <w:rPr>
                 <w:rFonts w:hint="eastAsia"/>
               </w:rPr>
-              <w:t>数据库记录的标志位设为</w:t>
-            </w:r>
-            <w:r>
-              <w:rPr>
-                <w:rFonts w:hint="eastAsia"/>
-              </w:rPr>
-              <w:t>0</w:t>
-            </w:r>
-          </w:p>
-          <w:p>
-            <w:pPr>
-              <w:tabs>
-                <w:tab w:val="left" w:pos="1378"/>
-              </w:tabs>
-              <w:jc w:val="left"/>
-            </w:pPr>
-            <w:r>
-              <w:rPr>
-                <w:rFonts w:hint="eastAsia"/>
-              </w:rPr>
-              <w:t>用户关注数</w:t>
-            </w:r>
-            <w:r>
-              <w:rPr>
-                <w:rFonts w:hint="eastAsia"/>
-              </w:rPr>
-              <w:t>-1</w:t>
+              <w:t>数据库记录的标志位设为0</w:t>
+            </w:r>
+          </w:p>
+          <w:p>
+            <w:pPr>
+              <w:tabs>
+                <w:tab w:val="left" w:pos="1378"/>
+              </w:tabs>
+              <w:jc w:val="left"/>
+            </w:pPr>
+            <w:r>
+              <w:rPr>
+                <w:rFonts w:hint="eastAsia"/>
+              </w:rPr>
+              <w:t>用户关注数-1</w:t>
             </w:r>
           </w:p>
         </w:tc>
@@ -2886,10 +2197,26 @@
         </w:tc>
       </w:tr>
       <w:tr>
+        <w:tblPrEx>
+          <w:tblBorders>
+            <w:top w:val="single" w:color="auto" w:sz="4" w:space="0"/>
+            <w:left w:val="single" w:color="auto" w:sz="4" w:space="0"/>
+            <w:bottom w:val="single" w:color="auto" w:sz="4" w:space="0"/>
+            <w:right w:val="single" w:color="auto" w:sz="4" w:space="0"/>
+            <w:insideH w:val="single" w:color="auto" w:sz="4" w:space="0"/>
+            <w:insideV w:val="single" w:color="auto" w:sz="4" w:space="0"/>
+          </w:tblBorders>
+          <w:tblCellMar>
+            <w:top w:w="0" w:type="dxa"/>
+            <w:left w:w="108" w:type="dxa"/>
+            <w:bottom w:w="0" w:type="dxa"/>
+            <w:right w:w="108" w:type="dxa"/>
+          </w:tblCellMar>
+        </w:tblPrEx>
         <w:tc>
           <w:tcPr>
             <w:tcW w:w="1704" w:type="dxa"/>
-            <w:vMerge/>
+            <w:vMerge w:val="continue"/>
           </w:tcPr>
           <w:p>
             <w:pPr>
@@ -2988,9 +2315,24 @@
     </w:p>
     <w:tbl>
       <w:tblPr>
-        <w:tblStyle w:val="a3"/>
+        <w:tblStyle w:val="3"/>
         <w:tblW w:w="0" w:type="auto"/>
-        <w:tblLook w:val="04A0" w:firstRow="1" w:lastRow="0" w:firstColumn="1" w:lastColumn="0" w:noHBand="0" w:noVBand="1"/>
+        <w:tblInd w:w="0" w:type="dxa"/>
+        <w:tblBorders>
+          <w:top w:val="single" w:color="auto" w:sz="4" w:space="0"/>
+          <w:left w:val="single" w:color="auto" w:sz="4" w:space="0"/>
+          <w:bottom w:val="single" w:color="auto" w:sz="4" w:space="0"/>
+          <w:right w:val="single" w:color="auto" w:sz="4" w:space="0"/>
+          <w:insideH w:val="single" w:color="auto" w:sz="4" w:space="0"/>
+          <w:insideV w:val="single" w:color="auto" w:sz="4" w:space="0"/>
+        </w:tblBorders>
+        <w:tblLayout w:type="autofit"/>
+        <w:tblCellMar>
+          <w:top w:w="0" w:type="dxa"/>
+          <w:left w:w="108" w:type="dxa"/>
+          <w:bottom w:w="0" w:type="dxa"/>
+          <w:right w:w="108" w:type="dxa"/>
+        </w:tblCellMar>
       </w:tblPr>
       <w:tblGrid>
         <w:gridCol w:w="2355"/>
@@ -3000,6 +2342,22 @@
         <w:gridCol w:w="1535"/>
       </w:tblGrid>
       <w:tr>
+        <w:tblPrEx>
+          <w:tblBorders>
+            <w:top w:val="single" w:color="auto" w:sz="4" w:space="0"/>
+            <w:left w:val="single" w:color="auto" w:sz="4" w:space="0"/>
+            <w:bottom w:val="single" w:color="auto" w:sz="4" w:space="0"/>
+            <w:right w:val="single" w:color="auto" w:sz="4" w:space="0"/>
+            <w:insideH w:val="single" w:color="auto" w:sz="4" w:space="0"/>
+            <w:insideV w:val="single" w:color="auto" w:sz="4" w:space="0"/>
+          </w:tblBorders>
+          <w:tblCellMar>
+            <w:top w:w="0" w:type="dxa"/>
+            <w:left w:w="108" w:type="dxa"/>
+            <w:bottom w:w="0" w:type="dxa"/>
+            <w:right w:w="108" w:type="dxa"/>
+          </w:tblCellMar>
+        </w:tblPrEx>
         <w:tc>
           <w:tcPr>
             <w:tcW w:w="2355" w:type="dxa"/>
@@ -3097,6 +2455,22 @@
         </w:tc>
       </w:tr>
       <w:tr>
+        <w:tblPrEx>
+          <w:tblBorders>
+            <w:top w:val="single" w:color="auto" w:sz="4" w:space="0"/>
+            <w:left w:val="single" w:color="auto" w:sz="4" w:space="0"/>
+            <w:bottom w:val="single" w:color="auto" w:sz="4" w:space="0"/>
+            <w:right w:val="single" w:color="auto" w:sz="4" w:space="0"/>
+            <w:insideH w:val="single" w:color="auto" w:sz="4" w:space="0"/>
+            <w:insideV w:val="single" w:color="auto" w:sz="4" w:space="0"/>
+          </w:tblBorders>
+          <w:tblCellMar>
+            <w:top w:w="0" w:type="dxa"/>
+            <w:left w:w="108" w:type="dxa"/>
+            <w:bottom w:w="0" w:type="dxa"/>
+            <w:right w:w="108" w:type="dxa"/>
+          </w:tblCellMar>
+        </w:tblPrEx>
         <w:tc>
           <w:tcPr>
             <w:tcW w:w="2355" w:type="dxa"/>
@@ -3109,11 +2483,9 @@
               </w:tabs>
               <w:jc w:val="left"/>
             </w:pPr>
-            <w:proofErr w:type="spellStart"/>
             <w:r>
               <w:t>getAttentionQuestionList</w:t>
             </w:r>
-            <w:proofErr w:type="spellEnd"/>
           </w:p>
         </w:tc>
         <w:tc>
@@ -3153,31 +2525,7 @@
               <w:rPr>
                 <w:rFonts w:hint="eastAsia"/>
               </w:rPr>
-              <w:t>获取的问题</w:t>
-            </w:r>
-            <w:r>
-              <w:rPr>
-                <w:rFonts w:hint="eastAsia"/>
-              </w:rPr>
-              <w:t>ID</w:t>
-            </w:r>
-            <w:r>
-              <w:rPr>
-                <w:rFonts w:hint="eastAsia"/>
-              </w:rPr>
-              <w:t>与上述插入的问题</w:t>
-            </w:r>
-            <w:r>
-              <w:rPr>
-                <w:rFonts w:hint="eastAsia"/>
-              </w:rPr>
-              <w:t>ID</w:t>
-            </w:r>
-            <w:r>
-              <w:rPr>
-                <w:rFonts w:hint="eastAsia"/>
-              </w:rPr>
-              <w:t>一致</w:t>
+              <w:t>获取的问题ID与上述插入的问题ID一致</w:t>
             </w:r>
           </w:p>
         </w:tc>
@@ -3196,31 +2544,7 @@
               <w:rPr>
                 <w:rFonts w:hint="eastAsia"/>
               </w:rPr>
-              <w:t>获取的问题</w:t>
-            </w:r>
-            <w:r>
-              <w:rPr>
-                <w:rFonts w:hint="eastAsia"/>
-              </w:rPr>
-              <w:t>ID</w:t>
-            </w:r>
-            <w:r>
-              <w:rPr>
-                <w:rFonts w:hint="eastAsia"/>
-              </w:rPr>
-              <w:t>与上述插入的问题</w:t>
-            </w:r>
-            <w:r>
-              <w:rPr>
-                <w:rFonts w:hint="eastAsia"/>
-              </w:rPr>
-              <w:t>ID</w:t>
-            </w:r>
-            <w:r>
-              <w:rPr>
-                <w:rFonts w:hint="eastAsia"/>
-              </w:rPr>
-              <w:t>一致</w:t>
+              <w:t>获取的问题ID与上述插入的问题ID一致</w:t>
             </w:r>
           </w:p>
         </w:tc>
@@ -3245,10 +2569,26 @@
         </w:tc>
       </w:tr>
       <w:tr>
+        <w:tblPrEx>
+          <w:tblBorders>
+            <w:top w:val="single" w:color="auto" w:sz="4" w:space="0"/>
+            <w:left w:val="single" w:color="auto" w:sz="4" w:space="0"/>
+            <w:bottom w:val="single" w:color="auto" w:sz="4" w:space="0"/>
+            <w:right w:val="single" w:color="auto" w:sz="4" w:space="0"/>
+            <w:insideH w:val="single" w:color="auto" w:sz="4" w:space="0"/>
+            <w:insideV w:val="single" w:color="auto" w:sz="4" w:space="0"/>
+          </w:tblBorders>
+          <w:tblCellMar>
+            <w:top w:w="0" w:type="dxa"/>
+            <w:left w:w="108" w:type="dxa"/>
+            <w:bottom w:w="0" w:type="dxa"/>
+            <w:right w:w="108" w:type="dxa"/>
+          </w:tblCellMar>
+        </w:tblPrEx>
         <w:tc>
           <w:tcPr>
             <w:tcW w:w="2355" w:type="dxa"/>
-            <w:vMerge/>
+            <w:vMerge w:val="continue"/>
           </w:tcPr>
           <w:p>
             <w:pPr>
@@ -3274,19 +2614,7 @@
               <w:rPr>
                 <w:rFonts w:hint="eastAsia"/>
               </w:rPr>
-              <w:t>获取某个用户所有关注的问题的列表（该用户</w:t>
-            </w:r>
-            <w:r>
-              <w:rPr>
-                <w:rFonts w:hint="eastAsia"/>
-              </w:rPr>
-              <w:t>不</w:t>
-            </w:r>
-            <w:r>
-              <w:rPr>
-                <w:rFonts w:hint="eastAsia"/>
-              </w:rPr>
-              <w:t>存在）</w:t>
+              <w:t>获取某个用户所有关注的问题的列表（该用户不存在）</w:t>
             </w:r>
           </w:p>
         </w:tc>
@@ -3305,25 +2633,7 @@
               <w:rPr>
                 <w:rFonts w:hint="eastAsia"/>
               </w:rPr>
-              <w:t>获取的问题</w:t>
-            </w:r>
-            <w:r>
-              <w:rPr>
-                <w:rFonts w:hint="eastAsia"/>
-              </w:rPr>
-              <w:t>ID</w:t>
-            </w:r>
-            <w:r>
-              <w:rPr>
-                <w:rFonts w:hint="eastAsia"/>
-              </w:rPr>
-              <w:t>列表长度为</w:t>
-            </w:r>
-            <w:r>
-              <w:rPr>
-                <w:rFonts w:hint="eastAsia"/>
-              </w:rPr>
-              <w:t>0</w:t>
+              <w:t>获取的问题ID列表长度为0</w:t>
             </w:r>
           </w:p>
         </w:tc>
@@ -3342,25 +2652,7 @@
               <w:rPr>
                 <w:rFonts w:hint="eastAsia"/>
               </w:rPr>
-              <w:t>获取的问题</w:t>
-            </w:r>
-            <w:r>
-              <w:rPr>
-                <w:rFonts w:hint="eastAsia"/>
-              </w:rPr>
-              <w:t>ID</w:t>
-            </w:r>
-            <w:r>
-              <w:rPr>
-                <w:rFonts w:hint="eastAsia"/>
-              </w:rPr>
-              <w:t>列表长度为</w:t>
-            </w:r>
-            <w:r>
-              <w:rPr>
-                <w:rFonts w:hint="eastAsia"/>
-              </w:rPr>
-              <w:t>0</w:t>
+              <w:t>获取的问题ID列表长度为0</w:t>
             </w:r>
           </w:p>
         </w:tc>
@@ -3399,339 +2691,301 @@
     <w:sectPr>
       <w:pgSz w:w="11906" w:h="16838"/>
       <w:pgMar w:top="1440" w:right="1800" w:bottom="1440" w:left="1800" w:header="851" w:footer="992" w:gutter="0"/>
-      <w:cols w:space="425"/>
-      <w:docGrid w:type="lines" w:linePitch="312"/>
+      <w:cols w:space="425" w:num="1"/>
+      <w:docGrid w:type="lines" w:linePitch="312" w:charSpace="0"/>
     </w:sectPr>
   </w:body>
 </w:document>
 </file>
 
 <file path=word/styles.xml><?xml version="1.0" encoding="utf-8"?>
-<w:styles xmlns:mc="http://schemas.openxmlformats.org/markup-compatibility/2006" xmlns:r="http://schemas.openxmlformats.org/officeDocument/2006/relationships" xmlns:w="http://schemas.openxmlformats.org/wordprocessingml/2006/main" xmlns:w14="http://schemas.microsoft.com/office/word/2010/wordml" xmlns:w15="http://schemas.microsoft.com/office/word/2012/wordml" xmlns:w16cex="http://schemas.microsoft.com/office/word/2018/wordml/cex" xmlns:w16cid="http://schemas.microsoft.com/office/word/2016/wordml/cid" xmlns:w16="http://schemas.microsoft.com/office/word/2018/wordml" xmlns:w16se="http://schemas.microsoft.com/office/word/2015/wordml/symex" mc:Ignorable="w14 w15 w16se w16cid w16 w16cex">
+<w:styles xmlns:mc="http://schemas.openxmlformats.org/markup-compatibility/2006" xmlns:o="urn:schemas-microsoft-com:office:office" xmlns:r="http://schemas.openxmlformats.org/officeDocument/2006/relationships" xmlns:m="http://schemas.openxmlformats.org/officeDocument/2006/math" xmlns:v="urn:schemas-microsoft-com:vml" xmlns:w="http://schemas.openxmlformats.org/wordprocessingml/2006/main" xmlns:w14="http://schemas.microsoft.com/office/word/2010/wordml" xmlns:w10="urn:schemas-microsoft-com:office:word" xmlns:sl="http://schemas.openxmlformats.org/schemaLibrary/2006/main" mc:Ignorable="w14">
   <w:docDefaults>
     <w:rPrDefault>
       <w:rPr>
-        <w:rFonts w:ascii="Times New Roman" w:eastAsia="宋体" w:hAnsi="Times New Roman" w:cs="Times New Roman"/>
-        <w:lang w:val="en-US" w:eastAsia="zh-CN" w:bidi="ar-SA"/>
+        <w:rFonts w:ascii="Times New Roman" w:hAnsi="Times New Roman" w:eastAsia="宋体" w:cs="Times New Roman"/>
       </w:rPr>
     </w:rPrDefault>
-    <w:pPrDefault/>
   </w:docDefaults>
-  <w:latentStyles w:defLockedState="0" w:defUIPriority="0" w:defSemiHidden="0" w:defUnhideWhenUsed="0" w:defQFormat="0" w:count="376">
-    <w:lsdException w:name="Normal" w:qFormat="1"/>
-    <w:lsdException w:name="heading 1" w:qFormat="1"/>
-    <w:lsdException w:name="heading 2" w:semiHidden="1" w:unhideWhenUsed="1" w:qFormat="1"/>
-    <w:lsdException w:name="heading 3" w:semiHidden="1" w:unhideWhenUsed="1" w:qFormat="1"/>
-    <w:lsdException w:name="heading 4" w:semiHidden="1" w:unhideWhenUsed="1" w:qFormat="1"/>
-    <w:lsdException w:name="heading 5" w:semiHidden="1" w:unhideWhenUsed="1" w:qFormat="1"/>
-    <w:lsdException w:name="heading 6" w:semiHidden="1" w:unhideWhenUsed="1" w:qFormat="1"/>
-    <w:lsdException w:name="heading 7" w:semiHidden="1" w:unhideWhenUsed="1" w:qFormat="1"/>
-    <w:lsdException w:name="heading 8" w:semiHidden="1" w:unhideWhenUsed="1" w:qFormat="1"/>
-    <w:lsdException w:name="heading 9" w:semiHidden="1" w:unhideWhenUsed="1" w:qFormat="1"/>
-    <w:lsdException w:name="caption" w:semiHidden="1" w:unhideWhenUsed="1" w:qFormat="1"/>
-    <w:lsdException w:name="Title" w:qFormat="1"/>
-    <w:lsdException w:name="Default Paragraph Font" w:semiHidden="1"/>
-    <w:lsdException w:name="Subtitle" w:qFormat="1"/>
-    <w:lsdException w:name="Strong" w:qFormat="1"/>
-    <w:lsdException w:name="Emphasis" w:qFormat="1"/>
-    <w:lsdException w:name="HTML Top of Form" w:semiHidden="1" w:uiPriority="99" w:unhideWhenUsed="1"/>
-    <w:lsdException w:name="HTML Bottom of Form" w:semiHidden="1" w:uiPriority="99" w:unhideWhenUsed="1"/>
-    <w:lsdException w:name="Normal Table" w:semiHidden="1" w:unhideWhenUsed="1"/>
-    <w:lsdException w:name="No List" w:semiHidden="1" w:uiPriority="99" w:unhideWhenUsed="1"/>
-    <w:lsdException w:name="Outline List 1" w:semiHidden="1" w:uiPriority="99" w:unhideWhenUsed="1"/>
-    <w:lsdException w:name="Outline List 2" w:semiHidden="1" w:uiPriority="99" w:unhideWhenUsed="1"/>
-    <w:lsdException w:name="Outline List 3" w:semiHidden="1" w:uiPriority="99" w:unhideWhenUsed="1"/>
-    <w:lsdException w:name="Table Simple 1" w:semiHidden="1" w:unhideWhenUsed="1"/>
-    <w:lsdException w:name="Table Simple 2" w:semiHidden="1" w:unhideWhenUsed="1"/>
-    <w:lsdException w:name="Table Simple 3" w:semiHidden="1" w:unhideWhenUsed="1"/>
-    <w:lsdException w:name="Table Classic 1" w:semiHidden="1" w:unhideWhenUsed="1"/>
-    <w:lsdException w:name="Table Classic 2" w:semiHidden="1" w:unhideWhenUsed="1"/>
-    <w:lsdException w:name="Table Classic 3" w:semiHidden="1" w:unhideWhenUsed="1"/>
-    <w:lsdException w:name="Table Classic 4" w:semiHidden="1" w:unhideWhenUsed="1"/>
-    <w:lsdException w:name="Table Colorful 1" w:semiHidden="1" w:unhideWhenUsed="1"/>
-    <w:lsdException w:name="Table Colorful 2" w:semiHidden="1" w:unhideWhenUsed="1"/>
-    <w:lsdException w:name="Table Colorful 3" w:semiHidden="1" w:unhideWhenUsed="1"/>
-    <w:lsdException w:name="Table Columns 1" w:semiHidden="1" w:unhideWhenUsed="1"/>
-    <w:lsdException w:name="Table Columns 2" w:semiHidden="1" w:unhideWhenUsed="1"/>
-    <w:lsdException w:name="Table Columns 3" w:semiHidden="1" w:unhideWhenUsed="1"/>
-    <w:lsdException w:name="Table Columns 4" w:semiHidden="1" w:unhideWhenUsed="1"/>
-    <w:lsdException w:name="Table Columns 5" w:semiHidden="1" w:unhideWhenUsed="1"/>
-    <w:lsdException w:name="Table Grid 1" w:semiHidden="1" w:unhideWhenUsed="1"/>
-    <w:lsdException w:name="Table Grid 2" w:semiHidden="1" w:unhideWhenUsed="1"/>
-    <w:lsdException w:name="Table Grid 3" w:semiHidden="1" w:unhideWhenUsed="1"/>
-    <w:lsdException w:name="Table Grid 4" w:semiHidden="1" w:unhideWhenUsed="1"/>
-    <w:lsdException w:name="Table Grid 5" w:semiHidden="1" w:unhideWhenUsed="1"/>
-    <w:lsdException w:name="Table Grid 6" w:semiHidden="1" w:unhideWhenUsed="1"/>
-    <w:lsdException w:name="Table Grid 7" w:semiHidden="1" w:unhideWhenUsed="1"/>
-    <w:lsdException w:name="Table Grid 8" w:semiHidden="1" w:unhideWhenUsed="1"/>
-    <w:lsdException w:name="Table List 1" w:semiHidden="1" w:unhideWhenUsed="1"/>
-    <w:lsdException w:name="Table List 2" w:semiHidden="1" w:unhideWhenUsed="1"/>
-    <w:lsdException w:name="Table List 3" w:semiHidden="1" w:unhideWhenUsed="1"/>
-    <w:lsdException w:name="Table List 4" w:semiHidden="1" w:unhideWhenUsed="1"/>
-    <w:lsdException w:name="Table List 5" w:semiHidden="1" w:unhideWhenUsed="1"/>
-    <w:lsdException w:name="Table List 6" w:semiHidden="1" w:unhideWhenUsed="1"/>
-    <w:lsdException w:name="Table List 7" w:semiHidden="1" w:unhideWhenUsed="1"/>
-    <w:lsdException w:name="Table List 8" w:semiHidden="1" w:unhideWhenUsed="1"/>
-    <w:lsdException w:name="Table 3D effects 1" w:semiHidden="1" w:unhideWhenUsed="1"/>
-    <w:lsdException w:name="Table 3D effects 2" w:semiHidden="1" w:unhideWhenUsed="1"/>
-    <w:lsdException w:name="Table 3D effects 3" w:semiHidden="1" w:unhideWhenUsed="1"/>
-    <w:lsdException w:name="Table Contemporary" w:semiHidden="1" w:unhideWhenUsed="1"/>
-    <w:lsdException w:name="Table Elegant" w:semiHidden="1" w:unhideWhenUsed="1"/>
-    <w:lsdException w:name="Table Professional" w:semiHidden="1" w:unhideWhenUsed="1"/>
-    <w:lsdException w:name="Table Subtle 1" w:semiHidden="1" w:unhideWhenUsed="1"/>
-    <w:lsdException w:name="Table Subtle 2" w:semiHidden="1" w:unhideWhenUsed="1"/>
-    <w:lsdException w:name="Table Web 1" w:semiHidden="1" w:unhideWhenUsed="1"/>
-    <w:lsdException w:name="Table Web 2" w:semiHidden="1" w:unhideWhenUsed="1"/>
-    <w:lsdException w:name="Table Web 3" w:semiHidden="1" w:unhideWhenUsed="1"/>
-    <w:lsdException w:name="Table Theme" w:semiHidden="1" w:unhideWhenUsed="1"/>
-    <w:lsdException w:name="Placeholder Text" w:semiHidden="1" w:uiPriority="99"/>
-    <w:lsdException w:name="No Spacing" w:uiPriority="99"/>
-    <w:lsdException w:name="Light Shading" w:uiPriority="60"/>
-    <w:lsdException w:name="Light List" w:uiPriority="61"/>
-    <w:lsdException w:name="Light Grid" w:uiPriority="62"/>
-    <w:lsdException w:name="Medium Shading 1" w:uiPriority="63"/>
-    <w:lsdException w:name="Medium Shading 2" w:uiPriority="64"/>
-    <w:lsdException w:name="Medium List 1" w:uiPriority="65"/>
-    <w:lsdException w:name="Medium List 2" w:uiPriority="66"/>
-    <w:lsdException w:name="Medium Grid 1" w:uiPriority="67"/>
-    <w:lsdException w:name="Medium Grid 2" w:uiPriority="68"/>
-    <w:lsdException w:name="Medium Grid 3" w:uiPriority="69"/>
-    <w:lsdException w:name="Dark List" w:uiPriority="70"/>
-    <w:lsdException w:name="Colorful Shading" w:uiPriority="71"/>
-    <w:lsdException w:name="Colorful List" w:uiPriority="72"/>
-    <w:lsdException w:name="Colorful Grid" w:uiPriority="73"/>
-    <w:lsdException w:name="Light Shading Accent 1" w:uiPriority="60"/>
-    <w:lsdException w:name="Light List Accent 1" w:uiPriority="61"/>
-    <w:lsdException w:name="Light Grid Accent 1" w:uiPriority="62"/>
-    <w:lsdException w:name="Medium Shading 1 Accent 1" w:uiPriority="63"/>
-    <w:lsdException w:name="Medium Shading 2 Accent 1" w:uiPriority="64"/>
-    <w:lsdException w:name="Medium List 1 Accent 1" w:uiPriority="65"/>
-    <w:lsdException w:name="Revision" w:semiHidden="1" w:uiPriority="99"/>
-    <w:lsdException w:name="List Paragraph" w:uiPriority="99"/>
-    <w:lsdException w:name="Quote" w:uiPriority="99"/>
-    <w:lsdException w:name="Intense Quote" w:uiPriority="99"/>
-    <w:lsdException w:name="Medium List 2 Accent 1" w:uiPriority="66"/>
-    <w:lsdException w:name="Medium Grid 1 Accent 1" w:uiPriority="67"/>
-    <w:lsdException w:name="Medium Grid 2 Accent 1" w:uiPriority="68"/>
-    <w:lsdException w:name="Medium Grid 3 Accent 1" w:uiPriority="69"/>
-    <w:lsdException w:name="Dark List Accent 1" w:uiPriority="70"/>
-    <w:lsdException w:name="Colorful Shading Accent 1" w:uiPriority="71"/>
-    <w:lsdException w:name="Colorful List Accent 1" w:uiPriority="72"/>
-    <w:lsdException w:name="Colorful Grid Accent 1" w:uiPriority="73"/>
-    <w:lsdException w:name="Light Shading Accent 2" w:uiPriority="60"/>
-    <w:lsdException w:name="Light List Accent 2" w:uiPriority="61"/>
-    <w:lsdException w:name="Light Grid Accent 2" w:uiPriority="62"/>
-    <w:lsdException w:name="Medium Shading 1 Accent 2" w:uiPriority="63"/>
-    <w:lsdException w:name="Medium Shading 2 Accent 2" w:uiPriority="64"/>
-    <w:lsdException w:name="Medium List 1 Accent 2" w:uiPriority="65"/>
-    <w:lsdException w:name="Medium List 2 Accent 2" w:uiPriority="66"/>
-    <w:lsdException w:name="Medium Grid 1 Accent 2" w:uiPriority="67"/>
-    <w:lsdException w:name="Medium Grid 2 Accent 2" w:uiPriority="68"/>
-    <w:lsdException w:name="Medium Grid 3 Accent 2" w:uiPriority="69"/>
-    <w:lsdException w:name="Dark List Accent 2" w:uiPriority="70"/>
-    <w:lsdException w:name="Colorful Shading Accent 2" w:uiPriority="71"/>
-    <w:lsdException w:name="Colorful List Accent 2" w:uiPriority="72"/>
-    <w:lsdException w:name="Colorful Grid Accent 2" w:uiPriority="73"/>
-    <w:lsdException w:name="Light Shading Accent 3" w:uiPriority="60"/>
-    <w:lsdException w:name="Light List Accent 3" w:uiPriority="61"/>
-    <w:lsdException w:name="Light Grid Accent 3" w:uiPriority="62"/>
-    <w:lsdException w:name="Medium Shading 1 Accent 3" w:uiPriority="63"/>
-    <w:lsdException w:name="Medium Shading 2 Accent 3" w:uiPriority="64"/>
-    <w:lsdException w:name="Medium List 1 Accent 3" w:uiPriority="65"/>
-    <w:lsdException w:name="Medium List 2 Accent 3" w:uiPriority="66"/>
-    <w:lsdException w:name="Medium Grid 1 Accent 3" w:uiPriority="67"/>
-    <w:lsdException w:name="Medium Grid 2 Accent 3" w:uiPriority="68"/>
-    <w:lsdException w:name="Medium Grid 3 Accent 3" w:uiPriority="69"/>
-    <w:lsdException w:name="Dark List Accent 3" w:uiPriority="70"/>
-    <w:lsdException w:name="Colorful Shading Accent 3" w:uiPriority="71"/>
-    <w:lsdException w:name="Colorful List Accent 3" w:uiPriority="72"/>
-    <w:lsdException w:name="Colorful Grid Accent 3" w:uiPriority="73"/>
-    <w:lsdException w:name="Light Shading Accent 4" w:uiPriority="60"/>
-    <w:lsdException w:name="Light List Accent 4" w:uiPriority="61"/>
-    <w:lsdException w:name="Light Grid Accent 4" w:uiPriority="62"/>
-    <w:lsdException w:name="Medium Shading 1 Accent 4" w:uiPriority="63"/>
-    <w:lsdException w:name="Medium Shading 2 Accent 4" w:uiPriority="64"/>
-    <w:lsdException w:name="Medium List 1 Accent 4" w:uiPriority="65"/>
-    <w:lsdException w:name="Medium List 2 Accent 4" w:uiPriority="66"/>
-    <w:lsdException w:name="Medium Grid 1 Accent 4" w:uiPriority="67"/>
-    <w:lsdException w:name="Medium Grid 2 Accent 4" w:uiPriority="68"/>
-    <w:lsdException w:name="Medium Grid 3 Accent 4" w:uiPriority="69"/>
-    <w:lsdException w:name="Dark List Accent 4" w:uiPriority="70"/>
-    <w:lsdException w:name="Colorful Shading Accent 4" w:uiPriority="71"/>
-    <w:lsdException w:name="Colorful List Accent 4" w:uiPriority="72"/>
-    <w:lsdException w:name="Colorful Grid Accent 4" w:uiPriority="73"/>
-    <w:lsdException w:name="Light Shading Accent 5" w:uiPriority="60"/>
-    <w:lsdException w:name="Light List Accent 5" w:uiPriority="61"/>
-    <w:lsdException w:name="Light Grid Accent 5" w:uiPriority="62"/>
-    <w:lsdException w:name="Medium Shading 1 Accent 5" w:uiPriority="63"/>
-    <w:lsdException w:name="Medium Shading 2 Accent 5" w:uiPriority="64"/>
-    <w:lsdException w:name="Medium List 1 Accent 5" w:uiPriority="65"/>
-    <w:lsdException w:name="Medium List 2 Accent 5" w:uiPriority="66"/>
-    <w:lsdException w:name="Medium Grid 1 Accent 5" w:uiPriority="67"/>
-    <w:lsdException w:name="Medium Grid 2 Accent 5" w:uiPriority="68"/>
-    <w:lsdException w:name="Medium Grid 3 Accent 5" w:uiPriority="69"/>
-    <w:lsdException w:name="Dark List Accent 5" w:uiPriority="70"/>
-    <w:lsdException w:name="Colorful Shading Accent 5" w:uiPriority="71"/>
-    <w:lsdException w:name="Colorful List Accent 5" w:uiPriority="72"/>
-    <w:lsdException w:name="Colorful Grid Accent 5" w:uiPriority="73"/>
-    <w:lsdException w:name="Light Shading Accent 6" w:uiPriority="60"/>
-    <w:lsdException w:name="Light List Accent 6" w:uiPriority="61"/>
-    <w:lsdException w:name="Light Grid Accent 6" w:uiPriority="62"/>
-    <w:lsdException w:name="Medium Shading 1 Accent 6" w:uiPriority="63"/>
-    <w:lsdException w:name="Medium Shading 2 Accent 6" w:uiPriority="64"/>
-    <w:lsdException w:name="Medium List 1 Accent 6" w:uiPriority="65"/>
-    <w:lsdException w:name="Medium List 2 Accent 6" w:uiPriority="66"/>
-    <w:lsdException w:name="Medium Grid 1 Accent 6" w:uiPriority="67"/>
-    <w:lsdException w:name="Medium Grid 2 Accent 6" w:uiPriority="68"/>
-    <w:lsdException w:name="Medium Grid 3 Accent 6" w:uiPriority="69"/>
-    <w:lsdException w:name="Dark List Accent 6" w:uiPriority="70"/>
-    <w:lsdException w:name="Colorful Shading Accent 6" w:uiPriority="71"/>
-    <w:lsdException w:name="Colorful List Accent 6" w:uiPriority="72"/>
-    <w:lsdException w:name="Colorful Grid Accent 6" w:uiPriority="73"/>
-    <w:lsdException w:name="Subtle Emphasis" w:uiPriority="19" w:qFormat="1"/>
-    <w:lsdException w:name="Intense Emphasis" w:uiPriority="21" w:qFormat="1"/>
-    <w:lsdException w:name="Subtle Reference" w:uiPriority="31" w:qFormat="1"/>
-    <w:lsdException w:name="Intense Reference" w:uiPriority="32" w:qFormat="1"/>
-    <w:lsdException w:name="Book Title" w:uiPriority="33" w:qFormat="1"/>
-    <w:lsdException w:name="Bibliography" w:semiHidden="1" w:uiPriority="37" w:unhideWhenUsed="1"/>
-    <w:lsdException w:name="TOC Heading" w:semiHidden="1" w:uiPriority="39" w:unhideWhenUsed="1" w:qFormat="1"/>
-    <w:lsdException w:name="Plain Table 1" w:uiPriority="41"/>
-    <w:lsdException w:name="Plain Table 2" w:uiPriority="42"/>
-    <w:lsdException w:name="Plain Table 3" w:uiPriority="43"/>
-    <w:lsdException w:name="Plain Table 4" w:uiPriority="44"/>
-    <w:lsdException w:name="Plain Table 5" w:uiPriority="45"/>
-    <w:lsdException w:name="Grid Table Light" w:uiPriority="40"/>
-    <w:lsdException w:name="Grid Table 1 Light" w:uiPriority="46"/>
-    <w:lsdException w:name="Grid Table 2" w:uiPriority="47"/>
-    <w:lsdException w:name="Grid Table 3" w:uiPriority="48"/>
-    <w:lsdException w:name="Grid Table 4" w:uiPriority="49"/>
-    <w:lsdException w:name="Grid Table 5 Dark" w:uiPriority="50"/>
-    <w:lsdException w:name="Grid Table 6 Colorful" w:uiPriority="51"/>
-    <w:lsdException w:name="Grid Table 7 Colorful" w:uiPriority="52"/>
-    <w:lsdException w:name="Grid Table 1 Light Accent 1" w:uiPriority="46"/>
-    <w:lsdException w:name="Grid Table 2 Accent 1" w:uiPriority="47"/>
-    <w:lsdException w:name="Grid Table 3 Accent 1" w:uiPriority="48"/>
-    <w:lsdException w:name="Grid Table 4 Accent 1" w:uiPriority="49"/>
-    <w:lsdException w:name="Grid Table 5 Dark Accent 1" w:uiPriority="50"/>
-    <w:lsdException w:name="Grid Table 6 Colorful Accent 1" w:uiPriority="51"/>
-    <w:lsdException w:name="Grid Table 7 Colorful Accent 1" w:uiPriority="52"/>
-    <w:lsdException w:name="Grid Table 1 Light Accent 2" w:uiPriority="46"/>
-    <w:lsdException w:name="Grid Table 2 Accent 2" w:uiPriority="47"/>
-    <w:lsdException w:name="Grid Table 3 Accent 2" w:uiPriority="48"/>
-    <w:lsdException w:name="Grid Table 4 Accent 2" w:uiPriority="49"/>
-    <w:lsdException w:name="Grid Table 5 Dark Accent 2" w:uiPriority="50"/>
-    <w:lsdException w:name="Grid Table 6 Colorful Accent 2" w:uiPriority="51"/>
-    <w:lsdException w:name="Grid Table 7 Colorful Accent 2" w:uiPriority="52"/>
-    <w:lsdException w:name="Grid Table 1 Light Accent 3" w:uiPriority="46"/>
-    <w:lsdException w:name="Grid Table 2 Accent 3" w:uiPriority="47"/>
-    <w:lsdException w:name="Grid Table 3 Accent 3" w:uiPriority="48"/>
-    <w:lsdException w:name="Grid Table 4 Accent 3" w:uiPriority="49"/>
-    <w:lsdException w:name="Grid Table 5 Dark Accent 3" w:uiPriority="50"/>
-    <w:lsdException w:name="Grid Table 6 Colorful Accent 3" w:uiPriority="51"/>
-    <w:lsdException w:name="Grid Table 7 Colorful Accent 3" w:uiPriority="52"/>
-    <w:lsdException w:name="Grid Table 1 Light Accent 4" w:uiPriority="46"/>
-    <w:lsdException w:name="Grid Table 2 Accent 4" w:uiPriority="47"/>
-    <w:lsdException w:name="Grid Table 3 Accent 4" w:uiPriority="48"/>
-    <w:lsdException w:name="Grid Table 4 Accent 4" w:uiPriority="49"/>
-    <w:lsdException w:name="Grid Table 5 Dark Accent 4" w:uiPriority="50"/>
-    <w:lsdException w:name="Grid Table 6 Colorful Accent 4" w:uiPriority="51"/>
-    <w:lsdException w:name="Grid Table 7 Colorful Accent 4" w:uiPriority="52"/>
-    <w:lsdException w:name="Grid Table 1 Light Accent 5" w:uiPriority="46"/>
-    <w:lsdException w:name="Grid Table 2 Accent 5" w:uiPriority="47"/>
-    <w:lsdException w:name="Grid Table 3 Accent 5" w:uiPriority="48"/>
-    <w:lsdException w:name="Grid Table 4 Accent 5" w:uiPriority="49"/>
-    <w:lsdException w:name="Grid Table 5 Dark Accent 5" w:uiPriority="50"/>
-    <w:lsdException w:name="Grid Table 6 Colorful Accent 5" w:uiPriority="51"/>
-    <w:lsdException w:name="Grid Table 7 Colorful Accent 5" w:uiPriority="52"/>
-    <w:lsdException w:name="Grid Table 1 Light Accent 6" w:uiPriority="46"/>
-    <w:lsdException w:name="Grid Table 2 Accent 6" w:uiPriority="47"/>
-    <w:lsdException w:name="Grid Table 3 Accent 6" w:uiPriority="48"/>
-    <w:lsdException w:name="Grid Table 4 Accent 6" w:uiPriority="49"/>
-    <w:lsdException w:name="Grid Table 5 Dark Accent 6" w:uiPriority="50"/>
-    <w:lsdException w:name="Grid Table 6 Colorful Accent 6" w:uiPriority="51"/>
-    <w:lsdException w:name="Grid Table 7 Colorful Accent 6" w:uiPriority="52"/>
-    <w:lsdException w:name="List Table 1 Light" w:uiPriority="46"/>
-    <w:lsdException w:name="List Table 2" w:uiPriority="47"/>
-    <w:lsdException w:name="List Table 3" w:uiPriority="48"/>
-    <w:lsdException w:name="List Table 4" w:uiPriority="49"/>
-    <w:lsdException w:name="List Table 5 Dark" w:uiPriority="50"/>
-    <w:lsdException w:name="List Table 6 Colorful" w:uiPriority="51"/>
-    <w:lsdException w:name="List Table 7 Colorful" w:uiPriority="52"/>
-    <w:lsdException w:name="List Table 1 Light Accent 1" w:uiPriority="46"/>
-    <w:lsdException w:name="List Table 2 Accent 1" w:uiPriority="47"/>
-    <w:lsdException w:name="List Table 3 Accent 1" w:uiPriority="48"/>
-    <w:lsdException w:name="List Table 4 Accent 1" w:uiPriority="49"/>
-    <w:lsdException w:name="List Table 5 Dark Accent 1" w:uiPriority="50"/>
-    <w:lsdException w:name="List Table 6 Colorful Accent 1" w:uiPriority="51"/>
-    <w:lsdException w:name="List Table 7 Colorful Accent 1" w:uiPriority="52"/>
-    <w:lsdException w:name="List Table 1 Light Accent 2" w:uiPriority="46"/>
-    <w:lsdException w:name="List Table 2 Accent 2" w:uiPriority="47"/>
-    <w:lsdException w:name="List Table 3 Accent 2" w:uiPriority="48"/>
-    <w:lsdException w:name="List Table 4 Accent 2" w:uiPriority="49"/>
-    <w:lsdException w:name="List Table 5 Dark Accent 2" w:uiPriority="50"/>
-    <w:lsdException w:name="List Table 6 Colorful Accent 2" w:uiPriority="51"/>
-    <w:lsdException w:name="List Table 7 Colorful Accent 2" w:uiPriority="52"/>
-    <w:lsdException w:name="List Table 1 Light Accent 3" w:uiPriority="46"/>
-    <w:lsdException w:name="List Table 2 Accent 3" w:uiPriority="47"/>
-    <w:lsdException w:name="List Table 3 Accent 3" w:uiPriority="48"/>
-    <w:lsdException w:name="List Table 4 Accent 3" w:uiPriority="49"/>
-    <w:lsdException w:name="List Table 5 Dark Accent 3" w:uiPriority="50"/>
-    <w:lsdException w:name="List Table 6 Colorful Accent 3" w:uiPriority="51"/>
-    <w:lsdException w:name="List Table 7 Colorful Accent 3" w:uiPriority="52"/>
-    <w:lsdException w:name="List Table 1 Light Accent 4" w:uiPriority="46"/>
-    <w:lsdException w:name="List Table 2 Accent 4" w:uiPriority="47"/>
-    <w:lsdException w:name="List Table 3 Accent 4" w:uiPriority="48"/>
-    <w:lsdException w:name="List Table 4 Accent 4" w:uiPriority="49"/>
-    <w:lsdException w:name="List Table 5 Dark Accent 4" w:uiPriority="50"/>
-    <w:lsdException w:name="List Table 6 Colorful Accent 4" w:uiPriority="51"/>
-    <w:lsdException w:name="List Table 7 Colorful Accent 4" w:uiPriority="52"/>
-    <w:lsdException w:name="List Table 1 Light Accent 5" w:uiPriority="46"/>
-    <w:lsdException w:name="List Table 2 Accent 5" w:uiPriority="47"/>
-    <w:lsdException w:name="List Table 3 Accent 5" w:uiPriority="48"/>
-    <w:lsdException w:name="List Table 4 Accent 5" w:uiPriority="49"/>
-    <w:lsdException w:name="List Table 5 Dark Accent 5" w:uiPriority="50"/>
-    <w:lsdException w:name="List Table 6 Colorful Accent 5" w:uiPriority="51"/>
-    <w:lsdException w:name="List Table 7 Colorful Accent 5" w:uiPriority="52"/>
-    <w:lsdException w:name="List Table 1 Light Accent 6" w:uiPriority="46"/>
-    <w:lsdException w:name="List Table 2 Accent 6" w:uiPriority="47"/>
-    <w:lsdException w:name="List Table 3 Accent 6" w:uiPriority="48"/>
-    <w:lsdException w:name="List Table 4 Accent 6" w:uiPriority="49"/>
-    <w:lsdException w:name="List Table 5 Dark Accent 6" w:uiPriority="50"/>
-    <w:lsdException w:name="List Table 6 Colorful Accent 6" w:uiPriority="51"/>
-    <w:lsdException w:name="List Table 7 Colorful Accent 6" w:uiPriority="52"/>
-    <w:lsdException w:name="Mention" w:semiHidden="1" w:uiPriority="99" w:unhideWhenUsed="1"/>
-    <w:lsdException w:name="Smart Hyperlink" w:semiHidden="1" w:uiPriority="99" w:unhideWhenUsed="1"/>
-    <w:lsdException w:name="Hashtag" w:semiHidden="1" w:uiPriority="99" w:unhideWhenUsed="1"/>
-    <w:lsdException w:name="Unresolved Mention" w:semiHidden="1" w:uiPriority="99" w:unhideWhenUsed="1"/>
-    <w:lsdException w:name="Smart Link" w:semiHidden="1" w:uiPriority="99" w:unhideWhenUsed="1"/>
+  <w:latentStyles w:count="260" w:defQFormat="0" w:defUnhideWhenUsed="1" w:defSemiHidden="1" w:defUIPriority="99" w:defLockedState="0">
+    <w:lsdException w:qFormat="1" w:unhideWhenUsed="0" w:uiPriority="0" w:semiHidden="0" w:name="Normal"/>
+    <w:lsdException w:qFormat="1" w:unhideWhenUsed="0" w:uiPriority="0" w:semiHidden="0" w:name="heading 1"/>
+    <w:lsdException w:qFormat="1" w:uiPriority="0" w:name="heading 2"/>
+    <w:lsdException w:qFormat="1" w:uiPriority="0" w:name="heading 3"/>
+    <w:lsdException w:qFormat="1" w:uiPriority="0" w:name="heading 4"/>
+    <w:lsdException w:qFormat="1" w:uiPriority="0" w:name="heading 5"/>
+    <w:lsdException w:qFormat="1" w:uiPriority="0" w:name="heading 6"/>
+    <w:lsdException w:qFormat="1" w:uiPriority="0" w:name="heading 7"/>
+    <w:lsdException w:qFormat="1" w:uiPriority="0" w:name="heading 8"/>
+    <w:lsdException w:qFormat="1" w:uiPriority="0" w:name="heading 9"/>
+    <w:lsdException w:unhideWhenUsed="0" w:uiPriority="0" w:semiHidden="0" w:name="index 1"/>
+    <w:lsdException w:unhideWhenUsed="0" w:uiPriority="0" w:semiHidden="0" w:name="index 2"/>
+    <w:lsdException w:unhideWhenUsed="0" w:uiPriority="0" w:semiHidden="0" w:name="index 3"/>
+    <w:lsdException w:unhideWhenUsed="0" w:uiPriority="0" w:semiHidden="0" w:name="index 4"/>
+    <w:lsdException w:unhideWhenUsed="0" w:uiPriority="0" w:semiHidden="0" w:name="index 5"/>
+    <w:lsdException w:unhideWhenUsed="0" w:uiPriority="0" w:semiHidden="0" w:name="index 6"/>
+    <w:lsdException w:unhideWhenUsed="0" w:uiPriority="0" w:semiHidden="0" w:name="index 7"/>
+    <w:lsdException w:unhideWhenUsed="0" w:uiPriority="0" w:semiHidden="0" w:name="index 8"/>
+    <w:lsdException w:unhideWhenUsed="0" w:uiPriority="0" w:semiHidden="0" w:name="index 9"/>
+    <w:lsdException w:unhideWhenUsed="0" w:uiPriority="0" w:semiHidden="0" w:name="toc 1"/>
+    <w:lsdException w:unhideWhenUsed="0" w:uiPriority="0" w:semiHidden="0" w:name="toc 2"/>
+    <w:lsdException w:unhideWhenUsed="0" w:uiPriority="0" w:semiHidden="0" w:name="toc 3"/>
+    <w:lsdException w:unhideWhenUsed="0" w:uiPriority="0" w:semiHidden="0" w:name="toc 4"/>
+    <w:lsdException w:unhideWhenUsed="0" w:uiPriority="0" w:semiHidden="0" w:name="toc 5"/>
+    <w:lsdException w:unhideWhenUsed="0" w:uiPriority="0" w:semiHidden="0" w:name="toc 6"/>
+    <w:lsdException w:unhideWhenUsed="0" w:uiPriority="0" w:semiHidden="0" w:name="toc 7"/>
+    <w:lsdException w:unhideWhenUsed="0" w:uiPriority="0" w:semiHidden="0" w:name="toc 8"/>
+    <w:lsdException w:unhideWhenUsed="0" w:uiPriority="0" w:semiHidden="0" w:name="toc 9"/>
+    <w:lsdException w:unhideWhenUsed="0" w:uiPriority="0" w:semiHidden="0" w:name="Normal Indent"/>
+    <w:lsdException w:unhideWhenUsed="0" w:uiPriority="0" w:semiHidden="0" w:name="footnote text"/>
+    <w:lsdException w:unhideWhenUsed="0" w:uiPriority="0" w:semiHidden="0" w:name="annotation text"/>
+    <w:lsdException w:unhideWhenUsed="0" w:uiPriority="0" w:semiHidden="0" w:name="header"/>
+    <w:lsdException w:unhideWhenUsed="0" w:uiPriority="0" w:semiHidden="0" w:name="footer"/>
+    <w:lsdException w:unhideWhenUsed="0" w:uiPriority="0" w:semiHidden="0" w:name="index heading"/>
+    <w:lsdException w:qFormat="1" w:uiPriority="0" w:name="caption"/>
+    <w:lsdException w:unhideWhenUsed="0" w:uiPriority="0" w:semiHidden="0" w:name="table of figures"/>
+    <w:lsdException w:unhideWhenUsed="0" w:uiPriority="0" w:semiHidden="0" w:name="envelope address"/>
+    <w:lsdException w:unhideWhenUsed="0" w:uiPriority="0" w:semiHidden="0" w:name="envelope return"/>
+    <w:lsdException w:unhideWhenUsed="0" w:uiPriority="0" w:semiHidden="0" w:name="footnote reference"/>
+    <w:lsdException w:unhideWhenUsed="0" w:uiPriority="0" w:semiHidden="0" w:name="annotation reference"/>
+    <w:lsdException w:unhideWhenUsed="0" w:uiPriority="0" w:semiHidden="0" w:name="line number"/>
+    <w:lsdException w:unhideWhenUsed="0" w:uiPriority="0" w:semiHidden="0" w:name="page number"/>
+    <w:lsdException w:unhideWhenUsed="0" w:uiPriority="0" w:semiHidden="0" w:name="endnote reference"/>
+    <w:lsdException w:unhideWhenUsed="0" w:uiPriority="0" w:semiHidden="0" w:name="endnote text"/>
+    <w:lsdException w:unhideWhenUsed="0" w:uiPriority="0" w:semiHidden="0" w:name="table of authorities"/>
+    <w:lsdException w:unhideWhenUsed="0" w:uiPriority="0" w:semiHidden="0" w:name="macro"/>
+    <w:lsdException w:unhideWhenUsed="0" w:uiPriority="0" w:semiHidden="0" w:name="toa heading"/>
+    <w:lsdException w:unhideWhenUsed="0" w:uiPriority="0" w:semiHidden="0" w:name="List"/>
+    <w:lsdException w:unhideWhenUsed="0" w:uiPriority="0" w:semiHidden="0" w:name="List Bullet"/>
+    <w:lsdException w:unhideWhenUsed="0" w:uiPriority="0" w:semiHidden="0" w:name="List Number"/>
+    <w:lsdException w:unhideWhenUsed="0" w:uiPriority="0" w:semiHidden="0" w:name="List 2"/>
+    <w:lsdException w:unhideWhenUsed="0" w:uiPriority="0" w:semiHidden="0" w:name="List 3"/>
+    <w:lsdException w:unhideWhenUsed="0" w:uiPriority="0" w:semiHidden="0" w:name="List 4"/>
+    <w:lsdException w:unhideWhenUsed="0" w:uiPriority="0" w:semiHidden="0" w:name="List 5"/>
+    <w:lsdException w:unhideWhenUsed="0" w:uiPriority="0" w:semiHidden="0" w:name="List Bullet 2"/>
+    <w:lsdException w:unhideWhenUsed="0" w:uiPriority="0" w:semiHidden="0" w:name="List Bullet 3"/>
+    <w:lsdException w:unhideWhenUsed="0" w:uiPriority="0" w:semiHidden="0" w:name="List Bullet 4"/>
+    <w:lsdException w:unhideWhenUsed="0" w:uiPriority="0" w:semiHidden="0" w:name="List Bullet 5"/>
+    <w:lsdException w:unhideWhenUsed="0" w:uiPriority="0" w:semiHidden="0" w:name="List Number 2"/>
+    <w:lsdException w:unhideWhenUsed="0" w:uiPriority="0" w:semiHidden="0" w:name="List Number 3"/>
+    <w:lsdException w:unhideWhenUsed="0" w:uiPriority="0" w:semiHidden="0" w:name="List Number 4"/>
+    <w:lsdException w:unhideWhenUsed="0" w:uiPriority="0" w:semiHidden="0" w:name="List Number 5"/>
+    <w:lsdException w:qFormat="1" w:unhideWhenUsed="0" w:uiPriority="0" w:semiHidden="0" w:name="Title"/>
+    <w:lsdException w:unhideWhenUsed="0" w:uiPriority="0" w:semiHidden="0" w:name="Closing"/>
+    <w:lsdException w:unhideWhenUsed="0" w:uiPriority="0" w:semiHidden="0" w:name="Signature"/>
+    <w:lsdException w:uiPriority="1" w:name="Default Paragraph Font"/>
+    <w:lsdException w:unhideWhenUsed="0" w:uiPriority="0" w:semiHidden="0" w:name="Body Text"/>
+    <w:lsdException w:unhideWhenUsed="0" w:uiPriority="0" w:semiHidden="0" w:name="Body Text Indent"/>
+    <w:lsdException w:unhideWhenUsed="0" w:uiPriority="0" w:semiHidden="0" w:name="List Continue"/>
+    <w:lsdException w:unhideWhenUsed="0" w:uiPriority="0" w:semiHidden="0" w:name="List Continue 2"/>
+    <w:lsdException w:unhideWhenUsed="0" w:uiPriority="0" w:semiHidden="0" w:name="List Continue 3"/>
+    <w:lsdException w:unhideWhenUsed="0" w:uiPriority="0" w:semiHidden="0" w:name="List Continue 4"/>
+    <w:lsdException w:unhideWhenUsed="0" w:uiPriority="0" w:semiHidden="0" w:name="List Continue 5"/>
+    <w:lsdException w:unhideWhenUsed="0" w:uiPriority="0" w:semiHidden="0" w:name="Message Header"/>
+    <w:lsdException w:qFormat="1" w:unhideWhenUsed="0" w:uiPriority="0" w:semiHidden="0" w:name="Subtitle"/>
+    <w:lsdException w:unhideWhenUsed="0" w:uiPriority="0" w:semiHidden="0" w:name="Salutation"/>
+    <w:lsdException w:unhideWhenUsed="0" w:uiPriority="0" w:semiHidden="0" w:name="Date"/>
+    <w:lsdException w:unhideWhenUsed="0" w:uiPriority="0" w:semiHidden="0" w:name="Body Text First Indent"/>
+    <w:lsdException w:unhideWhenUsed="0" w:uiPriority="0" w:semiHidden="0" w:name="Body Text First Indent 2"/>
+    <w:lsdException w:unhideWhenUsed="0" w:uiPriority="0" w:semiHidden="0" w:name="Note Heading"/>
+    <w:lsdException w:unhideWhenUsed="0" w:uiPriority="0" w:semiHidden="0" w:name="Body Text 2"/>
+    <w:lsdException w:unhideWhenUsed="0" w:uiPriority="0" w:semiHidden="0" w:name="Body Text 3"/>
+    <w:lsdException w:unhideWhenUsed="0" w:uiPriority="0" w:semiHidden="0" w:name="Body Text Indent 2"/>
+    <w:lsdException w:unhideWhenUsed="0" w:uiPriority="0" w:semiHidden="0" w:name="Body Text Indent 3"/>
+    <w:lsdException w:unhideWhenUsed="0" w:uiPriority="0" w:semiHidden="0" w:name="Block Text"/>
+    <w:lsdException w:unhideWhenUsed="0" w:uiPriority="0" w:semiHidden="0" w:name="Hyperlink"/>
+    <w:lsdException w:unhideWhenUsed="0" w:uiPriority="0" w:semiHidden="0" w:name="FollowedHyperlink"/>
+    <w:lsdException w:qFormat="1" w:unhideWhenUsed="0" w:uiPriority="0" w:semiHidden="0" w:name="Strong"/>
+    <w:lsdException w:qFormat="1" w:unhideWhenUsed="0" w:uiPriority="0" w:semiHidden="0" w:name="Emphasis"/>
+    <w:lsdException w:unhideWhenUsed="0" w:uiPriority="0" w:semiHidden="0" w:name="Document Map"/>
+    <w:lsdException w:unhideWhenUsed="0" w:uiPriority="0" w:semiHidden="0" w:name="Plain Text"/>
+    <w:lsdException w:unhideWhenUsed="0" w:uiPriority="0" w:semiHidden="0" w:name="E-mail Signature"/>
+    <w:lsdException w:unhideWhenUsed="0" w:uiPriority="0" w:semiHidden="0" w:name="Normal (Web)"/>
+    <w:lsdException w:unhideWhenUsed="0" w:uiPriority="0" w:semiHidden="0" w:name="HTML Acronym"/>
+    <w:lsdException w:unhideWhenUsed="0" w:uiPriority="0" w:semiHidden="0" w:name="HTML Address"/>
+    <w:lsdException w:unhideWhenUsed="0" w:uiPriority="0" w:semiHidden="0" w:name="HTML Cite"/>
+    <w:lsdException w:unhideWhenUsed="0" w:uiPriority="0" w:semiHidden="0" w:name="HTML Code"/>
+    <w:lsdException w:unhideWhenUsed="0" w:uiPriority="0" w:semiHidden="0" w:name="HTML Definition"/>
+    <w:lsdException w:unhideWhenUsed="0" w:uiPriority="0" w:semiHidden="0" w:name="HTML Keyboard"/>
+    <w:lsdException w:unhideWhenUsed="0" w:uiPriority="0" w:semiHidden="0" w:name="HTML Preformatted"/>
+    <w:lsdException w:unhideWhenUsed="0" w:uiPriority="0" w:semiHidden="0" w:name="HTML Sample"/>
+    <w:lsdException w:unhideWhenUsed="0" w:uiPriority="0" w:semiHidden="0" w:name="HTML Typewriter"/>
+    <w:lsdException w:unhideWhenUsed="0" w:uiPriority="0" w:semiHidden="0" w:name="HTML Variable"/>
+    <w:lsdException w:qFormat="1" w:uiPriority="99" w:name="Normal Table"/>
+    <w:lsdException w:unhideWhenUsed="0" w:uiPriority="0" w:semiHidden="0" w:name="annotation subject"/>
+    <w:lsdException w:uiPriority="0" w:name="Table Simple 1"/>
+    <w:lsdException w:uiPriority="0" w:name="Table Simple 2"/>
+    <w:lsdException w:uiPriority="0" w:name="Table Simple 3"/>
+    <w:lsdException w:uiPriority="0" w:name="Table Classic 1"/>
+    <w:lsdException w:uiPriority="0" w:name="Table Classic 2"/>
+    <w:lsdException w:uiPriority="0" w:name="Table Classic 3"/>
+    <w:lsdException w:uiPriority="0" w:name="Table Classic 4"/>
+    <w:lsdException w:uiPriority="0" w:name="Table Colorful 1"/>
+    <w:lsdException w:uiPriority="0" w:name="Table Colorful 2"/>
+    <w:lsdException w:uiPriority="0" w:name="Table Colorful 3"/>
+    <w:lsdException w:uiPriority="0" w:name="Table Columns 1"/>
+    <w:lsdException w:uiPriority="0" w:name="Table Columns 2"/>
+    <w:lsdException w:uiPriority="0" w:name="Table Columns 3"/>
+    <w:lsdException w:uiPriority="0" w:name="Table Columns 4"/>
+    <w:lsdException w:uiPriority="0" w:name="Table Columns 5"/>
+    <w:lsdException w:uiPriority="0" w:name="Table Grid 1"/>
+    <w:lsdException w:uiPriority="0" w:name="Table Grid 2"/>
+    <w:lsdException w:uiPriority="0" w:name="Table Grid 3"/>
+    <w:lsdException w:uiPriority="0" w:name="Table Grid 4"/>
+    <w:lsdException w:uiPriority="0" w:name="Table Grid 5"/>
+    <w:lsdException w:uiPriority="0" w:name="Table Grid 6"/>
+    <w:lsdException w:uiPriority="0" w:name="Table Grid 7"/>
+    <w:lsdException w:uiPriority="0" w:name="Table Grid 8"/>
+    <w:lsdException w:uiPriority="0" w:name="Table List 1"/>
+    <w:lsdException w:uiPriority="0" w:name="Table List 2"/>
+    <w:lsdException w:uiPriority="0" w:name="Table List 3"/>
+    <w:lsdException w:uiPriority="0" w:name="Table List 4"/>
+    <w:lsdException w:uiPriority="0" w:name="Table List 5"/>
+    <w:lsdException w:uiPriority="0" w:name="Table List 6"/>
+    <w:lsdException w:uiPriority="0" w:name="Table List 7"/>
+    <w:lsdException w:uiPriority="0" w:name="Table List 8"/>
+    <w:lsdException w:uiPriority="0" w:name="Table 3D effects 1"/>
+    <w:lsdException w:uiPriority="0" w:name="Table 3D effects 2"/>
+    <w:lsdException w:uiPriority="0" w:name="Table 3D effects 3"/>
+    <w:lsdException w:uiPriority="0" w:name="Table Contemporary"/>
+    <w:lsdException w:uiPriority="0" w:name="Table Elegant"/>
+    <w:lsdException w:uiPriority="0" w:name="Table Professional"/>
+    <w:lsdException w:uiPriority="0" w:name="Table Subtle 1"/>
+    <w:lsdException w:uiPriority="0" w:name="Table Subtle 2"/>
+    <w:lsdException w:uiPriority="0" w:name="Table Web 1"/>
+    <w:lsdException w:uiPriority="0" w:name="Table Web 2"/>
+    <w:lsdException w:uiPriority="0" w:name="Table Web 3"/>
+    <w:lsdException w:unhideWhenUsed="0" w:uiPriority="0" w:semiHidden="0" w:name="Balloon Text"/>
+    <w:lsdException w:unhideWhenUsed="0" w:uiPriority="0" w:semiHidden="0" w:name="Table Grid"/>
+    <w:lsdException w:uiPriority="0" w:name="Table Theme"/>
+    <w:lsdException w:unhideWhenUsed="0" w:uiPriority="60" w:semiHidden="0" w:name="Light Shading"/>
+    <w:lsdException w:unhideWhenUsed="0" w:uiPriority="61" w:semiHidden="0" w:name="Light List"/>
+    <w:lsdException w:unhideWhenUsed="0" w:uiPriority="62" w:semiHidden="0" w:name="Light Grid"/>
+    <w:lsdException w:unhideWhenUsed="0" w:uiPriority="63" w:semiHidden="0" w:name="Medium Shading 1"/>
+    <w:lsdException w:unhideWhenUsed="0" w:uiPriority="64" w:semiHidden="0" w:name="Medium Shading 2"/>
+    <w:lsdException w:unhideWhenUsed="0" w:uiPriority="65" w:semiHidden="0" w:name="Medium List 1"/>
+    <w:lsdException w:unhideWhenUsed="0" w:uiPriority="66" w:semiHidden="0" w:name="Medium List 2"/>
+    <w:lsdException w:unhideWhenUsed="0" w:uiPriority="67" w:semiHidden="0" w:name="Medium Grid 1"/>
+    <w:lsdException w:unhideWhenUsed="0" w:uiPriority="68" w:semiHidden="0" w:name="Medium Grid 2"/>
+    <w:lsdException w:unhideWhenUsed="0" w:uiPriority="69" w:semiHidden="0" w:name="Medium Grid 3"/>
+    <w:lsdException w:unhideWhenUsed="0" w:uiPriority="70" w:semiHidden="0" w:name="Dark List"/>
+    <w:lsdException w:unhideWhenUsed="0" w:uiPriority="71" w:semiHidden="0" w:name="Colorful Shading"/>
+    <w:lsdException w:unhideWhenUsed="0" w:uiPriority="72" w:semiHidden="0" w:name="Colorful List"/>
+    <w:lsdException w:unhideWhenUsed="0" w:uiPriority="73" w:semiHidden="0" w:name="Colorful Grid"/>
+    <w:lsdException w:unhideWhenUsed="0" w:uiPriority="60" w:semiHidden="0" w:name="Light Shading Accent 1"/>
+    <w:lsdException w:unhideWhenUsed="0" w:uiPriority="61" w:semiHidden="0" w:name="Light List Accent 1"/>
+    <w:lsdException w:unhideWhenUsed="0" w:uiPriority="62" w:semiHidden="0" w:name="Light Grid Accent 1"/>
+    <w:lsdException w:unhideWhenUsed="0" w:uiPriority="63" w:semiHidden="0" w:name="Medium Shading 1 Accent 1"/>
+    <w:lsdException w:unhideWhenUsed="0" w:uiPriority="64" w:semiHidden="0" w:name="Medium Shading 2 Accent 1"/>
+    <w:lsdException w:unhideWhenUsed="0" w:uiPriority="65" w:semiHidden="0" w:name="Medium List 1 Accent 1"/>
+    <w:lsdException w:unhideWhenUsed="0" w:uiPriority="66" w:semiHidden="0" w:name="Medium List 2 Accent 1"/>
+    <w:lsdException w:unhideWhenUsed="0" w:uiPriority="67" w:semiHidden="0" w:name="Medium Grid 1 Accent 1"/>
+    <w:lsdException w:unhideWhenUsed="0" w:uiPriority="68" w:semiHidden="0" w:name="Medium Grid 2 Accent 1"/>
+    <w:lsdException w:unhideWhenUsed="0" w:uiPriority="69" w:semiHidden="0" w:name="Medium Grid 3 Accent 1"/>
+    <w:lsdException w:unhideWhenUsed="0" w:uiPriority="70" w:semiHidden="0" w:name="Dark List Accent 1"/>
+    <w:lsdException w:unhideWhenUsed="0" w:uiPriority="71" w:semiHidden="0" w:name="Colorful Shading Accent 1"/>
+    <w:lsdException w:unhideWhenUsed="0" w:uiPriority="72" w:semiHidden="0" w:name="Colorful List Accent 1"/>
+    <w:lsdException w:unhideWhenUsed="0" w:uiPriority="73" w:semiHidden="0" w:name="Colorful Grid Accent 1"/>
+    <w:lsdException w:unhideWhenUsed="0" w:uiPriority="60" w:semiHidden="0" w:name="Light Shading Accent 2"/>
+    <w:lsdException w:unhideWhenUsed="0" w:uiPriority="61" w:semiHidden="0" w:name="Light List Accent 2"/>
+    <w:lsdException w:unhideWhenUsed="0" w:uiPriority="62" w:semiHidden="0" w:name="Light Grid Accent 2"/>
+    <w:lsdException w:unhideWhenUsed="0" w:uiPriority="63" w:semiHidden="0" w:name="Medium Shading 1 Accent 2"/>
+    <w:lsdException w:unhideWhenUsed="0" w:uiPriority="64" w:semiHidden="0" w:name="Medium Shading 2 Accent 2"/>
+    <w:lsdException w:unhideWhenUsed="0" w:uiPriority="65" w:semiHidden="0" w:name="Medium List 1 Accent 2"/>
+    <w:lsdException w:unhideWhenUsed="0" w:uiPriority="66" w:semiHidden="0" w:name="Medium List 2 Accent 2"/>
+    <w:lsdException w:unhideWhenUsed="0" w:uiPriority="67" w:semiHidden="0" w:name="Medium Grid 1 Accent 2"/>
+    <w:lsdException w:unhideWhenUsed="0" w:uiPriority="68" w:semiHidden="0" w:name="Medium Grid 2 Accent 2"/>
+    <w:lsdException w:unhideWhenUsed="0" w:uiPriority="69" w:semiHidden="0" w:name="Medium Grid 3 Accent 2"/>
+    <w:lsdException w:unhideWhenUsed="0" w:uiPriority="70" w:semiHidden="0" w:name="Dark List Accent 2"/>
+    <w:lsdException w:unhideWhenUsed="0" w:uiPriority="71" w:semiHidden="0" w:name="Colorful Shading Accent 2"/>
+    <w:lsdException w:unhideWhenUsed="0" w:uiPriority="72" w:semiHidden="0" w:name="Colorful List Accent 2"/>
+    <w:lsdException w:unhideWhenUsed="0" w:uiPriority="73" w:semiHidden="0" w:name="Colorful Grid Accent 2"/>
+    <w:lsdException w:unhideWhenUsed="0" w:uiPriority="60" w:semiHidden="0" w:name="Light Shading Accent 3"/>
+    <w:lsdException w:unhideWhenUsed="0" w:uiPriority="61" w:semiHidden="0" w:name="Light List Accent 3"/>
+    <w:lsdException w:unhideWhenUsed="0" w:uiPriority="62" w:semiHidden="0" w:name="Light Grid Accent 3"/>
+    <w:lsdException w:unhideWhenUsed="0" w:uiPriority="63" w:semiHidden="0" w:name="Medium Shading 1 Accent 3"/>
+    <w:lsdException w:unhideWhenUsed="0" w:uiPriority="64" w:semiHidden="0" w:name="Medium Shading 2 Accent 3"/>
+    <w:lsdException w:unhideWhenUsed="0" w:uiPriority="65" w:semiHidden="0" w:name="Medium List 1 Accent 3"/>
+    <w:lsdException w:unhideWhenUsed="0" w:uiPriority="66" w:semiHidden="0" w:name="Medium List 2 Accent 3"/>
+    <w:lsdException w:unhideWhenUsed="0" w:uiPriority="67" w:semiHidden="0" w:name="Medium Grid 1 Accent 3"/>
+    <w:lsdException w:unhideWhenUsed="0" w:uiPriority="68" w:semiHidden="0" w:name="Medium Grid 2 Accent 3"/>
+    <w:lsdException w:unhideWhenUsed="0" w:uiPriority="69" w:semiHidden="0" w:name="Medium Grid 3 Accent 3"/>
+    <w:lsdException w:unhideWhenUsed="0" w:uiPriority="70" w:semiHidden="0" w:name="Dark List Accent 3"/>
+    <w:lsdException w:unhideWhenUsed="0" w:uiPriority="71" w:semiHidden="0" w:name="Colorful Shading Accent 3"/>
+    <w:lsdException w:unhideWhenUsed="0" w:uiPriority="72" w:semiHidden="0" w:name="Colorful List Accent 3"/>
+    <w:lsdException w:unhideWhenUsed="0" w:uiPriority="73" w:semiHidden="0" w:name="Colorful Grid Accent 3"/>
+    <w:lsdException w:unhideWhenUsed="0" w:uiPriority="60" w:semiHidden="0" w:name="Light Shading Accent 4"/>
+    <w:lsdException w:unhideWhenUsed="0" w:uiPriority="61" w:semiHidden="0" w:name="Light List Accent 4"/>
+    <w:lsdException w:unhideWhenUsed="0" w:uiPriority="62" w:semiHidden="0" w:name="Light Grid Accent 4"/>
+    <w:lsdException w:unhideWhenUsed="0" w:uiPriority="63" w:semiHidden="0" w:name="Medium Shading 1 Accent 4"/>
+    <w:lsdException w:unhideWhenUsed="0" w:uiPriority="64" w:semiHidden="0" w:name="Medium Shading 2 Accent 4"/>
+    <w:lsdException w:unhideWhenUsed="0" w:uiPriority="65" w:semiHidden="0" w:name="Medium List 1 Accent 4"/>
+    <w:lsdException w:unhideWhenUsed="0" w:uiPriority="66" w:semiHidden="0" w:name="Medium List 2 Accent 4"/>
+    <w:lsdException w:unhideWhenUsed="0" w:uiPriority="67" w:semiHidden="0" w:name="Medium Grid 1 Accent 4"/>
+    <w:lsdException w:unhideWhenUsed="0" w:uiPriority="68" w:semiHidden="0" w:name="Medium Grid 2 Accent 4"/>
+    <w:lsdException w:unhideWhenUsed="0" w:uiPriority="69" w:semiHidden="0" w:name="Medium Grid 3 Accent 4"/>
+    <w:lsdException w:unhideWhenUsed="0" w:uiPriority="70" w:semiHidden="0" w:name="Dark List Accent 4"/>
+    <w:lsdException w:unhideWhenUsed="0" w:uiPriority="71" w:semiHidden="0" w:name="Colorful Shading Accent 4"/>
+    <w:lsdException w:unhideWhenUsed="0" w:uiPriority="72" w:semiHidden="0" w:name="Colorful List Accent 4"/>
+    <w:lsdException w:unhideWhenUsed="0" w:uiPriority="73" w:semiHidden="0" w:name="Colorful Grid Accent 4"/>
+    <w:lsdException w:unhideWhenUsed="0" w:uiPriority="60" w:semiHidden="0" w:name="Light Shading Accent 5"/>
+    <w:lsdException w:unhideWhenUsed="0" w:uiPriority="61" w:semiHidden="0" w:name="Light List Accent 5"/>
+    <w:lsdException w:unhideWhenUsed="0" w:uiPriority="62" w:semiHidden="0" w:name="Light Grid Accent 5"/>
+    <w:lsdException w:unhideWhenUsed="0" w:uiPriority="63" w:semiHidden="0" w:name="Medium Shading 1 Accent 5"/>
+    <w:lsdException w:unhideWhenUsed="0" w:uiPriority="64" w:semiHidden="0" w:name="Medium Shading 2 Accent 5"/>
+    <w:lsdException w:unhideWhenUsed="0" w:uiPriority="65" w:semiHidden="0" w:name="Medium List 1 Accent 5"/>
+    <w:lsdException w:unhideWhenUsed="0" w:uiPriority="66" w:semiHidden="0" w:name="Medium List 2 Accent 5"/>
+    <w:lsdException w:unhideWhenUsed="0" w:uiPriority="67" w:semiHidden="0" w:name="Medium Grid 1 Accent 5"/>
+    <w:lsdException w:unhideWhenUsed="0" w:uiPriority="68" w:semiHidden="0" w:name="Medium Grid 2 Accent 5"/>
+    <w:lsdException w:unhideWhenUsed="0" w:uiPriority="69" w:semiHidden="0" w:name="Medium Grid 3 Accent 5"/>
+    <w:lsdException w:unhideWhenUsed="0" w:uiPriority="70" w:semiHidden="0" w:name="Dark List Accent 5"/>
+    <w:lsdException w:unhideWhenUsed="0" w:uiPriority="71" w:semiHidden="0" w:name="Colorful Shading Accent 5"/>
+    <w:lsdException w:unhideWhenUsed="0" w:uiPriority="72" w:semiHidden="0" w:name="Colorful List Accent 5"/>
+    <w:lsdException w:unhideWhenUsed="0" w:uiPriority="73" w:semiHidden="0" w:name="Colorful Grid Accent 5"/>
+    <w:lsdException w:unhideWhenUsed="0" w:uiPriority="60" w:semiHidden="0" w:name="Light Shading Accent 6"/>
+    <w:lsdException w:unhideWhenUsed="0" w:uiPriority="61" w:semiHidden="0" w:name="Light List Accent 6"/>
+    <w:lsdException w:unhideWhenUsed="0" w:uiPriority="62" w:semiHidden="0" w:name="Light Grid Accent 6"/>
+    <w:lsdException w:unhideWhenUsed="0" w:uiPriority="63" w:semiHidden="0" w:name="Medium Shading 1 Accent 6"/>
+    <w:lsdException w:unhideWhenUsed="0" w:uiPriority="64" w:semiHidden="0" w:name="Medium Shading 2 Accent 6"/>
+    <w:lsdException w:unhideWhenUsed="0" w:uiPriority="65" w:semiHidden="0" w:name="Medium List 1 Accent 6"/>
+    <w:lsdException w:unhideWhenUsed="0" w:uiPriority="66" w:semiHidden="0" w:name="Medium List 2 Accent 6"/>
+    <w:lsdException w:unhideWhenUsed="0" w:uiPriority="67" w:semiHidden="0" w:name="Medium Grid 1 Accent 6"/>
+    <w:lsdException w:unhideWhenUsed="0" w:uiPriority="68" w:semiHidden="0" w:name="Medium Grid 2 Accent 6"/>
+    <w:lsdException w:unhideWhenUsed="0" w:uiPriority="69" w:semiHidden="0" w:name="Medium Grid 3 Accent 6"/>
+    <w:lsdException w:unhideWhenUsed="0" w:uiPriority="70" w:semiHidden="0" w:name="Dark List Accent 6"/>
+    <w:lsdException w:unhideWhenUsed="0" w:uiPriority="71" w:semiHidden="0" w:name="Colorful Shading Accent 6"/>
+    <w:lsdException w:unhideWhenUsed="0" w:uiPriority="72" w:semiHidden="0" w:name="Colorful List Accent 6"/>
+    <w:lsdException w:unhideWhenUsed="0" w:uiPriority="73" w:semiHidden="0" w:name="Colorful Grid Accent 6"/>
   </w:latentStyles>
-  <w:style w:type="paragraph" w:default="1" w:styleId="a">
+  <w:style w:type="paragraph" w:default="1" w:styleId="1">
     <w:name w:val="Normal"/>
     <w:qFormat/>
+    <w:uiPriority w:val="0"/>
     <w:pPr>
       <w:widowControl w:val="0"/>
       <w:jc w:val="both"/>
     </w:pPr>
     <w:rPr>
-      <w:rFonts w:asciiTheme="minorHAnsi" w:eastAsiaTheme="minorEastAsia" w:hAnsiTheme="minorHAnsi" w:cstheme="minorBidi"/>
+      <w:rFonts w:asciiTheme="minorHAnsi" w:hAnsiTheme="minorHAnsi" w:eastAsiaTheme="minorEastAsia" w:cstheme="minorBidi"/>
       <w:kern w:val="2"/>
       <w:sz w:val="21"/>
       <w:szCs w:val="24"/>
+      <w:lang w:val="en-US" w:eastAsia="zh-CN" w:bidi="ar-SA"/>
     </w:rPr>
   </w:style>
-  <w:style w:type="character" w:default="1" w:styleId="a0">
+  <w:style w:type="character" w:default="1" w:styleId="4">
     <w:name w:val="Default Paragraph Font"/>
-    <w:uiPriority w:val="1"/>
     <w:semiHidden/>
     <w:unhideWhenUsed/>
+    <w:uiPriority w:val="1"/>
   </w:style>
-  <w:style w:type="table" w:default="1" w:styleId="a1">
+  <w:style w:type="table" w:default="1" w:styleId="2">
     <w:name w:val="Normal Table"/>
-    <w:uiPriority w:val="99"/>
     <w:semiHidden/>
     <w:unhideWhenUsed/>
+    <w:qFormat/>
+    <w:uiPriority w:val="99"/>
     <w:tblPr>
-      <w:tblInd w:w="0" w:type="dxa"/>
       <w:tblCellMar>
         <w:top w:w="0" w:type="dxa"/>
         <w:left w:w="108" w:type="dxa"/>
@@ -3740,27 +2994,22 @@
       </w:tblCellMar>
     </w:tblPr>
   </w:style>
-  <w:style w:type="numbering" w:default="1" w:styleId="a2">
-    <w:name w:val="No List"/>
-    <w:uiPriority w:val="99"/>
-    <w:semiHidden/>
-    <w:unhideWhenUsed/>
-  </w:style>
-  <w:style w:type="table" w:styleId="a3">
+  <w:style w:type="table" w:styleId="3">
     <w:name w:val="Table Grid"/>
-    <w:basedOn w:val="a1"/>
+    <w:basedOn w:val="2"/>
+    <w:uiPriority w:val="0"/>
     <w:pPr>
       <w:widowControl w:val="0"/>
       <w:jc w:val="both"/>
     </w:pPr>
     <w:tblPr>
       <w:tblBorders>
-        <w:top w:val="single" w:sz="4" w:space="0" w:color="auto"/>
-        <w:left w:val="single" w:sz="4" w:space="0" w:color="auto"/>
-        <w:bottom w:val="single" w:sz="4" w:space="0" w:color="auto"/>
-        <w:right w:val="single" w:sz="4" w:space="0" w:color="auto"/>
-        <w:insideH w:val="single" w:sz="4" w:space="0" w:color="auto"/>
-        <w:insideV w:val="single" w:sz="4" w:space="0" w:color="auto"/>
+        <w:top w:val="single" w:color="auto" w:sz="4" w:space="0"/>
+        <w:left w:val="single" w:color="auto" w:sz="4" w:space="0"/>
+        <w:bottom w:val="single" w:color="auto" w:sz="4" w:space="0"/>
+        <w:right w:val="single" w:color="auto" w:sz="4" w:space="0"/>
+        <w:insideH w:val="single" w:color="auto" w:sz="4" w:space="0"/>
+        <w:insideV w:val="single" w:color="auto" w:sz="4" w:space="0"/>
       </w:tblBorders>
     </w:tblPr>
   </w:style>
@@ -4019,7 +3268,6 @@
     </a:fmtScheme>
   </a:themeElements>
   <a:objectDefaults/>
-  <a:extraClrSchemeLst/>
 </a:theme>
 </file>
 

--- a/测试/测试用例文档/关注、点赞模块测试用例.docx
+++ b/测试/测试用例文档/关注、点赞模块测试用例.docx
@@ -1,14 +1,15 @@
 
 <file path=word/document.xml><?xml version="1.0" encoding="utf-8"?>
-<w:document xmlns:wpc="http://schemas.microsoft.com/office/word/2010/wordprocessingCanvas" xmlns:mc="http://schemas.openxmlformats.org/markup-compatibility/2006" xmlns:o="urn:schemas-microsoft-com:office:office" xmlns:r="http://schemas.openxmlformats.org/officeDocument/2006/relationships" xmlns:m="http://schemas.openxmlformats.org/officeDocument/2006/math" xmlns:v="urn:schemas-microsoft-com:vml" xmlns:wp14="http://schemas.microsoft.com/office/word/2010/wordprocessingDrawing" xmlns:wp="http://schemas.openxmlformats.org/drawingml/2006/wordprocessingDrawing" xmlns:w="http://schemas.openxmlformats.org/wordprocessingml/2006/main" xmlns:w14="http://schemas.microsoft.com/office/word/2010/wordml" xmlns:w10="urn:schemas-microsoft-com:office:word" xmlns:w15="http://schemas.microsoft.com/office/word/2012/wordml" xmlns:wpg="http://schemas.microsoft.com/office/word/2010/wordprocessingGroup" xmlns:wpi="http://schemas.microsoft.com/office/word/2010/wordprocessingInk" xmlns:wne="http://schemas.microsoft.com/office/word/2006/wordml" xmlns:wps="http://schemas.microsoft.com/office/word/2010/wordprocessingShape" xmlns:wpsCustomData="http://www.wps.cn/officeDocument/2013/wpsCustomData" mc:Ignorable="w14 w15 wp14">
+<w:document xmlns:wpc="http://schemas.microsoft.com/office/word/2010/wordprocessingCanvas" xmlns:cx="http://schemas.microsoft.com/office/drawing/2014/chartex" xmlns:cx1="http://schemas.microsoft.com/office/drawing/2015/9/8/chartex" xmlns:cx2="http://schemas.microsoft.com/office/drawing/2015/10/21/chartex" xmlns:cx3="http://schemas.microsoft.com/office/drawing/2016/5/9/chartex" xmlns:cx4="http://schemas.microsoft.com/office/drawing/2016/5/10/chartex" xmlns:cx5="http://schemas.microsoft.com/office/drawing/2016/5/11/chartex" xmlns:cx6="http://schemas.microsoft.com/office/drawing/2016/5/12/chartex" xmlns:cx7="http://schemas.microsoft.com/office/drawing/2016/5/13/chartex" xmlns:cx8="http://schemas.microsoft.com/office/drawing/2016/5/14/chartex" xmlns:mc="http://schemas.openxmlformats.org/markup-compatibility/2006" xmlns:aink="http://schemas.microsoft.com/office/drawing/2016/ink" xmlns:am3d="http://schemas.microsoft.com/office/drawing/2017/model3d" xmlns:o="urn:schemas-microsoft-com:office:office" xmlns:r="http://schemas.openxmlformats.org/officeDocument/2006/relationships" xmlns:m="http://schemas.openxmlformats.org/officeDocument/2006/math" xmlns:v="urn:schemas-microsoft-com:vml" xmlns:wp14="http://schemas.microsoft.com/office/word/2010/wordprocessingDrawing" xmlns:wp="http://schemas.openxmlformats.org/drawingml/2006/wordprocessingDrawing" xmlns:w10="urn:schemas-microsoft-com:office:word" xmlns:w="http://schemas.openxmlformats.org/wordprocessingml/2006/main" xmlns:w14="http://schemas.microsoft.com/office/word/2010/wordml" xmlns:w15="http://schemas.microsoft.com/office/word/2012/wordml" xmlns:w16cex="http://schemas.microsoft.com/office/word/2018/wordml/cex" xmlns:w16cid="http://schemas.microsoft.com/office/word/2016/wordml/cid" xmlns:w16="http://schemas.microsoft.com/office/word/2018/wordml" xmlns:w16se="http://schemas.microsoft.com/office/word/2015/wordml/symex" xmlns:wpg="http://schemas.microsoft.com/office/word/2010/wordprocessingGroup" xmlns:wpi="http://schemas.microsoft.com/office/word/2010/wordprocessingInk" xmlns:wne="http://schemas.microsoft.com/office/word/2006/wordml" xmlns:wps="http://schemas.microsoft.com/office/word/2010/wordprocessingShape" mc:Ignorable="w14 w15 w16se w16cid w16 w16cex wp14">
   <w:body>
     <w:p>
       <w:r>
         <w:rPr>
           <w:rFonts w:hint="eastAsia"/>
+          <w:noProof/>
         </w:rPr>
         <w:drawing>
-          <wp:inline distT="0" distB="0" distL="114300" distR="114300">
+          <wp:inline distT="0" distB="0" distL="114300" distR="114300" wp14:anchorId="61CD448D" wp14:editId="1ACBBA14">
             <wp:extent cx="3519170" cy="4250690"/>
             <wp:effectExtent l="0" t="0" r="1270" b="1270"/>
             <wp:docPr id="1" name="图片 1" descr="点赞"/>
@@ -25,7 +26,7 @@
                     </pic:cNvPicPr>
                   </pic:nvPicPr>
                   <pic:blipFill>
-                    <a:blip r:embed="rId4"/>
+                    <a:blip r:embed="rId5"/>
                     <a:stretch>
                       <a:fillRect/>
                     </a:stretch>
@@ -56,7 +57,13 @@
         <w:rPr>
           <w:rFonts w:hint="eastAsia"/>
         </w:rPr>
-        <w:t>测试输入数据://</w:t>
+        <w:t>测试输入数据</w:t>
+      </w:r>
+      <w:r>
+        <w:rPr>
+          <w:rFonts w:hint="eastAsia"/>
+        </w:rPr>
+        <w:t>://</w:t>
       </w:r>
       <w:r>
         <w:rPr>
@@ -71,7 +78,25 @@
         <w:rPr>
           <w:rFonts w:hint="eastAsia"/>
         </w:rPr>
-        <w:t>//调用questionService.addQuestion(QuestionVO questionVO)添加回复所属问题</w:t>
+        <w:t>//</w:t>
+      </w:r>
+      <w:r>
+        <w:rPr>
+          <w:rFonts w:hint="eastAsia"/>
+        </w:rPr>
+        <w:t>调用</w:t>
+      </w:r>
+      <w:r>
+        <w:rPr>
+          <w:rFonts w:hint="eastAsia"/>
+        </w:rPr>
+        <w:t>questionService.addQuestion(QuestionVO questionVO)</w:t>
+      </w:r>
+      <w:r>
+        <w:rPr>
+          <w:rFonts w:hint="eastAsia"/>
+        </w:rPr>
+        <w:t>添加回复所属问题</w:t>
       </w:r>
     </w:p>
     <w:p>
@@ -201,7 +226,19 @@
         <w:rPr>
           <w:rFonts w:hint="eastAsia"/>
         </w:rPr>
-        <w:t>://testMan1的id</w:t>
+        <w:t>://testMan1</w:t>
+      </w:r>
+      <w:r>
+        <w:rPr>
+          <w:rFonts w:hint="eastAsia"/>
+        </w:rPr>
+        <w:t>的</w:t>
+      </w:r>
+      <w:r>
+        <w:rPr>
+          <w:rFonts w:hint="eastAsia"/>
+        </w:rPr>
+        <w:t>id</w:t>
       </w:r>
     </w:p>
     <w:p>
@@ -259,15 +296,39 @@
         <w:rPr>
           <w:rFonts w:hint="eastAsia"/>
         </w:rPr>
-        <w:t>//调用responseService.insertResposne(ResponseVO responseVO)创建点赞回复</w:t>
-      </w:r>
-    </w:p>
-    <w:p>
-      <w:r>
-        <w:rPr>
-          <w:rFonts w:hint="eastAsia"/>
-        </w:rPr>
-        <w:t>//数据库中没有记录的情况</w:t>
+        <w:t>//</w:t>
+      </w:r>
+      <w:r>
+        <w:rPr>
+          <w:rFonts w:hint="eastAsia"/>
+        </w:rPr>
+        <w:t>调用</w:t>
+      </w:r>
+      <w:r>
+        <w:rPr>
+          <w:rFonts w:hint="eastAsia"/>
+        </w:rPr>
+        <w:t>responseService.insertResposne(ResponseVO responseVO)</w:t>
+      </w:r>
+      <w:r>
+        <w:rPr>
+          <w:rFonts w:hint="eastAsia"/>
+        </w:rPr>
+        <w:t>创建点赞回复</w:t>
+      </w:r>
+    </w:p>
+    <w:p>
+      <w:r>
+        <w:rPr>
+          <w:rFonts w:hint="eastAsia"/>
+        </w:rPr>
+        <w:t>//</w:t>
+      </w:r>
+      <w:r>
+        <w:rPr>
+          <w:rFonts w:hint="eastAsia"/>
+        </w:rPr>
+        <w:t>数据库中没有记录的情况</w:t>
       </w:r>
     </w:p>
     <w:p>
@@ -321,7 +382,31 @@
         <w:rPr>
           <w:rFonts w:hint="eastAsia"/>
         </w:rPr>
-        <w:t>://上述testTitle1的id,</w:t>
+        <w:t>://</w:t>
+      </w:r>
+      <w:r>
+        <w:rPr>
+          <w:rFonts w:hint="eastAsia"/>
+        </w:rPr>
+        <w:t>上述</w:t>
+      </w:r>
+      <w:r>
+        <w:rPr>
+          <w:rFonts w:hint="eastAsia"/>
+        </w:rPr>
+        <w:t>testTitle1</w:t>
+      </w:r>
+      <w:r>
+        <w:rPr>
+          <w:rFonts w:hint="eastAsia"/>
+        </w:rPr>
+        <w:t>的</w:t>
+      </w:r>
+      <w:r>
+        <w:rPr>
+          <w:rFonts w:hint="eastAsia"/>
+        </w:rPr>
+        <w:t>id,</w:t>
       </w:r>
     </w:p>
     <w:p>
@@ -344,7 +429,19 @@
         <w:rPr>
           <w:rFonts w:hint="eastAsia"/>
         </w:rPr>
-        <w:t>://testMan1的id</w:t>
+        <w:t>://testMan1</w:t>
+      </w:r>
+      <w:r>
+        <w:rPr>
+          <w:rFonts w:hint="eastAsia"/>
+        </w:rPr>
+        <w:t>的</w:t>
+      </w:r>
+      <w:r>
+        <w:rPr>
+          <w:rFonts w:hint="eastAsia"/>
+        </w:rPr>
+        <w:t>id</w:t>
       </w:r>
     </w:p>
     <w:p>
@@ -414,14 +511,33 @@
         <w:rPr>
           <w:rFonts w:hint="eastAsia"/>
         </w:rPr>
-        <w:t>//调用LikeService.insertLikeInfo(Likes like)创建点赞记录</w:t>
-      </w:r>
-    </w:p>
-    <w:p>
-      <w:r>
-        <w:rPr>
-          <w:rFonts w:hint="eastAsia"/>
-        </w:rPr>
+        <w:t>//</w:t>
+      </w:r>
+      <w:r>
+        <w:rPr>
+          <w:rFonts w:hint="eastAsia"/>
+        </w:rPr>
+        <w:t>调用</w:t>
+      </w:r>
+      <w:r>
+        <w:rPr>
+          <w:rFonts w:hint="eastAsia"/>
+        </w:rPr>
+        <w:t>LikeService.insertLikeInfo(Likes like)</w:t>
+      </w:r>
+      <w:r>
+        <w:rPr>
+          <w:rFonts w:hint="eastAsia"/>
+        </w:rPr>
+        <w:t>创建点赞记录</w:t>
+      </w:r>
+    </w:p>
+    <w:p>
+      <w:r>
+        <w:rPr>
+          <w:rFonts w:hint="eastAsia"/>
+        </w:rPr>
+        <w:lastRenderedPageBreak/>
         <w:t>{</w:t>
       </w:r>
     </w:p>
@@ -445,7 +561,19 @@
         <w:rPr>
           <w:rFonts w:hint="eastAsia"/>
         </w:rPr>
-        <w:t>://testMan1的id,</w:t>
+        <w:t>://testMan1</w:t>
+      </w:r>
+      <w:r>
+        <w:rPr>
+          <w:rFonts w:hint="eastAsia"/>
+        </w:rPr>
+        <w:t>的</w:t>
+      </w:r>
+      <w:r>
+        <w:rPr>
+          <w:rFonts w:hint="eastAsia"/>
+        </w:rPr>
+        <w:t>id,</w:t>
       </w:r>
     </w:p>
     <w:p>
@@ -468,7 +596,19 @@
         <w:rPr>
           <w:rFonts w:hint="eastAsia"/>
         </w:rPr>
-        <w:t>://上述回复id,</w:t>
+        <w:t>://</w:t>
+      </w:r>
+      <w:r>
+        <w:rPr>
+          <w:rFonts w:hint="eastAsia"/>
+        </w:rPr>
+        <w:t>上述回复</w:t>
+      </w:r>
+      <w:r>
+        <w:rPr>
+          <w:rFonts w:hint="eastAsia"/>
+        </w:rPr>
+        <w:t>id,</w:t>
       </w:r>
     </w:p>
     <w:p>
@@ -515,7 +655,25 @@
         <w:rPr>
           <w:rFonts w:hint="eastAsia"/>
         </w:rPr>
-        <w:t>//调用LikeService.insertLikeInfo(Likes like)取消点赞记录</w:t>
+        <w:t>//</w:t>
+      </w:r>
+      <w:r>
+        <w:rPr>
+          <w:rFonts w:hint="eastAsia"/>
+        </w:rPr>
+        <w:t>调用</w:t>
+      </w:r>
+      <w:r>
+        <w:rPr>
+          <w:rFonts w:hint="eastAsia"/>
+        </w:rPr>
+        <w:t>LikeService.insertLikeInfo(Likes like)</w:t>
+      </w:r>
+      <w:r>
+        <w:rPr>
+          <w:rFonts w:hint="eastAsia"/>
+        </w:rPr>
+        <w:t>取消点赞记录</w:t>
       </w:r>
     </w:p>
     <w:p>
@@ -546,7 +704,19 @@
         <w:rPr>
           <w:rFonts w:hint="eastAsia"/>
         </w:rPr>
-        <w:t>://testMan1的id,</w:t>
+        <w:t>://testMan1</w:t>
+      </w:r>
+      <w:r>
+        <w:rPr>
+          <w:rFonts w:hint="eastAsia"/>
+        </w:rPr>
+        <w:t>的</w:t>
+      </w:r>
+      <w:r>
+        <w:rPr>
+          <w:rFonts w:hint="eastAsia"/>
+        </w:rPr>
+        <w:t>id,</w:t>
       </w:r>
     </w:p>
     <w:p>
@@ -569,7 +739,19 @@
         <w:rPr>
           <w:rFonts w:hint="eastAsia"/>
         </w:rPr>
-        <w:t>://上述回复id,</w:t>
+        <w:t>://</w:t>
+      </w:r>
+      <w:r>
+        <w:rPr>
+          <w:rFonts w:hint="eastAsia"/>
+        </w:rPr>
+        <w:t>上述回复</w:t>
+      </w:r>
+      <w:r>
+        <w:rPr>
+          <w:rFonts w:hint="eastAsia"/>
+        </w:rPr>
+        <w:t>id,</w:t>
       </w:r>
     </w:p>
     <w:p>
@@ -608,23 +790,53 @@
         <w:rPr>
           <w:rFonts w:hint="eastAsia"/>
         </w:rPr>
-        <w:t>---------------------------------------------------------------------------------------------------------------------------------</w:t>
-      </w:r>
-    </w:p>
-    <w:p>
-      <w:r>
-        <w:rPr>
-          <w:rFonts w:hint="eastAsia"/>
-        </w:rPr>
-        <w:t>//调用responseService.insertResposne(ResponseVO responseVO)创建点赞回复</w:t>
-      </w:r>
-    </w:p>
-    <w:p>
-      <w:r>
-        <w:rPr>
-          <w:rFonts w:hint="eastAsia"/>
-        </w:rPr>
-        <w:t>//数据库中有记录的情况</w:t>
+        <w:t>-----------------</w:t>
+      </w:r>
+      <w:r>
+        <w:rPr>
+          <w:rFonts w:hint="eastAsia"/>
+        </w:rPr>
+        <w:t>----------------------------------------------------------------------------------------------------------------</w:t>
+      </w:r>
+    </w:p>
+    <w:p>
+      <w:r>
+        <w:rPr>
+          <w:rFonts w:hint="eastAsia"/>
+        </w:rPr>
+        <w:t>//</w:t>
+      </w:r>
+      <w:r>
+        <w:rPr>
+          <w:rFonts w:hint="eastAsia"/>
+        </w:rPr>
+        <w:t>调用</w:t>
+      </w:r>
+      <w:r>
+        <w:rPr>
+          <w:rFonts w:hint="eastAsia"/>
+        </w:rPr>
+        <w:t>responseService.insertResposne(ResponseVO responseVO)</w:t>
+      </w:r>
+      <w:r>
+        <w:rPr>
+          <w:rFonts w:hint="eastAsia"/>
+        </w:rPr>
+        <w:t>创建点赞回复</w:t>
+      </w:r>
+    </w:p>
+    <w:p>
+      <w:r>
+        <w:rPr>
+          <w:rFonts w:hint="eastAsia"/>
+        </w:rPr>
+        <w:t>//</w:t>
+      </w:r>
+      <w:r>
+        <w:rPr>
+          <w:rFonts w:hint="eastAsia"/>
+        </w:rPr>
+        <w:t>数据库中有记录的情况</w:t>
       </w:r>
     </w:p>
     <w:p>
@@ -678,7 +890,31 @@
         <w:rPr>
           <w:rFonts w:hint="eastAsia"/>
         </w:rPr>
-        <w:t>://上述testTitle1的id,</w:t>
+        <w:t>://</w:t>
+      </w:r>
+      <w:r>
+        <w:rPr>
+          <w:rFonts w:hint="eastAsia"/>
+        </w:rPr>
+        <w:t>上述</w:t>
+      </w:r>
+      <w:r>
+        <w:rPr>
+          <w:rFonts w:hint="eastAsia"/>
+        </w:rPr>
+        <w:t>testTitle1</w:t>
+      </w:r>
+      <w:r>
+        <w:rPr>
+          <w:rFonts w:hint="eastAsia"/>
+        </w:rPr>
+        <w:t>的</w:t>
+      </w:r>
+      <w:r>
+        <w:rPr>
+          <w:rFonts w:hint="eastAsia"/>
+        </w:rPr>
+        <w:t>id,</w:t>
       </w:r>
     </w:p>
     <w:p>
@@ -701,7 +937,25 @@
         <w:rPr>
           <w:rFonts w:hint="eastAsia"/>
         </w:rPr>
-        <w:t>://testMan1的id</w:t>
+        <w:t>://testMa</w:t>
+      </w:r>
+      <w:r>
+        <w:rPr>
+          <w:rFonts w:hint="eastAsia"/>
+        </w:rPr>
+        <w:t>n1</w:t>
+      </w:r>
+      <w:r>
+        <w:rPr>
+          <w:rFonts w:hint="eastAsia"/>
+        </w:rPr>
+        <w:t>的</w:t>
+      </w:r>
+      <w:r>
+        <w:rPr>
+          <w:rFonts w:hint="eastAsia"/>
+        </w:rPr>
+        <w:t>id</w:t>
       </w:r>
     </w:p>
     <w:p>
@@ -760,24 +1014,9 @@
     </w:p>
     <w:tbl>
       <w:tblPr>
-        <w:tblStyle w:val="3"/>
+        <w:tblStyle w:val="a3"/>
         <w:tblW w:w="0" w:type="auto"/>
-        <w:tblInd w:w="0" w:type="dxa"/>
-        <w:tblBorders>
-          <w:top w:val="single" w:color="auto" w:sz="4" w:space="0"/>
-          <w:left w:val="single" w:color="auto" w:sz="4" w:space="0"/>
-          <w:bottom w:val="single" w:color="auto" w:sz="4" w:space="0"/>
-          <w:right w:val="single" w:color="auto" w:sz="4" w:space="0"/>
-          <w:insideH w:val="single" w:color="auto" w:sz="4" w:space="0"/>
-          <w:insideV w:val="single" w:color="auto" w:sz="4" w:space="0"/>
-        </w:tblBorders>
-        <w:tblLayout w:type="autofit"/>
-        <w:tblCellMar>
-          <w:top w:w="0" w:type="dxa"/>
-          <w:left w:w="108" w:type="dxa"/>
-          <w:bottom w:w="0" w:type="dxa"/>
-          <w:right w:w="108" w:type="dxa"/>
-        </w:tblCellMar>
+        <w:tblLook w:val="04A0" w:firstRow="1" w:lastRow="0" w:firstColumn="1" w:lastColumn="0" w:noHBand="0" w:noVBand="1"/>
       </w:tblPr>
       <w:tblGrid>
         <w:gridCol w:w="1704"/>
@@ -787,22 +1026,6 @@
         <w:gridCol w:w="1705"/>
       </w:tblGrid>
       <w:tr>
-        <w:tblPrEx>
-          <w:tblBorders>
-            <w:top w:val="single" w:color="auto" w:sz="4" w:space="0"/>
-            <w:left w:val="single" w:color="auto" w:sz="4" w:space="0"/>
-            <w:bottom w:val="single" w:color="auto" w:sz="4" w:space="0"/>
-            <w:right w:val="single" w:color="auto" w:sz="4" w:space="0"/>
-            <w:insideH w:val="single" w:color="auto" w:sz="4" w:space="0"/>
-            <w:insideV w:val="single" w:color="auto" w:sz="4" w:space="0"/>
-          </w:tblBorders>
-          <w:tblCellMar>
-            <w:top w:w="0" w:type="dxa"/>
-            <w:left w:w="108" w:type="dxa"/>
-            <w:bottom w:w="0" w:type="dxa"/>
-            <w:right w:w="108" w:type="dxa"/>
-          </w:tblCellMar>
-        </w:tblPrEx>
         <w:tc>
           <w:tcPr>
             <w:tcW w:w="1704" w:type="dxa"/>
@@ -870,22 +1093,6 @@
         </w:tc>
       </w:tr>
       <w:tr>
-        <w:tblPrEx>
-          <w:tblBorders>
-            <w:top w:val="single" w:color="auto" w:sz="4" w:space="0"/>
-            <w:left w:val="single" w:color="auto" w:sz="4" w:space="0"/>
-            <w:bottom w:val="single" w:color="auto" w:sz="4" w:space="0"/>
-            <w:right w:val="single" w:color="auto" w:sz="4" w:space="0"/>
-            <w:insideH w:val="single" w:color="auto" w:sz="4" w:space="0"/>
-            <w:insideV w:val="single" w:color="auto" w:sz="4" w:space="0"/>
-          </w:tblBorders>
-          <w:tblCellMar>
-            <w:top w:w="0" w:type="dxa"/>
-            <w:left w:w="108" w:type="dxa"/>
-            <w:bottom w:w="0" w:type="dxa"/>
-            <w:right w:w="108" w:type="dxa"/>
-          </w:tblCellMar>
-        </w:tblPrEx>
         <w:tc>
           <w:tcPr>
             <w:tcW w:w="1704" w:type="dxa"/>
@@ -930,7 +1137,13 @@
               <w:rPr>
                 <w:rFonts w:hint="eastAsia"/>
               </w:rPr>
-              <w:t>该回复的点赞数+1</w:t>
+              <w:t>该回复的点赞数</w:t>
+            </w:r>
+            <w:r>
+              <w:rPr>
+                <w:rFonts w:hint="eastAsia"/>
+              </w:rPr>
+              <w:t>+1</w:t>
             </w:r>
           </w:p>
           <w:p>
@@ -946,7 +1159,13 @@
               <w:rPr>
                 <w:rFonts w:hint="eastAsia"/>
               </w:rPr>
-              <w:t>返回结果true</w:t>
+              <w:t>返回结果</w:t>
+            </w:r>
+            <w:r>
+              <w:rPr>
+                <w:rFonts w:hint="eastAsia"/>
+              </w:rPr>
+              <w:t>true</w:t>
             </w:r>
           </w:p>
         </w:tc>
@@ -955,72 +1174,47 @@
             <w:tcW w:w="1705" w:type="dxa"/>
           </w:tcPr>
           <w:p>
-            <w:pPr>
-              <w:rPr>
-                <w:rFonts w:hint="eastAsia"/>
-                <w:color w:val="auto"/>
-              </w:rPr>
-            </w:pPr>
-            <w:r>
-              <w:rPr>
-                <w:rFonts w:hint="eastAsia"/>
-                <w:color w:val="auto"/>
+            <w:r>
+              <w:rPr>
+                <w:rFonts w:hint="eastAsia"/>
               </w:rPr>
               <w:t>成功添加点赞记录</w:t>
             </w:r>
           </w:p>
           <w:p>
-            <w:pPr>
-              <w:rPr>
-                <w:rFonts w:hint="default"/>
-                <w:color w:val="auto"/>
-                <w:lang w:val="en-US" w:eastAsia="zh-CN"/>
-              </w:rPr>
-            </w:pPr>
-            <w:r>
-              <w:rPr>
-                <w:rFonts w:hint="eastAsia"/>
-                <w:color w:val="auto"/>
+            <w:r>
+              <w:rPr>
+                <w:rFonts w:hint="eastAsia"/>
               </w:rPr>
               <w:t>该回复的点赞数</w:t>
             </w:r>
             <w:r>
               <w:rPr>
                 <w:rFonts w:hint="eastAsia"/>
-                <w:color w:val="auto"/>
-                <w:lang w:val="en-US" w:eastAsia="zh-CN"/>
               </w:rPr>
               <w:t>+1</w:t>
             </w:r>
           </w:p>
           <w:p>
-            <w:pPr>
-              <w:rPr>
-                <w:rFonts w:hint="eastAsia"/>
-                <w:color w:val="auto"/>
-              </w:rPr>
-            </w:pPr>
-            <w:r>
-              <w:rPr>
-                <w:rFonts w:hint="eastAsia"/>
-                <w:color w:val="auto"/>
+            <w:r>
+              <w:rPr>
+                <w:rFonts w:hint="eastAsia"/>
               </w:rPr>
               <w:t>被点赞用户积分增加对应分数</w:t>
             </w:r>
           </w:p>
           <w:p>
-            <w:pPr>
-              <w:rPr>
-                <w:rFonts w:hint="eastAsia"/>
-                <w:color w:val="auto"/>
-              </w:rPr>
-            </w:pPr>
-            <w:r>
-              <w:rPr>
-                <w:rFonts w:hint="eastAsia"/>
-                <w:color w:val="auto"/>
-              </w:rPr>
-              <w:t>返回结果true</w:t>
+            <w:r>
+              <w:rPr>
+                <w:rFonts w:hint="eastAsia"/>
+              </w:rPr>
+              <w:t>返回结果</w:t>
+            </w:r>
+            <w:r>
+              <w:rPr>
+                <w:rFonts w:hint="eastAsia"/>
+              </w:rPr>
+              <w:t>true</w:t>
             </w:r>
           </w:p>
         </w:tc>
@@ -1029,47 +1223,20 @@
             <w:tcW w:w="1705" w:type="dxa"/>
           </w:tcPr>
           <w:p>
-            <w:pPr>
-              <w:rPr>
-                <w:rFonts w:hint="default"/>
-                <w:color w:val="auto"/>
-                <w:lang w:val="en-US" w:eastAsia="zh-CN"/>
-              </w:rPr>
-            </w:pPr>
-            <w:r>
-              <w:rPr>
-                <w:rFonts w:hint="eastAsia"/>
-                <w:color w:val="auto"/>
-                <w:lang w:val="en-US" w:eastAsia="zh-CN"/>
+            <w:r>
+              <w:rPr>
+                <w:rFonts w:hint="eastAsia"/>
               </w:rPr>
               <w:t>正确</w:t>
             </w:r>
-            <w:bookmarkStart w:id="0" w:name="_GoBack"/>
-            <w:bookmarkEnd w:id="0"/>
           </w:p>
         </w:tc>
       </w:tr>
       <w:tr>
-        <w:tblPrEx>
-          <w:tblBorders>
-            <w:top w:val="single" w:color="auto" w:sz="4" w:space="0"/>
-            <w:left w:val="single" w:color="auto" w:sz="4" w:space="0"/>
-            <w:bottom w:val="single" w:color="auto" w:sz="4" w:space="0"/>
-            <w:right w:val="single" w:color="auto" w:sz="4" w:space="0"/>
-            <w:insideH w:val="single" w:color="auto" w:sz="4" w:space="0"/>
-            <w:insideV w:val="single" w:color="auto" w:sz="4" w:space="0"/>
-          </w:tblBorders>
-          <w:tblCellMar>
-            <w:top w:w="0" w:type="dxa"/>
-            <w:left w:w="108" w:type="dxa"/>
-            <w:bottom w:w="0" w:type="dxa"/>
-            <w:right w:w="108" w:type="dxa"/>
-          </w:tblCellMar>
-        </w:tblPrEx>
         <w:tc>
           <w:tcPr>
             <w:tcW w:w="1704" w:type="dxa"/>
-            <w:vMerge w:val="continue"/>
+            <w:vMerge/>
           </w:tcPr>
           <w:p/>
         </w:tc>
@@ -1095,15 +1262,27 @@
               <w:rPr>
                 <w:rFonts w:hint="eastAsia"/>
               </w:rPr>
-              <w:t>点赞记录标志位被设为0</w:t>
-            </w:r>
-          </w:p>
-          <w:p>
-            <w:r>
-              <w:rPr>
-                <w:rFonts w:hint="eastAsia"/>
-              </w:rPr>
-              <w:t>该条回复点赞数-1</w:t>
+              <w:t>点赞记录标志位被设为</w:t>
+            </w:r>
+            <w:r>
+              <w:rPr>
+                <w:rFonts w:hint="eastAsia"/>
+              </w:rPr>
+              <w:t>0</w:t>
+            </w:r>
+          </w:p>
+          <w:p>
+            <w:r>
+              <w:rPr>
+                <w:rFonts w:hint="eastAsia"/>
+              </w:rPr>
+              <w:t>该条回复点赞数</w:t>
+            </w:r>
+            <w:r>
+              <w:rPr>
+                <w:rFonts w:hint="eastAsia"/>
+              </w:rPr>
+              <w:t>-1</w:t>
             </w:r>
           </w:p>
           <w:p>
@@ -1119,7 +1298,13 @@
               <w:rPr>
                 <w:rFonts w:hint="eastAsia"/>
               </w:rPr>
-              <w:t>返回结果true</w:t>
+              <w:t>返回结果</w:t>
+            </w:r>
+            <w:r>
+              <w:rPr>
+                <w:rFonts w:hint="eastAsia"/>
+              </w:rPr>
+              <w:t>true</w:t>
             </w:r>
           </w:p>
         </w:tc>
@@ -1132,15 +1317,27 @@
               <w:rPr>
                 <w:rFonts w:hint="eastAsia"/>
               </w:rPr>
-              <w:t>点赞记录标志位被设为0</w:t>
-            </w:r>
-          </w:p>
-          <w:p>
-            <w:r>
-              <w:rPr>
-                <w:rFonts w:hint="eastAsia"/>
-              </w:rPr>
-              <w:t>该条回复点赞数-1</w:t>
+              <w:t>点赞记录标志位被设为</w:t>
+            </w:r>
+            <w:r>
+              <w:rPr>
+                <w:rFonts w:hint="eastAsia"/>
+              </w:rPr>
+              <w:t>0</w:t>
+            </w:r>
+          </w:p>
+          <w:p>
+            <w:r>
+              <w:rPr>
+                <w:rFonts w:hint="eastAsia"/>
+              </w:rPr>
+              <w:t>该条回复点赞数</w:t>
+            </w:r>
+            <w:r>
+              <w:rPr>
+                <w:rFonts w:hint="eastAsia"/>
+              </w:rPr>
+              <w:t>-1</w:t>
             </w:r>
           </w:p>
           <w:p>
@@ -1156,7 +1353,13 @@
               <w:rPr>
                 <w:rFonts w:hint="eastAsia"/>
               </w:rPr>
-              <w:t>返回结果true</w:t>
+              <w:t>返回结果</w:t>
+            </w:r>
+            <w:r>
+              <w:rPr>
+                <w:rFonts w:hint="eastAsia"/>
+              </w:rPr>
+              <w:t>true</w:t>
             </w:r>
           </w:p>
         </w:tc>
@@ -1175,26 +1378,10 @@
         </w:tc>
       </w:tr>
       <w:tr>
-        <w:tblPrEx>
-          <w:tblBorders>
-            <w:top w:val="single" w:color="auto" w:sz="4" w:space="0"/>
-            <w:left w:val="single" w:color="auto" w:sz="4" w:space="0"/>
-            <w:bottom w:val="single" w:color="auto" w:sz="4" w:space="0"/>
-            <w:right w:val="single" w:color="auto" w:sz="4" w:space="0"/>
-            <w:insideH w:val="single" w:color="auto" w:sz="4" w:space="0"/>
-            <w:insideV w:val="single" w:color="auto" w:sz="4" w:space="0"/>
-          </w:tblBorders>
-          <w:tblCellMar>
-            <w:top w:w="0" w:type="dxa"/>
-            <w:left w:w="108" w:type="dxa"/>
-            <w:bottom w:w="0" w:type="dxa"/>
-            <w:right w:w="108" w:type="dxa"/>
-          </w:tblCellMar>
-        </w:tblPrEx>
         <w:tc>
           <w:tcPr>
             <w:tcW w:w="1704" w:type="dxa"/>
-            <w:vMerge w:val="continue"/>
+            <w:vMerge/>
           </w:tcPr>
           <w:p/>
         </w:tc>
@@ -1203,6 +1390,388 @@
             <w:tcW w:w="1704" w:type="dxa"/>
           </w:tcPr>
           <w:p>
+            <w:pPr>
+              <w:rPr>
+                <w:rFonts w:hint="eastAsia"/>
+              </w:rPr>
+            </w:pPr>
+            <w:r>
+              <w:rPr>
+                <w:rFonts w:hint="eastAsia"/>
+              </w:rPr>
+              <w:t>数据库没有测试用户关于该问题的</w:t>
+            </w:r>
+            <w:r>
+              <w:rPr>
+                <w:rFonts w:hint="eastAsia"/>
+              </w:rPr>
+              <w:t>点灭</w:t>
+            </w:r>
+            <w:r>
+              <w:rPr>
+                <w:rFonts w:hint="eastAsia"/>
+              </w:rPr>
+              <w:t>记录时点</w:t>
+            </w:r>
+            <w:r>
+              <w:rPr>
+                <w:rFonts w:hint="eastAsia"/>
+              </w:rPr>
+              <w:t>灭</w:t>
+            </w:r>
+          </w:p>
+        </w:tc>
+        <w:tc>
+          <w:tcPr>
+            <w:tcW w:w="1704" w:type="dxa"/>
+          </w:tcPr>
+          <w:p>
+            <w:r>
+              <w:rPr>
+                <w:rFonts w:hint="eastAsia"/>
+              </w:rPr>
+              <w:t>成功添加点</w:t>
+            </w:r>
+            <w:r>
+              <w:rPr>
+                <w:rFonts w:hint="eastAsia"/>
+              </w:rPr>
+              <w:t>灭</w:t>
+            </w:r>
+            <w:r>
+              <w:rPr>
+                <w:rFonts w:hint="eastAsia"/>
+              </w:rPr>
+              <w:t>记录</w:t>
+            </w:r>
+          </w:p>
+          <w:p>
+            <w:r>
+              <w:rPr>
+                <w:rFonts w:hint="eastAsia"/>
+              </w:rPr>
+              <w:t>该回复的点</w:t>
+            </w:r>
+            <w:r>
+              <w:rPr>
+                <w:rFonts w:hint="eastAsia"/>
+              </w:rPr>
+              <w:t>灭</w:t>
+            </w:r>
+            <w:r>
+              <w:rPr>
+                <w:rFonts w:hint="eastAsia"/>
+              </w:rPr>
+              <w:t>数</w:t>
+            </w:r>
+            <w:r>
+              <w:rPr>
+                <w:rFonts w:hint="eastAsia"/>
+              </w:rPr>
+              <w:t>+1</w:t>
+            </w:r>
+          </w:p>
+          <w:p>
+            <w:pPr>
+              <w:rPr>
+                <w:rFonts w:hint="eastAsia"/>
+              </w:rPr>
+            </w:pPr>
+            <w:r>
+              <w:rPr>
+                <w:rFonts w:hint="eastAsia"/>
+              </w:rPr>
+              <w:t>返回结果</w:t>
+            </w:r>
+            <w:r>
+              <w:rPr>
+                <w:rFonts w:hint="eastAsia"/>
+              </w:rPr>
+              <w:t>true</w:t>
+            </w:r>
+          </w:p>
+        </w:tc>
+        <w:tc>
+          <w:tcPr>
+            <w:tcW w:w="1705" w:type="dxa"/>
+          </w:tcPr>
+          <w:p>
+            <w:r>
+              <w:rPr>
+                <w:rFonts w:hint="eastAsia"/>
+              </w:rPr>
+              <w:t>成功添加点灭记录</w:t>
+            </w:r>
+          </w:p>
+          <w:p>
+            <w:r>
+              <w:rPr>
+                <w:rFonts w:hint="eastAsia"/>
+              </w:rPr>
+              <w:t>该回复的点灭数</w:t>
+            </w:r>
+            <w:r>
+              <w:rPr>
+                <w:rFonts w:hint="eastAsia"/>
+              </w:rPr>
+              <w:t>+1</w:t>
+            </w:r>
+          </w:p>
+          <w:p>
+            <w:pPr>
+              <w:rPr>
+                <w:rFonts w:hint="eastAsia"/>
+              </w:rPr>
+            </w:pPr>
+            <w:r>
+              <w:rPr>
+                <w:rFonts w:hint="eastAsia"/>
+              </w:rPr>
+              <w:t>返回结果</w:t>
+            </w:r>
+            <w:r>
+              <w:rPr>
+                <w:rFonts w:hint="eastAsia"/>
+              </w:rPr>
+              <w:t>true</w:t>
+            </w:r>
+          </w:p>
+        </w:tc>
+        <w:tc>
+          <w:tcPr>
+            <w:tcW w:w="1705" w:type="dxa"/>
+          </w:tcPr>
+          <w:p>
+            <w:pPr>
+              <w:rPr>
+                <w:rFonts w:hint="eastAsia"/>
+              </w:rPr>
+            </w:pPr>
+            <w:r>
+              <w:rPr>
+                <w:rFonts w:hint="eastAsia"/>
+              </w:rPr>
+              <w:t>正确</w:t>
+            </w:r>
+          </w:p>
+        </w:tc>
+      </w:tr>
+      <w:tr>
+        <w:tc>
+          <w:tcPr>
+            <w:tcW w:w="1704" w:type="dxa"/>
+            <w:vMerge/>
+          </w:tcPr>
+          <w:p/>
+        </w:tc>
+        <w:tc>
+          <w:tcPr>
+            <w:tcW w:w="1704" w:type="dxa"/>
+          </w:tcPr>
+          <w:p>
+            <w:pPr>
+              <w:rPr>
+                <w:rFonts w:hint="eastAsia"/>
+              </w:rPr>
+            </w:pPr>
+            <w:r>
+              <w:rPr>
+                <w:rFonts w:hint="eastAsia"/>
+              </w:rPr>
+              <w:t>数据库存在测试用户关于该问题</w:t>
+            </w:r>
+            <w:r>
+              <w:rPr>
+                <w:rFonts w:hint="eastAsia"/>
+              </w:rPr>
+              <w:lastRenderedPageBreak/>
+              <w:t>的</w:t>
+            </w:r>
+            <w:r>
+              <w:rPr>
+                <w:rFonts w:hint="eastAsia"/>
+              </w:rPr>
+              <w:t>点灭</w:t>
+            </w:r>
+            <w:r>
+              <w:rPr>
+                <w:rFonts w:hint="eastAsia"/>
+              </w:rPr>
+              <w:t>记录时取消点</w:t>
+            </w:r>
+            <w:r>
+              <w:rPr>
+                <w:rFonts w:hint="eastAsia"/>
+              </w:rPr>
+              <w:t>灭</w:t>
+            </w:r>
+          </w:p>
+        </w:tc>
+        <w:tc>
+          <w:tcPr>
+            <w:tcW w:w="1704" w:type="dxa"/>
+          </w:tcPr>
+          <w:p>
+            <w:r>
+              <w:rPr>
+                <w:rFonts w:hint="eastAsia"/>
+              </w:rPr>
+              <w:lastRenderedPageBreak/>
+              <w:t>点</w:t>
+            </w:r>
+            <w:r>
+              <w:rPr>
+                <w:rFonts w:hint="eastAsia"/>
+              </w:rPr>
+              <w:t>灭</w:t>
+            </w:r>
+            <w:r>
+              <w:rPr>
+                <w:rFonts w:hint="eastAsia"/>
+              </w:rPr>
+              <w:t>记录标志位被设为</w:t>
+            </w:r>
+            <w:r>
+              <w:rPr>
+                <w:rFonts w:hint="eastAsia"/>
+              </w:rPr>
+              <w:t>0</w:t>
+            </w:r>
+          </w:p>
+          <w:p>
+            <w:r>
+              <w:rPr>
+                <w:rFonts w:hint="eastAsia"/>
+              </w:rPr>
+              <w:lastRenderedPageBreak/>
+              <w:t>该条回复点</w:t>
+            </w:r>
+            <w:r>
+              <w:rPr>
+                <w:rFonts w:hint="eastAsia"/>
+              </w:rPr>
+              <w:t>灭</w:t>
+            </w:r>
+            <w:r>
+              <w:rPr>
+                <w:rFonts w:hint="eastAsia"/>
+              </w:rPr>
+              <w:t>数</w:t>
+            </w:r>
+            <w:r>
+              <w:rPr>
+                <w:rFonts w:hint="eastAsia"/>
+              </w:rPr>
+              <w:t>-1</w:t>
+            </w:r>
+          </w:p>
+          <w:p>
+            <w:pPr>
+              <w:rPr>
+                <w:rFonts w:hint="eastAsia"/>
+              </w:rPr>
+            </w:pPr>
+            <w:r>
+              <w:rPr>
+                <w:rFonts w:hint="eastAsia"/>
+              </w:rPr>
+              <w:t>返回结果</w:t>
+            </w:r>
+            <w:r>
+              <w:rPr>
+                <w:rFonts w:hint="eastAsia"/>
+              </w:rPr>
+              <w:t>true</w:t>
+            </w:r>
+          </w:p>
+        </w:tc>
+        <w:tc>
+          <w:tcPr>
+            <w:tcW w:w="1705" w:type="dxa"/>
+          </w:tcPr>
+          <w:p>
+            <w:r>
+              <w:rPr>
+                <w:rFonts w:hint="eastAsia"/>
+              </w:rPr>
+              <w:lastRenderedPageBreak/>
+              <w:t>点灭记录标志位被设为</w:t>
+            </w:r>
+            <w:r>
+              <w:rPr>
+                <w:rFonts w:hint="eastAsia"/>
+              </w:rPr>
+              <w:t>0</w:t>
+            </w:r>
+          </w:p>
+          <w:p>
+            <w:r>
+              <w:rPr>
+                <w:rFonts w:hint="eastAsia"/>
+              </w:rPr>
+              <w:lastRenderedPageBreak/>
+              <w:t>该条回复点灭数</w:t>
+            </w:r>
+            <w:r>
+              <w:rPr>
+                <w:rFonts w:hint="eastAsia"/>
+              </w:rPr>
+              <w:t>-1</w:t>
+            </w:r>
+          </w:p>
+          <w:p>
+            <w:pPr>
+              <w:rPr>
+                <w:rFonts w:hint="eastAsia"/>
+              </w:rPr>
+            </w:pPr>
+            <w:r>
+              <w:rPr>
+                <w:rFonts w:hint="eastAsia"/>
+              </w:rPr>
+              <w:t>返回结果</w:t>
+            </w:r>
+            <w:r>
+              <w:rPr>
+                <w:rFonts w:hint="eastAsia"/>
+              </w:rPr>
+              <w:t>true</w:t>
+            </w:r>
+          </w:p>
+        </w:tc>
+        <w:tc>
+          <w:tcPr>
+            <w:tcW w:w="1705" w:type="dxa"/>
+          </w:tcPr>
+          <w:p>
+            <w:pPr>
+              <w:rPr>
+                <w:rFonts w:hint="eastAsia"/>
+              </w:rPr>
+            </w:pPr>
+            <w:r>
+              <w:rPr>
+                <w:rFonts w:hint="eastAsia"/>
+              </w:rPr>
+              <w:lastRenderedPageBreak/>
+              <w:t>正确</w:t>
+            </w:r>
+          </w:p>
+        </w:tc>
+      </w:tr>
+      <w:tr>
+        <w:tc>
+          <w:tcPr>
+            <w:tcW w:w="1704" w:type="dxa"/>
+            <w:vMerge/>
+          </w:tcPr>
+          <w:p/>
+        </w:tc>
+        <w:tc>
+          <w:tcPr>
+            <w:tcW w:w="1704" w:type="dxa"/>
+          </w:tcPr>
+          <w:p>
             <w:r>
               <w:rPr>
                 <w:rFonts w:hint="eastAsia"/>
@@ -1220,7 +1789,13 @@
               <w:rPr>
                 <w:rFonts w:hint="eastAsia"/>
               </w:rPr>
-              <w:t>返回结果false</w:t>
+              <w:t>返回结果</w:t>
+            </w:r>
+            <w:r>
+              <w:rPr>
+                <w:rFonts w:hint="eastAsia"/>
+              </w:rPr>
+              <w:t>false</w:t>
             </w:r>
           </w:p>
         </w:tc>
@@ -1233,7 +1808,13 @@
               <w:rPr>
                 <w:rFonts w:hint="eastAsia"/>
               </w:rPr>
-              <w:t>返回结果false</w:t>
+              <w:t>返回结果</w:t>
+            </w:r>
+            <w:r>
+              <w:rPr>
+                <w:rFonts w:hint="eastAsia"/>
+              </w:rPr>
+              <w:t>false</w:t>
             </w:r>
           </w:p>
         </w:tc>
@@ -1254,8 +1835,11 @@
     </w:tbl>
     <w:p>
       <w:r>
+        <w:rPr>
+          <w:noProof/>
+        </w:rPr>
         <w:drawing>
-          <wp:inline distT="0" distB="0" distL="114300" distR="114300">
+          <wp:inline distT="0" distB="0" distL="114300" distR="114300" wp14:anchorId="14AE577A" wp14:editId="7F5E9E5C">
             <wp:extent cx="3964940" cy="4765675"/>
             <wp:effectExtent l="0" t="0" r="12700" b="4445"/>
             <wp:docPr id="2" name="图片 2" descr="关注问题"/>
@@ -1272,7 +1856,7 @@
                     </pic:cNvPicPr>
                   </pic:nvPicPr>
                   <pic:blipFill>
-                    <a:blip r:embed="rId5"/>
+                    <a:blip r:embed="rId6"/>
                     <a:stretch>
                       <a:fillRect/>
                     </a:stretch>
@@ -1303,7 +1887,13 @@
         <w:rPr>
           <w:rFonts w:hint="eastAsia"/>
         </w:rPr>
-        <w:t>测试输入数据://</w:t>
+        <w:t>测试输入数据</w:t>
+      </w:r>
+      <w:r>
+        <w:rPr>
+          <w:rFonts w:hint="eastAsia"/>
+        </w:rPr>
+        <w:t>://</w:t>
       </w:r>
       <w:r>
         <w:rPr>
@@ -1318,7 +1908,25 @@
         <w:rPr>
           <w:rFonts w:hint="eastAsia"/>
         </w:rPr>
-        <w:t>//调用questionService.addQuestion(QuestionVO questionVO)添加要关注的问题</w:t>
+        <w:t>//</w:t>
+      </w:r>
+      <w:r>
+        <w:rPr>
+          <w:rFonts w:hint="eastAsia"/>
+        </w:rPr>
+        <w:t>调用</w:t>
+      </w:r>
+      <w:r>
+        <w:rPr>
+          <w:rFonts w:hint="eastAsia"/>
+        </w:rPr>
+        <w:t>questionService.addQuestion(QuestionVO questionVO)</w:t>
+      </w:r>
+      <w:r>
+        <w:rPr>
+          <w:rFonts w:hint="eastAsia"/>
+        </w:rPr>
+        <w:t>添加要关注的问题</w:t>
       </w:r>
     </w:p>
     <w:p>
@@ -1448,7 +2056,19 @@
         <w:rPr>
           <w:rFonts w:hint="eastAsia"/>
         </w:rPr>
-        <w:t>://testMan1的id</w:t>
+        <w:t>://testMan1</w:t>
+      </w:r>
+      <w:r>
+        <w:rPr>
+          <w:rFonts w:hint="eastAsia"/>
+        </w:rPr>
+        <w:t>的</w:t>
+      </w:r>
+      <w:r>
+        <w:rPr>
+          <w:rFonts w:hint="eastAsia"/>
+        </w:rPr>
+        <w:t>id</w:t>
       </w:r>
     </w:p>
     <w:p>
@@ -1506,7 +2126,13 @@
         <w:rPr>
           <w:rFonts w:hint="eastAsia"/>
         </w:rPr>
-        <w:t>//创建关注消息（当前数据库没有本测试用户对该问题的关注记录）</w:t>
+        <w:t>//</w:t>
+      </w:r>
+      <w:r>
+        <w:rPr>
+          <w:rFonts w:hint="eastAsia"/>
+        </w:rPr>
+        <w:t>创建关注消息（当前数据库没有本测试用户对该问题的关注记录）</w:t>
       </w:r>
     </w:p>
     <w:p>
@@ -1537,7 +2163,19 @@
         <w:rPr>
           <w:rFonts w:hint="eastAsia"/>
         </w:rPr>
-        <w:t>://testMan1的id,</w:t>
+        <w:t>://testMan1</w:t>
+      </w:r>
+      <w:r>
+        <w:rPr>
+          <w:rFonts w:hint="eastAsia"/>
+        </w:rPr>
+        <w:t>的</w:t>
+      </w:r>
+      <w:r>
+        <w:rPr>
+          <w:rFonts w:hint="eastAsia"/>
+        </w:rPr>
+        <w:t>id,</w:t>
       </w:r>
     </w:p>
     <w:p>
@@ -1545,6 +2183,7 @@
         <w:ind w:firstLine="420"/>
       </w:pPr>
       <w:r>
+        <w:lastRenderedPageBreak/>
         <w:t>“</w:t>
       </w:r>
       <w:r>
@@ -1560,7 +2199,19 @@
         <w:rPr>
           <w:rFonts w:hint="eastAsia"/>
         </w:rPr>
-        <w:t>://上述创建问题的id,</w:t>
+        <w:t>://</w:t>
+      </w:r>
+      <w:r>
+        <w:rPr>
+          <w:rFonts w:hint="eastAsia"/>
+        </w:rPr>
+        <w:t>上述创建问题的</w:t>
+      </w:r>
+      <w:r>
+        <w:rPr>
+          <w:rFonts w:hint="eastAsia"/>
+        </w:rPr>
+        <w:t>id,</w:t>
       </w:r>
     </w:p>
     <w:p>
@@ -1640,15 +2291,27 @@
         <w:rPr>
           <w:rFonts w:hint="eastAsia"/>
         </w:rPr>
-        <w:t>----------------------------------------------------------------------------------------------------------------------------</w:t>
-      </w:r>
-    </w:p>
-    <w:p>
-      <w:r>
-        <w:rPr>
-          <w:rFonts w:hint="eastAsia"/>
-        </w:rPr>
-        <w:t>//取消关注消息（当前数据库有本测试用户对该问题的关注记录）</w:t>
+        <w:t>---------</w:t>
+      </w:r>
+      <w:r>
+        <w:rPr>
+          <w:rFonts w:hint="eastAsia"/>
+        </w:rPr>
+        <w:t>-------------------------------------------------------------------------------------------------------------------</w:t>
+      </w:r>
+    </w:p>
+    <w:p>
+      <w:r>
+        <w:rPr>
+          <w:rFonts w:hint="eastAsia"/>
+        </w:rPr>
+        <w:t>//</w:t>
+      </w:r>
+      <w:r>
+        <w:rPr>
+          <w:rFonts w:hint="eastAsia"/>
+        </w:rPr>
+        <w:t>取消关注消息（当前数据库有本测试用户对该问题的关注记录）</w:t>
       </w:r>
     </w:p>
     <w:p>
@@ -1679,7 +2342,19 @@
         <w:rPr>
           <w:rFonts w:hint="eastAsia"/>
         </w:rPr>
-        <w:t>://testMan1的id,</w:t>
+        <w:t>://testMan1</w:t>
+      </w:r>
+      <w:r>
+        <w:rPr>
+          <w:rFonts w:hint="eastAsia"/>
+        </w:rPr>
+        <w:t>的</w:t>
+      </w:r>
+      <w:r>
+        <w:rPr>
+          <w:rFonts w:hint="eastAsia"/>
+        </w:rPr>
+        <w:t>id,</w:t>
       </w:r>
     </w:p>
     <w:p>
@@ -1702,7 +2377,19 @@
         <w:rPr>
           <w:rFonts w:hint="eastAsia"/>
         </w:rPr>
-        <w:t>://上述创建问题的id,</w:t>
+        <w:t>://</w:t>
+      </w:r>
+      <w:r>
+        <w:rPr>
+          <w:rFonts w:hint="eastAsia"/>
+        </w:rPr>
+        <w:t>上述创建问题的</w:t>
+      </w:r>
+      <w:r>
+        <w:rPr>
+          <w:rFonts w:hint="eastAsia"/>
+        </w:rPr>
+        <w:t>id,</w:t>
       </w:r>
     </w:p>
     <w:p>
@@ -1779,24 +2466,9 @@
     </w:p>
     <w:tbl>
       <w:tblPr>
-        <w:tblStyle w:val="3"/>
+        <w:tblStyle w:val="a3"/>
         <w:tblW w:w="0" w:type="auto"/>
-        <w:tblInd w:w="0" w:type="dxa"/>
-        <w:tblBorders>
-          <w:top w:val="single" w:color="auto" w:sz="4" w:space="0"/>
-          <w:left w:val="single" w:color="auto" w:sz="4" w:space="0"/>
-          <w:bottom w:val="single" w:color="auto" w:sz="4" w:space="0"/>
-          <w:right w:val="single" w:color="auto" w:sz="4" w:space="0"/>
-          <w:insideH w:val="single" w:color="auto" w:sz="4" w:space="0"/>
-          <w:insideV w:val="single" w:color="auto" w:sz="4" w:space="0"/>
-        </w:tblBorders>
-        <w:tblLayout w:type="autofit"/>
-        <w:tblCellMar>
-          <w:top w:w="0" w:type="dxa"/>
-          <w:left w:w="108" w:type="dxa"/>
-          <w:bottom w:w="0" w:type="dxa"/>
-          <w:right w:w="108" w:type="dxa"/>
-        </w:tblCellMar>
+        <w:tblLook w:val="04A0" w:firstRow="1" w:lastRow="0" w:firstColumn="1" w:lastColumn="0" w:noHBand="0" w:noVBand="1"/>
       </w:tblPr>
       <w:tblGrid>
         <w:gridCol w:w="1704"/>
@@ -1806,22 +2478,6 @@
         <w:gridCol w:w="1705"/>
       </w:tblGrid>
       <w:tr>
-        <w:tblPrEx>
-          <w:tblBorders>
-            <w:top w:val="single" w:color="auto" w:sz="4" w:space="0"/>
-            <w:left w:val="single" w:color="auto" w:sz="4" w:space="0"/>
-            <w:bottom w:val="single" w:color="auto" w:sz="4" w:space="0"/>
-            <w:right w:val="single" w:color="auto" w:sz="4" w:space="0"/>
-            <w:insideH w:val="single" w:color="auto" w:sz="4" w:space="0"/>
-            <w:insideV w:val="single" w:color="auto" w:sz="4" w:space="0"/>
-          </w:tblBorders>
-          <w:tblCellMar>
-            <w:top w:w="0" w:type="dxa"/>
-            <w:left w:w="108" w:type="dxa"/>
-            <w:bottom w:w="0" w:type="dxa"/>
-            <w:right w:w="108" w:type="dxa"/>
-          </w:tblCellMar>
-        </w:tblPrEx>
         <w:tc>
           <w:tcPr>
             <w:tcW w:w="1704" w:type="dxa"/>
@@ -1919,22 +2575,6 @@
         </w:tc>
       </w:tr>
       <w:tr>
-        <w:tblPrEx>
-          <w:tblBorders>
-            <w:top w:val="single" w:color="auto" w:sz="4" w:space="0"/>
-            <w:left w:val="single" w:color="auto" w:sz="4" w:space="0"/>
-            <w:bottom w:val="single" w:color="auto" w:sz="4" w:space="0"/>
-            <w:right w:val="single" w:color="auto" w:sz="4" w:space="0"/>
-            <w:insideH w:val="single" w:color="auto" w:sz="4" w:space="0"/>
-            <w:insideV w:val="single" w:color="auto" w:sz="4" w:space="0"/>
-          </w:tblBorders>
-          <w:tblCellMar>
-            <w:top w:w="0" w:type="dxa"/>
-            <w:left w:w="108" w:type="dxa"/>
-            <w:bottom w:w="0" w:type="dxa"/>
-            <w:right w:w="108" w:type="dxa"/>
-          </w:tblCellMar>
-        </w:tblPrEx>
         <w:tc>
           <w:tcPr>
             <w:tcW w:w="1704" w:type="dxa"/>
@@ -2003,7 +2643,13 @@
               <w:rPr>
                 <w:rFonts w:hint="eastAsia"/>
               </w:rPr>
-              <w:t>用户关注数+1</w:t>
+              <w:t>用户关注数</w:t>
+            </w:r>
+            <w:r>
+              <w:rPr>
+                <w:rFonts w:hint="eastAsia"/>
+              </w:rPr>
+              <w:t>+1</w:t>
             </w:r>
           </w:p>
         </w:tc>
@@ -2036,7 +2682,13 @@
               <w:rPr>
                 <w:rFonts w:hint="eastAsia"/>
               </w:rPr>
-              <w:t>用户关注数+1</w:t>
+              <w:t>用户关注数</w:t>
+            </w:r>
+            <w:r>
+              <w:rPr>
+                <w:rFonts w:hint="eastAsia"/>
+              </w:rPr>
+              <w:t>+1</w:t>
             </w:r>
           </w:p>
         </w:tc>
@@ -2061,26 +2713,10 @@
         </w:tc>
       </w:tr>
       <w:tr>
-        <w:tblPrEx>
-          <w:tblBorders>
-            <w:top w:val="single" w:color="auto" w:sz="4" w:space="0"/>
-            <w:left w:val="single" w:color="auto" w:sz="4" w:space="0"/>
-            <w:bottom w:val="single" w:color="auto" w:sz="4" w:space="0"/>
-            <w:right w:val="single" w:color="auto" w:sz="4" w:space="0"/>
-            <w:insideH w:val="single" w:color="auto" w:sz="4" w:space="0"/>
-            <w:insideV w:val="single" w:color="auto" w:sz="4" w:space="0"/>
-          </w:tblBorders>
-          <w:tblCellMar>
-            <w:top w:w="0" w:type="dxa"/>
-            <w:left w:w="108" w:type="dxa"/>
-            <w:bottom w:w="0" w:type="dxa"/>
-            <w:right w:w="108" w:type="dxa"/>
-          </w:tblCellMar>
-        </w:tblPrEx>
         <w:tc>
           <w:tcPr>
             <w:tcW w:w="1704" w:type="dxa"/>
-            <w:vMerge w:val="continue"/>
+            <w:vMerge/>
           </w:tcPr>
           <w:p>
             <w:pPr>
@@ -2125,7 +2761,13 @@
               <w:rPr>
                 <w:rFonts w:hint="eastAsia"/>
               </w:rPr>
-              <w:t>数据库记录的标志位设为0</w:t>
+              <w:t>数据库记录的标志位设为</w:t>
+            </w:r>
+            <w:r>
+              <w:rPr>
+                <w:rFonts w:hint="eastAsia"/>
+              </w:rPr>
+              <w:t>0</w:t>
             </w:r>
           </w:p>
           <w:p>
@@ -2139,7 +2781,13 @@
               <w:rPr>
                 <w:rFonts w:hint="eastAsia"/>
               </w:rPr>
-              <w:t>用户关注数-1</w:t>
+              <w:t>用户关注数</w:t>
+            </w:r>
+            <w:r>
+              <w:rPr>
+                <w:rFonts w:hint="eastAsia"/>
+              </w:rPr>
+              <w:t>-1</w:t>
             </w:r>
           </w:p>
         </w:tc>
@@ -2158,7 +2806,13 @@
               <w:rPr>
                 <w:rFonts w:hint="eastAsia"/>
               </w:rPr>
-              <w:t>数据库记录的标志位设为0</w:t>
+              <w:t>数据库记录的标志位设为</w:t>
+            </w:r>
+            <w:r>
+              <w:rPr>
+                <w:rFonts w:hint="eastAsia"/>
+              </w:rPr>
+              <w:t>0</w:t>
             </w:r>
           </w:p>
           <w:p>
@@ -2172,7 +2826,13 @@
               <w:rPr>
                 <w:rFonts w:hint="eastAsia"/>
               </w:rPr>
-              <w:t>用户关注数-1</w:t>
+              <w:t>用户关注数</w:t>
+            </w:r>
+            <w:r>
+              <w:rPr>
+                <w:rFonts w:hint="eastAsia"/>
+              </w:rPr>
+              <w:t>-1</w:t>
             </w:r>
           </w:p>
         </w:tc>
@@ -2197,26 +2857,10 @@
         </w:tc>
       </w:tr>
       <w:tr>
-        <w:tblPrEx>
-          <w:tblBorders>
-            <w:top w:val="single" w:color="auto" w:sz="4" w:space="0"/>
-            <w:left w:val="single" w:color="auto" w:sz="4" w:space="0"/>
-            <w:bottom w:val="single" w:color="auto" w:sz="4" w:space="0"/>
-            <w:right w:val="single" w:color="auto" w:sz="4" w:space="0"/>
-            <w:insideH w:val="single" w:color="auto" w:sz="4" w:space="0"/>
-            <w:insideV w:val="single" w:color="auto" w:sz="4" w:space="0"/>
-          </w:tblBorders>
-          <w:tblCellMar>
-            <w:top w:w="0" w:type="dxa"/>
-            <w:left w:w="108" w:type="dxa"/>
-            <w:bottom w:w="0" w:type="dxa"/>
-            <w:right w:w="108" w:type="dxa"/>
-          </w:tblCellMar>
-        </w:tblPrEx>
         <w:tc>
           <w:tcPr>
             <w:tcW w:w="1704" w:type="dxa"/>
-            <w:vMerge w:val="continue"/>
+            <w:vMerge/>
           </w:tcPr>
           <w:p>
             <w:pPr>
@@ -2315,24 +2959,9 @@
     </w:p>
     <w:tbl>
       <w:tblPr>
-        <w:tblStyle w:val="3"/>
+        <w:tblStyle w:val="a3"/>
         <w:tblW w:w="0" w:type="auto"/>
-        <w:tblInd w:w="0" w:type="dxa"/>
-        <w:tblBorders>
-          <w:top w:val="single" w:color="auto" w:sz="4" w:space="0"/>
-          <w:left w:val="single" w:color="auto" w:sz="4" w:space="0"/>
-          <w:bottom w:val="single" w:color="auto" w:sz="4" w:space="0"/>
-          <w:right w:val="single" w:color="auto" w:sz="4" w:space="0"/>
-          <w:insideH w:val="single" w:color="auto" w:sz="4" w:space="0"/>
-          <w:insideV w:val="single" w:color="auto" w:sz="4" w:space="0"/>
-        </w:tblBorders>
-        <w:tblLayout w:type="autofit"/>
-        <w:tblCellMar>
-          <w:top w:w="0" w:type="dxa"/>
-          <w:left w:w="108" w:type="dxa"/>
-          <w:bottom w:w="0" w:type="dxa"/>
-          <w:right w:w="108" w:type="dxa"/>
-        </w:tblCellMar>
+        <w:tblLook w:val="04A0" w:firstRow="1" w:lastRow="0" w:firstColumn="1" w:lastColumn="0" w:noHBand="0" w:noVBand="1"/>
       </w:tblPr>
       <w:tblGrid>
         <w:gridCol w:w="2355"/>
@@ -2342,22 +2971,6 @@
         <w:gridCol w:w="1535"/>
       </w:tblGrid>
       <w:tr>
-        <w:tblPrEx>
-          <w:tblBorders>
-            <w:top w:val="single" w:color="auto" w:sz="4" w:space="0"/>
-            <w:left w:val="single" w:color="auto" w:sz="4" w:space="0"/>
-            <w:bottom w:val="single" w:color="auto" w:sz="4" w:space="0"/>
-            <w:right w:val="single" w:color="auto" w:sz="4" w:space="0"/>
-            <w:insideH w:val="single" w:color="auto" w:sz="4" w:space="0"/>
-            <w:insideV w:val="single" w:color="auto" w:sz="4" w:space="0"/>
-          </w:tblBorders>
-          <w:tblCellMar>
-            <w:top w:w="0" w:type="dxa"/>
-            <w:left w:w="108" w:type="dxa"/>
-            <w:bottom w:w="0" w:type="dxa"/>
-            <w:right w:w="108" w:type="dxa"/>
-          </w:tblCellMar>
-        </w:tblPrEx>
         <w:tc>
           <w:tcPr>
             <w:tcW w:w="2355" w:type="dxa"/>
@@ -2455,22 +3068,6 @@
         </w:tc>
       </w:tr>
       <w:tr>
-        <w:tblPrEx>
-          <w:tblBorders>
-            <w:top w:val="single" w:color="auto" w:sz="4" w:space="0"/>
-            <w:left w:val="single" w:color="auto" w:sz="4" w:space="0"/>
-            <w:bottom w:val="single" w:color="auto" w:sz="4" w:space="0"/>
-            <w:right w:val="single" w:color="auto" w:sz="4" w:space="0"/>
-            <w:insideH w:val="single" w:color="auto" w:sz="4" w:space="0"/>
-            <w:insideV w:val="single" w:color="auto" w:sz="4" w:space="0"/>
-          </w:tblBorders>
-          <w:tblCellMar>
-            <w:top w:w="0" w:type="dxa"/>
-            <w:left w:w="108" w:type="dxa"/>
-            <w:bottom w:w="0" w:type="dxa"/>
-            <w:right w:w="108" w:type="dxa"/>
-          </w:tblCellMar>
-        </w:tblPrEx>
         <w:tc>
           <w:tcPr>
             <w:tcW w:w="2355" w:type="dxa"/>
@@ -2498,9 +3095,6 @@
                 <w:tab w:val="left" w:pos="1378"/>
               </w:tabs>
               <w:jc w:val="left"/>
-              <w:rPr>
-                <w:rFonts w:hint="eastAsia"/>
-              </w:rPr>
             </w:pPr>
             <w:r>
               <w:rPr>
@@ -2525,7 +3119,31 @@
               <w:rPr>
                 <w:rFonts w:hint="eastAsia"/>
               </w:rPr>
-              <w:t>获取的问题ID与上述插入的问题ID一致</w:t>
+              <w:t>获取的问题</w:t>
+            </w:r>
+            <w:r>
+              <w:rPr>
+                <w:rFonts w:hint="eastAsia"/>
+              </w:rPr>
+              <w:t>ID</w:t>
+            </w:r>
+            <w:r>
+              <w:rPr>
+                <w:rFonts w:hint="eastAsia"/>
+              </w:rPr>
+              <w:t>与上述插入的问题</w:t>
+            </w:r>
+            <w:r>
+              <w:rPr>
+                <w:rFonts w:hint="eastAsia"/>
+              </w:rPr>
+              <w:t>ID</w:t>
+            </w:r>
+            <w:r>
+              <w:rPr>
+                <w:rFonts w:hint="eastAsia"/>
+              </w:rPr>
+              <w:t>一致</w:t>
             </w:r>
           </w:p>
         </w:tc>
@@ -2544,7 +3162,31 @@
               <w:rPr>
                 <w:rFonts w:hint="eastAsia"/>
               </w:rPr>
-              <w:t>获取的问题ID与上述插入的问题ID一致</w:t>
+              <w:t>获取的问题</w:t>
+            </w:r>
+            <w:r>
+              <w:rPr>
+                <w:rFonts w:hint="eastAsia"/>
+              </w:rPr>
+              <w:t>ID</w:t>
+            </w:r>
+            <w:r>
+              <w:rPr>
+                <w:rFonts w:hint="eastAsia"/>
+              </w:rPr>
+              <w:t>与上述插入的问题</w:t>
+            </w:r>
+            <w:r>
+              <w:rPr>
+                <w:rFonts w:hint="eastAsia"/>
+              </w:rPr>
+              <w:t>ID</w:t>
+            </w:r>
+            <w:r>
+              <w:rPr>
+                <w:rFonts w:hint="eastAsia"/>
+              </w:rPr>
+              <w:t>一致</w:t>
             </w:r>
           </w:p>
         </w:tc>
@@ -2569,26 +3211,10 @@
         </w:tc>
       </w:tr>
       <w:tr>
-        <w:tblPrEx>
-          <w:tblBorders>
-            <w:top w:val="single" w:color="auto" w:sz="4" w:space="0"/>
-            <w:left w:val="single" w:color="auto" w:sz="4" w:space="0"/>
-            <w:bottom w:val="single" w:color="auto" w:sz="4" w:space="0"/>
-            <w:right w:val="single" w:color="auto" w:sz="4" w:space="0"/>
-            <w:insideH w:val="single" w:color="auto" w:sz="4" w:space="0"/>
-            <w:insideV w:val="single" w:color="auto" w:sz="4" w:space="0"/>
-          </w:tblBorders>
-          <w:tblCellMar>
-            <w:top w:w="0" w:type="dxa"/>
-            <w:left w:w="108" w:type="dxa"/>
-            <w:bottom w:w="0" w:type="dxa"/>
-            <w:right w:w="108" w:type="dxa"/>
-          </w:tblCellMar>
-        </w:tblPrEx>
         <w:tc>
           <w:tcPr>
             <w:tcW w:w="2355" w:type="dxa"/>
-            <w:vMerge w:val="continue"/>
+            <w:vMerge/>
           </w:tcPr>
           <w:p>
             <w:pPr>
@@ -2633,7 +3259,25 @@
               <w:rPr>
                 <w:rFonts w:hint="eastAsia"/>
               </w:rPr>
-              <w:t>获取的问题ID列表长度为0</w:t>
+              <w:t>获取的问题</w:t>
+            </w:r>
+            <w:r>
+              <w:rPr>
+                <w:rFonts w:hint="eastAsia"/>
+              </w:rPr>
+              <w:t>ID</w:t>
+            </w:r>
+            <w:r>
+              <w:rPr>
+                <w:rFonts w:hint="eastAsia"/>
+              </w:rPr>
+              <w:t>列表长度为</w:t>
+            </w:r>
+            <w:r>
+              <w:rPr>
+                <w:rFonts w:hint="eastAsia"/>
+              </w:rPr>
+              <w:t>0</w:t>
             </w:r>
           </w:p>
         </w:tc>
@@ -2652,7 +3296,25 @@
               <w:rPr>
                 <w:rFonts w:hint="eastAsia"/>
               </w:rPr>
-              <w:t>获取的问题ID列表长度为0</w:t>
+              <w:t>获取的问题</w:t>
+            </w:r>
+            <w:r>
+              <w:rPr>
+                <w:rFonts w:hint="eastAsia"/>
+              </w:rPr>
+              <w:t>ID</w:t>
+            </w:r>
+            <w:r>
+              <w:rPr>
+                <w:rFonts w:hint="eastAsia"/>
+              </w:rPr>
+              <w:t>列表长度为</w:t>
+            </w:r>
+            <w:r>
+              <w:rPr>
+                <w:rFonts w:hint="eastAsia"/>
+              </w:rPr>
+              <w:t>0</w:t>
             </w:r>
           </w:p>
         </w:tc>
@@ -2683,309 +3345,344 @@
           <w:tab w:val="left" w:pos="1378"/>
         </w:tabs>
         <w:jc w:val="left"/>
-        <w:rPr>
-          <w:rFonts w:hint="eastAsia"/>
-        </w:rPr>
       </w:pPr>
     </w:p>
     <w:sectPr>
       <w:pgSz w:w="11906" w:h="16838"/>
       <w:pgMar w:top="1440" w:right="1800" w:bottom="1440" w:left="1800" w:header="851" w:footer="992" w:gutter="0"/>
-      <w:cols w:space="425" w:num="1"/>
-      <w:docGrid w:type="lines" w:linePitch="312" w:charSpace="0"/>
+      <w:cols w:space="425"/>
+      <w:docGrid w:type="lines" w:linePitch="312"/>
     </w:sectPr>
   </w:body>
 </w:document>
 </file>
 
 <file path=word/styles.xml><?xml version="1.0" encoding="utf-8"?>
-<w:styles xmlns:mc="http://schemas.openxmlformats.org/markup-compatibility/2006" xmlns:o="urn:schemas-microsoft-com:office:office" xmlns:r="http://schemas.openxmlformats.org/officeDocument/2006/relationships" xmlns:m="http://schemas.openxmlformats.org/officeDocument/2006/math" xmlns:v="urn:schemas-microsoft-com:vml" xmlns:w="http://schemas.openxmlformats.org/wordprocessingml/2006/main" xmlns:w14="http://schemas.microsoft.com/office/word/2010/wordml" xmlns:w10="urn:schemas-microsoft-com:office:word" xmlns:sl="http://schemas.openxmlformats.org/schemaLibrary/2006/main" mc:Ignorable="w14">
+<w:styles xmlns:mc="http://schemas.openxmlformats.org/markup-compatibility/2006" xmlns:r="http://schemas.openxmlformats.org/officeDocument/2006/relationships" xmlns:w="http://schemas.openxmlformats.org/wordprocessingml/2006/main" xmlns:w14="http://schemas.microsoft.com/office/word/2010/wordml" xmlns:w15="http://schemas.microsoft.com/office/word/2012/wordml" xmlns:w16cex="http://schemas.microsoft.com/office/word/2018/wordml/cex" xmlns:w16cid="http://schemas.microsoft.com/office/word/2016/wordml/cid" xmlns:w16="http://schemas.microsoft.com/office/word/2018/wordml" xmlns:w16se="http://schemas.microsoft.com/office/word/2015/wordml/symex" mc:Ignorable="w14 w15 w16se w16cid w16 w16cex">
   <w:docDefaults>
     <w:rPrDefault>
       <w:rPr>
-        <w:rFonts w:ascii="Times New Roman" w:hAnsi="Times New Roman" w:eastAsia="宋体" w:cs="Times New Roman"/>
+        <w:rFonts w:ascii="Times New Roman" w:eastAsia="宋体" w:hAnsi="Times New Roman" w:cs="Times New Roman"/>
+        <w:lang w:val="en-US" w:eastAsia="zh-CN" w:bidi="ar-SA"/>
       </w:rPr>
     </w:rPrDefault>
+    <w:pPrDefault/>
   </w:docDefaults>
-  <w:latentStyles w:count="260" w:defQFormat="0" w:defUnhideWhenUsed="1" w:defSemiHidden="1" w:defUIPriority="99" w:defLockedState="0">
-    <w:lsdException w:qFormat="1" w:unhideWhenUsed="0" w:uiPriority="0" w:semiHidden="0" w:name="Normal"/>
-    <w:lsdException w:qFormat="1" w:unhideWhenUsed="0" w:uiPriority="0" w:semiHidden="0" w:name="heading 1"/>
-    <w:lsdException w:qFormat="1" w:uiPriority="0" w:name="heading 2"/>
-    <w:lsdException w:qFormat="1" w:uiPriority="0" w:name="heading 3"/>
-    <w:lsdException w:qFormat="1" w:uiPriority="0" w:name="heading 4"/>
-    <w:lsdException w:qFormat="1" w:uiPriority="0" w:name="heading 5"/>
-    <w:lsdException w:qFormat="1" w:uiPriority="0" w:name="heading 6"/>
-    <w:lsdException w:qFormat="1" w:uiPriority="0" w:name="heading 7"/>
-    <w:lsdException w:qFormat="1" w:uiPriority="0" w:name="heading 8"/>
-    <w:lsdException w:qFormat="1" w:uiPriority="0" w:name="heading 9"/>
-    <w:lsdException w:unhideWhenUsed="0" w:uiPriority="0" w:semiHidden="0" w:name="index 1"/>
-    <w:lsdException w:unhideWhenUsed="0" w:uiPriority="0" w:semiHidden="0" w:name="index 2"/>
-    <w:lsdException w:unhideWhenUsed="0" w:uiPriority="0" w:semiHidden="0" w:name="index 3"/>
-    <w:lsdException w:unhideWhenUsed="0" w:uiPriority="0" w:semiHidden="0" w:name="index 4"/>
-    <w:lsdException w:unhideWhenUsed="0" w:uiPriority="0" w:semiHidden="0" w:name="index 5"/>
-    <w:lsdException w:unhideWhenUsed="0" w:uiPriority="0" w:semiHidden="0" w:name="index 6"/>
-    <w:lsdException w:unhideWhenUsed="0" w:uiPriority="0" w:semiHidden="0" w:name="index 7"/>
-    <w:lsdException w:unhideWhenUsed="0" w:uiPriority="0" w:semiHidden="0" w:name="index 8"/>
-    <w:lsdException w:unhideWhenUsed="0" w:uiPriority="0" w:semiHidden="0" w:name="index 9"/>
-    <w:lsdException w:unhideWhenUsed="0" w:uiPriority="0" w:semiHidden="0" w:name="toc 1"/>
-    <w:lsdException w:unhideWhenUsed="0" w:uiPriority="0" w:semiHidden="0" w:name="toc 2"/>
-    <w:lsdException w:unhideWhenUsed="0" w:uiPriority="0" w:semiHidden="0" w:name="toc 3"/>
-    <w:lsdException w:unhideWhenUsed="0" w:uiPriority="0" w:semiHidden="0" w:name="toc 4"/>
-    <w:lsdException w:unhideWhenUsed="0" w:uiPriority="0" w:semiHidden="0" w:name="toc 5"/>
-    <w:lsdException w:unhideWhenUsed="0" w:uiPriority="0" w:semiHidden="0" w:name="toc 6"/>
-    <w:lsdException w:unhideWhenUsed="0" w:uiPriority="0" w:semiHidden="0" w:name="toc 7"/>
-    <w:lsdException w:unhideWhenUsed="0" w:uiPriority="0" w:semiHidden="0" w:name="toc 8"/>
-    <w:lsdException w:unhideWhenUsed="0" w:uiPriority="0" w:semiHidden="0" w:name="toc 9"/>
-    <w:lsdException w:unhideWhenUsed="0" w:uiPriority="0" w:semiHidden="0" w:name="Normal Indent"/>
-    <w:lsdException w:unhideWhenUsed="0" w:uiPriority="0" w:semiHidden="0" w:name="footnote text"/>
-    <w:lsdException w:unhideWhenUsed="0" w:uiPriority="0" w:semiHidden="0" w:name="annotation text"/>
-    <w:lsdException w:unhideWhenUsed="0" w:uiPriority="0" w:semiHidden="0" w:name="header"/>
-    <w:lsdException w:unhideWhenUsed="0" w:uiPriority="0" w:semiHidden="0" w:name="footer"/>
-    <w:lsdException w:unhideWhenUsed="0" w:uiPriority="0" w:semiHidden="0" w:name="index heading"/>
-    <w:lsdException w:qFormat="1" w:uiPriority="0" w:name="caption"/>
-    <w:lsdException w:unhideWhenUsed="0" w:uiPriority="0" w:semiHidden="0" w:name="table of figures"/>
-    <w:lsdException w:unhideWhenUsed="0" w:uiPriority="0" w:semiHidden="0" w:name="envelope address"/>
-    <w:lsdException w:unhideWhenUsed="0" w:uiPriority="0" w:semiHidden="0" w:name="envelope return"/>
-    <w:lsdException w:unhideWhenUsed="0" w:uiPriority="0" w:semiHidden="0" w:name="footnote reference"/>
-    <w:lsdException w:unhideWhenUsed="0" w:uiPriority="0" w:semiHidden="0" w:name="annotation reference"/>
-    <w:lsdException w:unhideWhenUsed="0" w:uiPriority="0" w:semiHidden="0" w:name="line number"/>
-    <w:lsdException w:unhideWhenUsed="0" w:uiPriority="0" w:semiHidden="0" w:name="page number"/>
-    <w:lsdException w:unhideWhenUsed="0" w:uiPriority="0" w:semiHidden="0" w:name="endnote reference"/>
-    <w:lsdException w:unhideWhenUsed="0" w:uiPriority="0" w:semiHidden="0" w:name="endnote text"/>
-    <w:lsdException w:unhideWhenUsed="0" w:uiPriority="0" w:semiHidden="0" w:name="table of authorities"/>
-    <w:lsdException w:unhideWhenUsed="0" w:uiPriority="0" w:semiHidden="0" w:name="macro"/>
-    <w:lsdException w:unhideWhenUsed="0" w:uiPriority="0" w:semiHidden="0" w:name="toa heading"/>
-    <w:lsdException w:unhideWhenUsed="0" w:uiPriority="0" w:semiHidden="0" w:name="List"/>
-    <w:lsdException w:unhideWhenUsed="0" w:uiPriority="0" w:semiHidden="0" w:name="List Bullet"/>
-    <w:lsdException w:unhideWhenUsed="0" w:uiPriority="0" w:semiHidden="0" w:name="List Number"/>
-    <w:lsdException w:unhideWhenUsed="0" w:uiPriority="0" w:semiHidden="0" w:name="List 2"/>
-    <w:lsdException w:unhideWhenUsed="0" w:uiPriority="0" w:semiHidden="0" w:name="List 3"/>
-    <w:lsdException w:unhideWhenUsed="0" w:uiPriority="0" w:semiHidden="0" w:name="List 4"/>
-    <w:lsdException w:unhideWhenUsed="0" w:uiPriority="0" w:semiHidden="0" w:name="List 5"/>
-    <w:lsdException w:unhideWhenUsed="0" w:uiPriority="0" w:semiHidden="0" w:name="List Bullet 2"/>
-    <w:lsdException w:unhideWhenUsed="0" w:uiPriority="0" w:semiHidden="0" w:name="List Bullet 3"/>
-    <w:lsdException w:unhideWhenUsed="0" w:uiPriority="0" w:semiHidden="0" w:name="List Bullet 4"/>
-    <w:lsdException w:unhideWhenUsed="0" w:uiPriority="0" w:semiHidden="0" w:name="List Bullet 5"/>
-    <w:lsdException w:unhideWhenUsed="0" w:uiPriority="0" w:semiHidden="0" w:name="List Number 2"/>
-    <w:lsdException w:unhideWhenUsed="0" w:uiPriority="0" w:semiHidden="0" w:name="List Number 3"/>
-    <w:lsdException w:unhideWhenUsed="0" w:uiPriority="0" w:semiHidden="0" w:name="List Number 4"/>
-    <w:lsdException w:unhideWhenUsed="0" w:uiPriority="0" w:semiHidden="0" w:name="List Number 5"/>
-    <w:lsdException w:qFormat="1" w:unhideWhenUsed="0" w:uiPriority="0" w:semiHidden="0" w:name="Title"/>
-    <w:lsdException w:unhideWhenUsed="0" w:uiPriority="0" w:semiHidden="0" w:name="Closing"/>
-    <w:lsdException w:unhideWhenUsed="0" w:uiPriority="0" w:semiHidden="0" w:name="Signature"/>
-    <w:lsdException w:uiPriority="1" w:name="Default Paragraph Font"/>
-    <w:lsdException w:unhideWhenUsed="0" w:uiPriority="0" w:semiHidden="0" w:name="Body Text"/>
-    <w:lsdException w:unhideWhenUsed="0" w:uiPriority="0" w:semiHidden="0" w:name="Body Text Indent"/>
-    <w:lsdException w:unhideWhenUsed="0" w:uiPriority="0" w:semiHidden="0" w:name="List Continue"/>
-    <w:lsdException w:unhideWhenUsed="0" w:uiPriority="0" w:semiHidden="0" w:name="List Continue 2"/>
-    <w:lsdException w:unhideWhenUsed="0" w:uiPriority="0" w:semiHidden="0" w:name="List Continue 3"/>
-    <w:lsdException w:unhideWhenUsed="0" w:uiPriority="0" w:semiHidden="0" w:name="List Continue 4"/>
-    <w:lsdException w:unhideWhenUsed="0" w:uiPriority="0" w:semiHidden="0" w:name="List Continue 5"/>
-    <w:lsdException w:unhideWhenUsed="0" w:uiPriority="0" w:semiHidden="0" w:name="Message Header"/>
-    <w:lsdException w:qFormat="1" w:unhideWhenUsed="0" w:uiPriority="0" w:semiHidden="0" w:name="Subtitle"/>
-    <w:lsdException w:unhideWhenUsed="0" w:uiPriority="0" w:semiHidden="0" w:name="Salutation"/>
-    <w:lsdException w:unhideWhenUsed="0" w:uiPriority="0" w:semiHidden="0" w:name="Date"/>
-    <w:lsdException w:unhideWhenUsed="0" w:uiPriority="0" w:semiHidden="0" w:name="Body Text First Indent"/>
-    <w:lsdException w:unhideWhenUsed="0" w:uiPriority="0" w:semiHidden="0" w:name="Body Text First Indent 2"/>
-    <w:lsdException w:unhideWhenUsed="0" w:uiPriority="0" w:semiHidden="0" w:name="Note Heading"/>
-    <w:lsdException w:unhideWhenUsed="0" w:uiPriority="0" w:semiHidden="0" w:name="Body Text 2"/>
-    <w:lsdException w:unhideWhenUsed="0" w:uiPriority="0" w:semiHidden="0" w:name="Body Text 3"/>
-    <w:lsdException w:unhideWhenUsed="0" w:uiPriority="0" w:semiHidden="0" w:name="Body Text Indent 2"/>
-    <w:lsdException w:unhideWhenUsed="0" w:uiPriority="0" w:semiHidden="0" w:name="Body Text Indent 3"/>
-    <w:lsdException w:unhideWhenUsed="0" w:uiPriority="0" w:semiHidden="0" w:name="Block Text"/>
-    <w:lsdException w:unhideWhenUsed="0" w:uiPriority="0" w:semiHidden="0" w:name="Hyperlink"/>
-    <w:lsdException w:unhideWhenUsed="0" w:uiPriority="0" w:semiHidden="0" w:name="FollowedHyperlink"/>
-    <w:lsdException w:qFormat="1" w:unhideWhenUsed="0" w:uiPriority="0" w:semiHidden="0" w:name="Strong"/>
-    <w:lsdException w:qFormat="1" w:unhideWhenUsed="0" w:uiPriority="0" w:semiHidden="0" w:name="Emphasis"/>
-    <w:lsdException w:unhideWhenUsed="0" w:uiPriority="0" w:semiHidden="0" w:name="Document Map"/>
-    <w:lsdException w:unhideWhenUsed="0" w:uiPriority="0" w:semiHidden="0" w:name="Plain Text"/>
-    <w:lsdException w:unhideWhenUsed="0" w:uiPriority="0" w:semiHidden="0" w:name="E-mail Signature"/>
-    <w:lsdException w:unhideWhenUsed="0" w:uiPriority="0" w:semiHidden="0" w:name="Normal (Web)"/>
-    <w:lsdException w:unhideWhenUsed="0" w:uiPriority="0" w:semiHidden="0" w:name="HTML Acronym"/>
-    <w:lsdException w:unhideWhenUsed="0" w:uiPriority="0" w:semiHidden="0" w:name="HTML Address"/>
-    <w:lsdException w:unhideWhenUsed="0" w:uiPriority="0" w:semiHidden="0" w:name="HTML Cite"/>
-    <w:lsdException w:unhideWhenUsed="0" w:uiPriority="0" w:semiHidden="0" w:name="HTML Code"/>
-    <w:lsdException w:unhideWhenUsed="0" w:uiPriority="0" w:semiHidden="0" w:name="HTML Definition"/>
-    <w:lsdException w:unhideWhenUsed="0" w:uiPriority="0" w:semiHidden="0" w:name="HTML Keyboard"/>
-    <w:lsdException w:unhideWhenUsed="0" w:uiPriority="0" w:semiHidden="0" w:name="HTML Preformatted"/>
-    <w:lsdException w:unhideWhenUsed="0" w:uiPriority="0" w:semiHidden="0" w:name="HTML Sample"/>
-    <w:lsdException w:unhideWhenUsed="0" w:uiPriority="0" w:semiHidden="0" w:name="HTML Typewriter"/>
-    <w:lsdException w:unhideWhenUsed="0" w:uiPriority="0" w:semiHidden="0" w:name="HTML Variable"/>
-    <w:lsdException w:qFormat="1" w:uiPriority="99" w:name="Normal Table"/>
-    <w:lsdException w:unhideWhenUsed="0" w:uiPriority="0" w:semiHidden="0" w:name="annotation subject"/>
-    <w:lsdException w:uiPriority="0" w:name="Table Simple 1"/>
-    <w:lsdException w:uiPriority="0" w:name="Table Simple 2"/>
-    <w:lsdException w:uiPriority="0" w:name="Table Simple 3"/>
-    <w:lsdException w:uiPriority="0" w:name="Table Classic 1"/>
-    <w:lsdException w:uiPriority="0" w:name="Table Classic 2"/>
-    <w:lsdException w:uiPriority="0" w:name="Table Classic 3"/>
-    <w:lsdException w:uiPriority="0" w:name="Table Classic 4"/>
-    <w:lsdException w:uiPriority="0" w:name="Table Colorful 1"/>
-    <w:lsdException w:uiPriority="0" w:name="Table Colorful 2"/>
-    <w:lsdException w:uiPriority="0" w:name="Table Colorful 3"/>
-    <w:lsdException w:uiPriority="0" w:name="Table Columns 1"/>
-    <w:lsdException w:uiPriority="0" w:name="Table Columns 2"/>
-    <w:lsdException w:uiPriority="0" w:name="Table Columns 3"/>
-    <w:lsdException w:uiPriority="0" w:name="Table Columns 4"/>
-    <w:lsdException w:uiPriority="0" w:name="Table Columns 5"/>
-    <w:lsdException w:uiPriority="0" w:name="Table Grid 1"/>
-    <w:lsdException w:uiPriority="0" w:name="Table Grid 2"/>
-    <w:lsdException w:uiPriority="0" w:name="Table Grid 3"/>
-    <w:lsdException w:uiPriority="0" w:name="Table Grid 4"/>
-    <w:lsdException w:uiPriority="0" w:name="Table Grid 5"/>
-    <w:lsdException w:uiPriority="0" w:name="Table Grid 6"/>
-    <w:lsdException w:uiPriority="0" w:name="Table Grid 7"/>
-    <w:lsdException w:uiPriority="0" w:name="Table Grid 8"/>
-    <w:lsdException w:uiPriority="0" w:name="Table List 1"/>
-    <w:lsdException w:uiPriority="0" w:name="Table List 2"/>
-    <w:lsdException w:uiPriority="0" w:name="Table List 3"/>
-    <w:lsdException w:uiPriority="0" w:name="Table List 4"/>
-    <w:lsdException w:uiPriority="0" w:name="Table List 5"/>
-    <w:lsdException w:uiPriority="0" w:name="Table List 6"/>
-    <w:lsdException w:uiPriority="0" w:name="Table List 7"/>
-    <w:lsdException w:uiPriority="0" w:name="Table List 8"/>
-    <w:lsdException w:uiPriority="0" w:name="Table 3D effects 1"/>
-    <w:lsdException w:uiPriority="0" w:name="Table 3D effects 2"/>
-    <w:lsdException w:uiPriority="0" w:name="Table 3D effects 3"/>
-    <w:lsdException w:uiPriority="0" w:name="Table Contemporary"/>
-    <w:lsdException w:uiPriority="0" w:name="Table Elegant"/>
-    <w:lsdException w:uiPriority="0" w:name="Table Professional"/>
-    <w:lsdException w:uiPriority="0" w:name="Table Subtle 1"/>
-    <w:lsdException w:uiPriority="0" w:name="Table Subtle 2"/>
-    <w:lsdException w:uiPriority="0" w:name="Table Web 1"/>
-    <w:lsdException w:uiPriority="0" w:name="Table Web 2"/>
-    <w:lsdException w:uiPriority="0" w:name="Table Web 3"/>
-    <w:lsdException w:unhideWhenUsed="0" w:uiPriority="0" w:semiHidden="0" w:name="Balloon Text"/>
-    <w:lsdException w:unhideWhenUsed="0" w:uiPriority="0" w:semiHidden="0" w:name="Table Grid"/>
-    <w:lsdException w:uiPriority="0" w:name="Table Theme"/>
-    <w:lsdException w:unhideWhenUsed="0" w:uiPriority="60" w:semiHidden="0" w:name="Light Shading"/>
-    <w:lsdException w:unhideWhenUsed="0" w:uiPriority="61" w:semiHidden="0" w:name="Light List"/>
-    <w:lsdException w:unhideWhenUsed="0" w:uiPriority="62" w:semiHidden="0" w:name="Light Grid"/>
-    <w:lsdException w:unhideWhenUsed="0" w:uiPriority="63" w:semiHidden="0" w:name="Medium Shading 1"/>
-    <w:lsdException w:unhideWhenUsed="0" w:uiPriority="64" w:semiHidden="0" w:name="Medium Shading 2"/>
-    <w:lsdException w:unhideWhenUsed="0" w:uiPriority="65" w:semiHidden="0" w:name="Medium List 1"/>
-    <w:lsdException w:unhideWhenUsed="0" w:uiPriority="66" w:semiHidden="0" w:name="Medium List 2"/>
-    <w:lsdException w:unhideWhenUsed="0" w:uiPriority="67" w:semiHidden="0" w:name="Medium Grid 1"/>
-    <w:lsdException w:unhideWhenUsed="0" w:uiPriority="68" w:semiHidden="0" w:name="Medium Grid 2"/>
-    <w:lsdException w:unhideWhenUsed="0" w:uiPriority="69" w:semiHidden="0" w:name="Medium Grid 3"/>
-    <w:lsdException w:unhideWhenUsed="0" w:uiPriority="70" w:semiHidden="0" w:name="Dark List"/>
-    <w:lsdException w:unhideWhenUsed="0" w:uiPriority="71" w:semiHidden="0" w:name="Colorful Shading"/>
-    <w:lsdException w:unhideWhenUsed="0" w:uiPriority="72" w:semiHidden="0" w:name="Colorful List"/>
-    <w:lsdException w:unhideWhenUsed="0" w:uiPriority="73" w:semiHidden="0" w:name="Colorful Grid"/>
-    <w:lsdException w:unhideWhenUsed="0" w:uiPriority="60" w:semiHidden="0" w:name="Light Shading Accent 1"/>
-    <w:lsdException w:unhideWhenUsed="0" w:uiPriority="61" w:semiHidden="0" w:name="Light List Accent 1"/>
-    <w:lsdException w:unhideWhenUsed="0" w:uiPriority="62" w:semiHidden="0" w:name="Light Grid Accent 1"/>
-    <w:lsdException w:unhideWhenUsed="0" w:uiPriority="63" w:semiHidden="0" w:name="Medium Shading 1 Accent 1"/>
-    <w:lsdException w:unhideWhenUsed="0" w:uiPriority="64" w:semiHidden="0" w:name="Medium Shading 2 Accent 1"/>
-    <w:lsdException w:unhideWhenUsed="0" w:uiPriority="65" w:semiHidden="0" w:name="Medium List 1 Accent 1"/>
-    <w:lsdException w:unhideWhenUsed="0" w:uiPriority="66" w:semiHidden="0" w:name="Medium List 2 Accent 1"/>
-    <w:lsdException w:unhideWhenUsed="0" w:uiPriority="67" w:semiHidden="0" w:name="Medium Grid 1 Accent 1"/>
-    <w:lsdException w:unhideWhenUsed="0" w:uiPriority="68" w:semiHidden="0" w:name="Medium Grid 2 Accent 1"/>
-    <w:lsdException w:unhideWhenUsed="0" w:uiPriority="69" w:semiHidden="0" w:name="Medium Grid 3 Accent 1"/>
-    <w:lsdException w:unhideWhenUsed="0" w:uiPriority="70" w:semiHidden="0" w:name="Dark List Accent 1"/>
-    <w:lsdException w:unhideWhenUsed="0" w:uiPriority="71" w:semiHidden="0" w:name="Colorful Shading Accent 1"/>
-    <w:lsdException w:unhideWhenUsed="0" w:uiPriority="72" w:semiHidden="0" w:name="Colorful List Accent 1"/>
-    <w:lsdException w:unhideWhenUsed="0" w:uiPriority="73" w:semiHidden="0" w:name="Colorful Grid Accent 1"/>
-    <w:lsdException w:unhideWhenUsed="0" w:uiPriority="60" w:semiHidden="0" w:name="Light Shading Accent 2"/>
-    <w:lsdException w:unhideWhenUsed="0" w:uiPriority="61" w:semiHidden="0" w:name="Light List Accent 2"/>
-    <w:lsdException w:unhideWhenUsed="0" w:uiPriority="62" w:semiHidden="0" w:name="Light Grid Accent 2"/>
-    <w:lsdException w:unhideWhenUsed="0" w:uiPriority="63" w:semiHidden="0" w:name="Medium Shading 1 Accent 2"/>
-    <w:lsdException w:unhideWhenUsed="0" w:uiPriority="64" w:semiHidden="0" w:name="Medium Shading 2 Accent 2"/>
-    <w:lsdException w:unhideWhenUsed="0" w:uiPriority="65" w:semiHidden="0" w:name="Medium List 1 Accent 2"/>
-    <w:lsdException w:unhideWhenUsed="0" w:uiPriority="66" w:semiHidden="0" w:name="Medium List 2 Accent 2"/>
-    <w:lsdException w:unhideWhenUsed="0" w:uiPriority="67" w:semiHidden="0" w:name="Medium Grid 1 Accent 2"/>
-    <w:lsdException w:unhideWhenUsed="0" w:uiPriority="68" w:semiHidden="0" w:name="Medium Grid 2 Accent 2"/>
-    <w:lsdException w:unhideWhenUsed="0" w:uiPriority="69" w:semiHidden="0" w:name="Medium Grid 3 Accent 2"/>
-    <w:lsdException w:unhideWhenUsed="0" w:uiPriority="70" w:semiHidden="0" w:name="Dark List Accent 2"/>
-    <w:lsdException w:unhideWhenUsed="0" w:uiPriority="71" w:semiHidden="0" w:name="Colorful Shading Accent 2"/>
-    <w:lsdException w:unhideWhenUsed="0" w:uiPriority="72" w:semiHidden="0" w:name="Colorful List Accent 2"/>
-    <w:lsdException w:unhideWhenUsed="0" w:uiPriority="73" w:semiHidden="0" w:name="Colorful Grid Accent 2"/>
-    <w:lsdException w:unhideWhenUsed="0" w:uiPriority="60" w:semiHidden="0" w:name="Light Shading Accent 3"/>
-    <w:lsdException w:unhideWhenUsed="0" w:uiPriority="61" w:semiHidden="0" w:name="Light List Accent 3"/>
-    <w:lsdException w:unhideWhenUsed="0" w:uiPriority="62" w:semiHidden="0" w:name="Light Grid Accent 3"/>
-    <w:lsdException w:unhideWhenUsed="0" w:uiPriority="63" w:semiHidden="0" w:name="Medium Shading 1 Accent 3"/>
-    <w:lsdException w:unhideWhenUsed="0" w:uiPriority="64" w:semiHidden="0" w:name="Medium Shading 2 Accent 3"/>
-    <w:lsdException w:unhideWhenUsed="0" w:uiPriority="65" w:semiHidden="0" w:name="Medium List 1 Accent 3"/>
-    <w:lsdException w:unhideWhenUsed="0" w:uiPriority="66" w:semiHidden="0" w:name="Medium List 2 Accent 3"/>
-    <w:lsdException w:unhideWhenUsed="0" w:uiPriority="67" w:semiHidden="0" w:name="Medium Grid 1 Accent 3"/>
-    <w:lsdException w:unhideWhenUsed="0" w:uiPriority="68" w:semiHidden="0" w:name="Medium Grid 2 Accent 3"/>
-    <w:lsdException w:unhideWhenUsed="0" w:uiPriority="69" w:semiHidden="0" w:name="Medium Grid 3 Accent 3"/>
-    <w:lsdException w:unhideWhenUsed="0" w:uiPriority="70" w:semiHidden="0" w:name="Dark List Accent 3"/>
-    <w:lsdException w:unhideWhenUsed="0" w:uiPriority="71" w:semiHidden="0" w:name="Colorful Shading Accent 3"/>
-    <w:lsdException w:unhideWhenUsed="0" w:uiPriority="72" w:semiHidden="0" w:name="Colorful List Accent 3"/>
-    <w:lsdException w:unhideWhenUsed="0" w:uiPriority="73" w:semiHidden="0" w:name="Colorful Grid Accent 3"/>
-    <w:lsdException w:unhideWhenUsed="0" w:uiPriority="60" w:semiHidden="0" w:name="Light Shading Accent 4"/>
-    <w:lsdException w:unhideWhenUsed="0" w:uiPriority="61" w:semiHidden="0" w:name="Light List Accent 4"/>
-    <w:lsdException w:unhideWhenUsed="0" w:uiPriority="62" w:semiHidden="0" w:name="Light Grid Accent 4"/>
-    <w:lsdException w:unhideWhenUsed="0" w:uiPriority="63" w:semiHidden="0" w:name="Medium Shading 1 Accent 4"/>
-    <w:lsdException w:unhideWhenUsed="0" w:uiPriority="64" w:semiHidden="0" w:name="Medium Shading 2 Accent 4"/>
-    <w:lsdException w:unhideWhenUsed="0" w:uiPriority="65" w:semiHidden="0" w:name="Medium List 1 Accent 4"/>
-    <w:lsdException w:unhideWhenUsed="0" w:uiPriority="66" w:semiHidden="0" w:name="Medium List 2 Accent 4"/>
-    <w:lsdException w:unhideWhenUsed="0" w:uiPriority="67" w:semiHidden="0" w:name="Medium Grid 1 Accent 4"/>
-    <w:lsdException w:unhideWhenUsed="0" w:uiPriority="68" w:semiHidden="0" w:name="Medium Grid 2 Accent 4"/>
-    <w:lsdException w:unhideWhenUsed="0" w:uiPriority="69" w:semiHidden="0" w:name="Medium Grid 3 Accent 4"/>
-    <w:lsdException w:unhideWhenUsed="0" w:uiPriority="70" w:semiHidden="0" w:name="Dark List Accent 4"/>
-    <w:lsdException w:unhideWhenUsed="0" w:uiPriority="71" w:semiHidden="0" w:name="Colorful Shading Accent 4"/>
-    <w:lsdException w:unhideWhenUsed="0" w:uiPriority="72" w:semiHidden="0" w:name="Colorful List Accent 4"/>
-    <w:lsdException w:unhideWhenUsed="0" w:uiPriority="73" w:semiHidden="0" w:name="Colorful Grid Accent 4"/>
-    <w:lsdException w:unhideWhenUsed="0" w:uiPriority="60" w:semiHidden="0" w:name="Light Shading Accent 5"/>
-    <w:lsdException w:unhideWhenUsed="0" w:uiPriority="61" w:semiHidden="0" w:name="Light List Accent 5"/>
-    <w:lsdException w:unhideWhenUsed="0" w:uiPriority="62" w:semiHidden="0" w:name="Light Grid Accent 5"/>
-    <w:lsdException w:unhideWhenUsed="0" w:uiPriority="63" w:semiHidden="0" w:name="Medium Shading 1 Accent 5"/>
-    <w:lsdException w:unhideWhenUsed="0" w:uiPriority="64" w:semiHidden="0" w:name="Medium Shading 2 Accent 5"/>
-    <w:lsdException w:unhideWhenUsed="0" w:uiPriority="65" w:semiHidden="0" w:name="Medium List 1 Accent 5"/>
-    <w:lsdException w:unhideWhenUsed="0" w:uiPriority="66" w:semiHidden="0" w:name="Medium List 2 Accent 5"/>
-    <w:lsdException w:unhideWhenUsed="0" w:uiPriority="67" w:semiHidden="0" w:name="Medium Grid 1 Accent 5"/>
-    <w:lsdException w:unhideWhenUsed="0" w:uiPriority="68" w:semiHidden="0" w:name="Medium Grid 2 Accent 5"/>
-    <w:lsdException w:unhideWhenUsed="0" w:uiPriority="69" w:semiHidden="0" w:name="Medium Grid 3 Accent 5"/>
-    <w:lsdException w:unhideWhenUsed="0" w:uiPriority="70" w:semiHidden="0" w:name="Dark List Accent 5"/>
-    <w:lsdException w:unhideWhenUsed="0" w:uiPriority="71" w:semiHidden="0" w:name="Colorful Shading Accent 5"/>
-    <w:lsdException w:unhideWhenUsed="0" w:uiPriority="72" w:semiHidden="0" w:name="Colorful List Accent 5"/>
-    <w:lsdException w:unhideWhenUsed="0" w:uiPriority="73" w:semiHidden="0" w:name="Colorful Grid Accent 5"/>
-    <w:lsdException w:unhideWhenUsed="0" w:uiPriority="60" w:semiHidden="0" w:name="Light Shading Accent 6"/>
-    <w:lsdException w:unhideWhenUsed="0" w:uiPriority="61" w:semiHidden="0" w:name="Light List Accent 6"/>
-    <w:lsdException w:unhideWhenUsed="0" w:uiPriority="62" w:semiHidden="0" w:name="Light Grid Accent 6"/>
-    <w:lsdException w:unhideWhenUsed="0" w:uiPriority="63" w:semiHidden="0" w:name="Medium Shading 1 Accent 6"/>
-    <w:lsdException w:unhideWhenUsed="0" w:uiPriority="64" w:semiHidden="0" w:name="Medium Shading 2 Accent 6"/>
-    <w:lsdException w:unhideWhenUsed="0" w:uiPriority="65" w:semiHidden="0" w:name="Medium List 1 Accent 6"/>
-    <w:lsdException w:unhideWhenUsed="0" w:uiPriority="66" w:semiHidden="0" w:name="Medium List 2 Accent 6"/>
-    <w:lsdException w:unhideWhenUsed="0" w:uiPriority="67" w:semiHidden="0" w:name="Medium Grid 1 Accent 6"/>
-    <w:lsdException w:unhideWhenUsed="0" w:uiPriority="68" w:semiHidden="0" w:name="Medium Grid 2 Accent 6"/>
-    <w:lsdException w:unhideWhenUsed="0" w:uiPriority="69" w:semiHidden="0" w:name="Medium Grid 3 Accent 6"/>
-    <w:lsdException w:unhideWhenUsed="0" w:uiPriority="70" w:semiHidden="0" w:name="Dark List Accent 6"/>
-    <w:lsdException w:unhideWhenUsed="0" w:uiPriority="71" w:semiHidden="0" w:name="Colorful Shading Accent 6"/>
-    <w:lsdException w:unhideWhenUsed="0" w:uiPriority="72" w:semiHidden="0" w:name="Colorful List Accent 6"/>
-    <w:lsdException w:unhideWhenUsed="0" w:uiPriority="73" w:semiHidden="0" w:name="Colorful Grid Accent 6"/>
+  <w:latentStyles w:defLockedState="0" w:defUIPriority="0" w:defSemiHidden="0" w:defUnhideWhenUsed="0" w:defQFormat="0" w:count="376">
+    <w:lsdException w:name="Normal" w:qFormat="1"/>
+    <w:lsdException w:name="heading 1" w:qFormat="1"/>
+    <w:lsdException w:name="heading 2" w:semiHidden="1" w:unhideWhenUsed="1" w:qFormat="1"/>
+    <w:lsdException w:name="heading 3" w:semiHidden="1" w:unhideWhenUsed="1" w:qFormat="1"/>
+    <w:lsdException w:name="heading 4" w:semiHidden="1" w:unhideWhenUsed="1" w:qFormat="1"/>
+    <w:lsdException w:name="heading 5" w:semiHidden="1" w:unhideWhenUsed="1" w:qFormat="1"/>
+    <w:lsdException w:name="heading 6" w:semiHidden="1" w:unhideWhenUsed="1" w:qFormat="1"/>
+    <w:lsdException w:name="heading 7" w:semiHidden="1" w:unhideWhenUsed="1" w:qFormat="1"/>
+    <w:lsdException w:name="heading 8" w:semiHidden="1" w:unhideWhenUsed="1" w:qFormat="1"/>
+    <w:lsdException w:name="heading 9" w:semiHidden="1" w:unhideWhenUsed="1" w:qFormat="1"/>
+    <w:lsdException w:name="caption" w:semiHidden="1" w:unhideWhenUsed="1" w:qFormat="1"/>
+    <w:lsdException w:name="Title" w:qFormat="1"/>
+    <w:lsdException w:name="Default Paragraph Font" w:semiHidden="1" w:uiPriority="1" w:unhideWhenUsed="1"/>
+    <w:lsdException w:name="Subtitle" w:qFormat="1"/>
+    <w:lsdException w:name="Strong" w:qFormat="1"/>
+    <w:lsdException w:name="Emphasis" w:qFormat="1"/>
+    <w:lsdException w:name="HTML Top of Form" w:semiHidden="1" w:uiPriority="99" w:unhideWhenUsed="1"/>
+    <w:lsdException w:name="HTML Bottom of Form" w:semiHidden="1" w:uiPriority="99" w:unhideWhenUsed="1"/>
+    <w:lsdException w:name="Normal Table" w:semiHidden="1" w:uiPriority="99" w:unhideWhenUsed="1" w:qFormat="1"/>
+    <w:lsdException w:name="No List" w:semiHidden="1" w:uiPriority="99" w:unhideWhenUsed="1"/>
+    <w:lsdException w:name="Outline List 1" w:semiHidden="1" w:uiPriority="99" w:unhideWhenUsed="1"/>
+    <w:lsdException w:name="Outline List 2" w:semiHidden="1" w:uiPriority="99" w:unhideWhenUsed="1"/>
+    <w:lsdException w:name="Outline List 3" w:semiHidden="1" w:uiPriority="99" w:unhideWhenUsed="1"/>
+    <w:lsdException w:name="Table Simple 1" w:semiHidden="1" w:unhideWhenUsed="1"/>
+    <w:lsdException w:name="Table Simple 2" w:semiHidden="1" w:unhideWhenUsed="1"/>
+    <w:lsdException w:name="Table Simple 3" w:semiHidden="1" w:unhideWhenUsed="1"/>
+    <w:lsdException w:name="Table Classic 1" w:semiHidden="1" w:unhideWhenUsed="1"/>
+    <w:lsdException w:name="Table Classic 2" w:semiHidden="1" w:unhideWhenUsed="1"/>
+    <w:lsdException w:name="Table Classic 3" w:semiHidden="1" w:unhideWhenUsed="1"/>
+    <w:lsdException w:name="Table Classic 4" w:semiHidden="1" w:unhideWhenUsed="1"/>
+    <w:lsdException w:name="Table Colorful 1" w:semiHidden="1" w:unhideWhenUsed="1"/>
+    <w:lsdException w:name="Table Colorful 2" w:semiHidden="1" w:unhideWhenUsed="1"/>
+    <w:lsdException w:name="Table Colorful 3" w:semiHidden="1" w:unhideWhenUsed="1"/>
+    <w:lsdException w:name="Table Columns 1" w:semiHidden="1" w:unhideWhenUsed="1"/>
+    <w:lsdException w:name="Table Columns 2" w:semiHidden="1" w:unhideWhenUsed="1"/>
+    <w:lsdException w:name="Table Columns 3" w:semiHidden="1" w:unhideWhenUsed="1"/>
+    <w:lsdException w:name="Table Columns 4" w:semiHidden="1" w:unhideWhenUsed="1"/>
+    <w:lsdException w:name="Table Columns 5" w:semiHidden="1" w:unhideWhenUsed="1"/>
+    <w:lsdException w:name="Table Grid 1" w:semiHidden="1" w:unhideWhenUsed="1"/>
+    <w:lsdException w:name="Table Grid 2" w:semiHidden="1" w:unhideWhenUsed="1"/>
+    <w:lsdException w:name="Table Grid 3" w:semiHidden="1" w:unhideWhenUsed="1"/>
+    <w:lsdException w:name="Table Grid 4" w:semiHidden="1" w:unhideWhenUsed="1"/>
+    <w:lsdException w:name="Table Grid 5" w:semiHidden="1" w:unhideWhenUsed="1"/>
+    <w:lsdException w:name="Table Grid 6" w:semiHidden="1" w:unhideWhenUsed="1"/>
+    <w:lsdException w:name="Table Grid 7" w:semiHidden="1" w:unhideWhenUsed="1"/>
+    <w:lsdException w:name="Table Grid 8" w:semiHidden="1" w:unhideWhenUsed="1"/>
+    <w:lsdException w:name="Table List 1" w:semiHidden="1" w:unhideWhenUsed="1"/>
+    <w:lsdException w:name="Table List 2" w:semiHidden="1" w:unhideWhenUsed="1"/>
+    <w:lsdException w:name="Table List 3" w:semiHidden="1" w:unhideWhenUsed="1"/>
+    <w:lsdException w:name="Table List 4" w:semiHidden="1" w:unhideWhenUsed="1"/>
+    <w:lsdException w:name="Table List 5" w:semiHidden="1" w:unhideWhenUsed="1"/>
+    <w:lsdException w:name="Table List 6" w:semiHidden="1" w:unhideWhenUsed="1"/>
+    <w:lsdException w:name="Table List 7" w:semiHidden="1" w:unhideWhenUsed="1"/>
+    <w:lsdException w:name="Table List 8" w:semiHidden="1" w:unhideWhenUsed="1"/>
+    <w:lsdException w:name="Table 3D effects 1" w:semiHidden="1" w:unhideWhenUsed="1"/>
+    <w:lsdException w:name="Table 3D effects 2" w:semiHidden="1" w:unhideWhenUsed="1"/>
+    <w:lsdException w:name="Table 3D effects 3" w:semiHidden="1" w:unhideWhenUsed="1"/>
+    <w:lsdException w:name="Table Contemporary" w:semiHidden="1" w:unhideWhenUsed="1"/>
+    <w:lsdException w:name="Table Elegant" w:semiHidden="1" w:unhideWhenUsed="1"/>
+    <w:lsdException w:name="Table Professional" w:semiHidden="1" w:unhideWhenUsed="1"/>
+    <w:lsdException w:name="Table Subtle 1" w:semiHidden="1" w:unhideWhenUsed="1"/>
+    <w:lsdException w:name="Table Subtle 2" w:semiHidden="1" w:unhideWhenUsed="1"/>
+    <w:lsdException w:name="Table Web 1" w:semiHidden="1" w:unhideWhenUsed="1"/>
+    <w:lsdException w:name="Table Web 2" w:semiHidden="1" w:unhideWhenUsed="1"/>
+    <w:lsdException w:name="Table Web 3" w:semiHidden="1" w:unhideWhenUsed="1"/>
+    <w:lsdException w:name="Table Theme" w:semiHidden="1" w:unhideWhenUsed="1"/>
+    <w:lsdException w:name="Placeholder Text" w:semiHidden="1" w:uiPriority="99"/>
+    <w:lsdException w:name="No Spacing" w:uiPriority="99"/>
+    <w:lsdException w:name="Light Shading" w:uiPriority="60"/>
+    <w:lsdException w:name="Light List" w:uiPriority="61"/>
+    <w:lsdException w:name="Light Grid" w:uiPriority="62"/>
+    <w:lsdException w:name="Medium Shading 1" w:uiPriority="63"/>
+    <w:lsdException w:name="Medium Shading 2" w:uiPriority="64"/>
+    <w:lsdException w:name="Medium List 1" w:uiPriority="65"/>
+    <w:lsdException w:name="Medium List 2" w:uiPriority="66"/>
+    <w:lsdException w:name="Medium Grid 1" w:uiPriority="67"/>
+    <w:lsdException w:name="Medium Grid 2" w:uiPriority="68"/>
+    <w:lsdException w:name="Medium Grid 3" w:uiPriority="69"/>
+    <w:lsdException w:name="Dark List" w:uiPriority="70"/>
+    <w:lsdException w:name="Colorful Shading" w:uiPriority="71"/>
+    <w:lsdException w:name="Colorful List" w:uiPriority="72"/>
+    <w:lsdException w:name="Colorful Grid" w:uiPriority="73"/>
+    <w:lsdException w:name="Light Shading Accent 1" w:uiPriority="60"/>
+    <w:lsdException w:name="Light List Accent 1" w:uiPriority="61"/>
+    <w:lsdException w:name="Light Grid Accent 1" w:uiPriority="62"/>
+    <w:lsdException w:name="Medium Shading 1 Accent 1" w:uiPriority="63"/>
+    <w:lsdException w:name="Medium Shading 2 Accent 1" w:uiPriority="64"/>
+    <w:lsdException w:name="Medium List 1 Accent 1" w:uiPriority="65"/>
+    <w:lsdException w:name="Revision" w:semiHidden="1" w:uiPriority="99"/>
+    <w:lsdException w:name="List Paragraph" w:uiPriority="99"/>
+    <w:lsdException w:name="Quote" w:uiPriority="99"/>
+    <w:lsdException w:name="Intense Quote" w:uiPriority="99"/>
+    <w:lsdException w:name="Medium List 2 Accent 1" w:uiPriority="66"/>
+    <w:lsdException w:name="Medium Grid 1 Accent 1" w:uiPriority="67"/>
+    <w:lsdException w:name="Medium Grid 2 Accent 1" w:uiPriority="68"/>
+    <w:lsdException w:name="Medium Grid 3 Accent 1" w:uiPriority="69"/>
+    <w:lsdException w:name="Dark List Accent 1" w:uiPriority="70"/>
+    <w:lsdException w:name="Colorful Shading Accent 1" w:uiPriority="71"/>
+    <w:lsdException w:name="Colorful List Accent 1" w:uiPriority="72"/>
+    <w:lsdException w:name="Colorful Grid Accent 1" w:uiPriority="73"/>
+    <w:lsdException w:name="Light Shading Accent 2" w:uiPriority="60"/>
+    <w:lsdException w:name="Light List Accent 2" w:uiPriority="61"/>
+    <w:lsdException w:name="Light Grid Accent 2" w:uiPriority="62"/>
+    <w:lsdException w:name="Medium Shading 1 Accent 2" w:uiPriority="63"/>
+    <w:lsdException w:name="Medium Shading 2 Accent 2" w:uiPriority="64"/>
+    <w:lsdException w:name="Medium List 1 Accent 2" w:uiPriority="65"/>
+    <w:lsdException w:name="Medium List 2 Accent 2" w:uiPriority="66"/>
+    <w:lsdException w:name="Medium Grid 1 Accent 2" w:uiPriority="67"/>
+    <w:lsdException w:name="Medium Grid 2 Accent 2" w:uiPriority="68"/>
+    <w:lsdException w:name="Medium Grid 3 Accent 2" w:uiPriority="69"/>
+    <w:lsdException w:name="Dark List Accent 2" w:uiPriority="70"/>
+    <w:lsdException w:name="Colorful Shading Accent 2" w:uiPriority="71"/>
+    <w:lsdException w:name="Colorful List Accent 2" w:uiPriority="72"/>
+    <w:lsdException w:name="Colorful Grid Accent 2" w:uiPriority="73"/>
+    <w:lsdException w:name="Light Shading Accent 3" w:uiPriority="60"/>
+    <w:lsdException w:name="Light List Accent 3" w:uiPriority="61"/>
+    <w:lsdException w:name="Light Grid Accent 3" w:uiPriority="62"/>
+    <w:lsdException w:name="Medium Shading 1 Accent 3" w:uiPriority="63"/>
+    <w:lsdException w:name="Medium Shading 2 Accent 3" w:uiPriority="64"/>
+    <w:lsdException w:name="Medium List 1 Accent 3" w:uiPriority="65"/>
+    <w:lsdException w:name="Medium List 2 Accent 3" w:uiPriority="66"/>
+    <w:lsdException w:name="Medium Grid 1 Accent 3" w:uiPriority="67"/>
+    <w:lsdException w:name="Medium Grid 2 Accent 3" w:uiPriority="68"/>
+    <w:lsdException w:name="Medium Grid 3 Accent 3" w:uiPriority="69"/>
+    <w:lsdException w:name="Dark List Accent 3" w:uiPriority="70"/>
+    <w:lsdException w:name="Colorful Shading Accent 3" w:uiPriority="71"/>
+    <w:lsdException w:name="Colorful List Accent 3" w:uiPriority="72"/>
+    <w:lsdException w:name="Colorful Grid Accent 3" w:uiPriority="73"/>
+    <w:lsdException w:name="Light Shading Accent 4" w:uiPriority="60"/>
+    <w:lsdException w:name="Light List Accent 4" w:uiPriority="61"/>
+    <w:lsdException w:name="Light Grid Accent 4" w:uiPriority="62"/>
+    <w:lsdException w:name="Medium Shading 1 Accent 4" w:uiPriority="63"/>
+    <w:lsdException w:name="Medium Shading 2 Accent 4" w:uiPriority="64"/>
+    <w:lsdException w:name="Medium List 1 Accent 4" w:uiPriority="65"/>
+    <w:lsdException w:name="Medium List 2 Accent 4" w:uiPriority="66"/>
+    <w:lsdException w:name="Medium Grid 1 Accent 4" w:uiPriority="67"/>
+    <w:lsdException w:name="Medium Grid 2 Accent 4" w:uiPriority="68"/>
+    <w:lsdException w:name="Medium Grid 3 Accent 4" w:uiPriority="69"/>
+    <w:lsdException w:name="Dark List Accent 4" w:uiPriority="70"/>
+    <w:lsdException w:name="Colorful Shading Accent 4" w:uiPriority="71"/>
+    <w:lsdException w:name="Colorful List Accent 4" w:uiPriority="72"/>
+    <w:lsdException w:name="Colorful Grid Accent 4" w:uiPriority="73"/>
+    <w:lsdException w:name="Light Shading Accent 5" w:uiPriority="60"/>
+    <w:lsdException w:name="Light List Accent 5" w:uiPriority="61"/>
+    <w:lsdException w:name="Light Grid Accent 5" w:uiPriority="62"/>
+    <w:lsdException w:name="Medium Shading 1 Accent 5" w:uiPriority="63"/>
+    <w:lsdException w:name="Medium Shading 2 Accent 5" w:uiPriority="64"/>
+    <w:lsdException w:name="Medium List 1 Accent 5" w:uiPriority="65"/>
+    <w:lsdException w:name="Medium List 2 Accent 5" w:uiPriority="66"/>
+    <w:lsdException w:name="Medium Grid 1 Accent 5" w:uiPriority="67"/>
+    <w:lsdException w:name="Medium Grid 2 Accent 5" w:uiPriority="68"/>
+    <w:lsdException w:name="Medium Grid 3 Accent 5" w:uiPriority="69"/>
+    <w:lsdException w:name="Dark List Accent 5" w:uiPriority="70"/>
+    <w:lsdException w:name="Colorful Shading Accent 5" w:uiPriority="71"/>
+    <w:lsdException w:name="Colorful List Accent 5" w:uiPriority="72"/>
+    <w:lsdException w:name="Colorful Grid Accent 5" w:uiPriority="73"/>
+    <w:lsdException w:name="Light Shading Accent 6" w:uiPriority="60"/>
+    <w:lsdException w:name="Light List Accent 6" w:uiPriority="61"/>
+    <w:lsdException w:name="Light Grid Accent 6" w:uiPriority="62"/>
+    <w:lsdException w:name="Medium Shading 1 Accent 6" w:uiPriority="63"/>
+    <w:lsdException w:name="Medium Shading 2 Accent 6" w:uiPriority="64"/>
+    <w:lsdException w:name="Medium List 1 Accent 6" w:uiPriority="65"/>
+    <w:lsdException w:name="Medium List 2 Accent 6" w:uiPriority="66"/>
+    <w:lsdException w:name="Medium Grid 1 Accent 6" w:uiPriority="67"/>
+    <w:lsdException w:name="Medium Grid 2 Accent 6" w:uiPriority="68"/>
+    <w:lsdException w:name="Medium Grid 3 Accent 6" w:uiPriority="69"/>
+    <w:lsdException w:name="Dark List Accent 6" w:uiPriority="70"/>
+    <w:lsdException w:name="Colorful Shading Accent 6" w:uiPriority="71"/>
+    <w:lsdException w:name="Colorful List Accent 6" w:uiPriority="72"/>
+    <w:lsdException w:name="Colorful Grid Accent 6" w:uiPriority="73"/>
+    <w:lsdException w:name="Subtle Emphasis" w:uiPriority="19" w:qFormat="1"/>
+    <w:lsdException w:name="Intense Emphasis" w:uiPriority="21" w:qFormat="1"/>
+    <w:lsdException w:name="Subtle Reference" w:uiPriority="31" w:qFormat="1"/>
+    <w:lsdException w:name="Intense Reference" w:uiPriority="32" w:qFormat="1"/>
+    <w:lsdException w:name="Book Title" w:uiPriority="33" w:qFormat="1"/>
+    <w:lsdException w:name="Bibliography" w:semiHidden="1" w:uiPriority="37" w:unhideWhenUsed="1"/>
+    <w:lsdException w:name="TOC Heading" w:semiHidden="1" w:uiPriority="39" w:unhideWhenUsed="1" w:qFormat="1"/>
+    <w:lsdException w:name="Plain Table 1" w:uiPriority="41"/>
+    <w:lsdException w:name="Plain Table 2" w:uiPriority="42"/>
+    <w:lsdException w:name="Plain Table 3" w:uiPriority="43"/>
+    <w:lsdException w:name="Plain Table 4" w:uiPriority="44"/>
+    <w:lsdException w:name="Plain Table 5" w:uiPriority="45"/>
+    <w:lsdException w:name="Grid Table Light" w:uiPriority="40"/>
+    <w:lsdException w:name="Grid Table 1 Light" w:uiPriority="46"/>
+    <w:lsdException w:name="Grid Table 2" w:uiPriority="47"/>
+    <w:lsdException w:name="Grid Table 3" w:uiPriority="48"/>
+    <w:lsdException w:name="Grid Table 4" w:uiPriority="49"/>
+    <w:lsdException w:name="Grid Table 5 Dark" w:uiPriority="50"/>
+    <w:lsdException w:name="Grid Table 6 Colorful" w:uiPriority="51"/>
+    <w:lsdException w:name="Grid Table 7 Colorful" w:uiPriority="52"/>
+    <w:lsdException w:name="Grid Table 1 Light Accent 1" w:uiPriority="46"/>
+    <w:lsdException w:name="Grid Table 2 Accent 1" w:uiPriority="47"/>
+    <w:lsdException w:name="Grid Table 3 Accent 1" w:uiPriority="48"/>
+    <w:lsdException w:name="Grid Table 4 Accent 1" w:uiPriority="49"/>
+    <w:lsdException w:name="Grid Table 5 Dark Accent 1" w:uiPriority="50"/>
+    <w:lsdException w:name="Grid Table 6 Colorful Accent 1" w:uiPriority="51"/>
+    <w:lsdException w:name="Grid Table 7 Colorful Accent 1" w:uiPriority="52"/>
+    <w:lsdException w:name="Grid Table 1 Light Accent 2" w:uiPriority="46"/>
+    <w:lsdException w:name="Grid Table 2 Accent 2" w:uiPriority="47"/>
+    <w:lsdException w:name="Grid Table 3 Accent 2" w:uiPriority="48"/>
+    <w:lsdException w:name="Grid Table 4 Accent 2" w:uiPriority="49"/>
+    <w:lsdException w:name="Grid Table 5 Dark Accent 2" w:uiPriority="50"/>
+    <w:lsdException w:name="Grid Table 6 Colorful Accent 2" w:uiPriority="51"/>
+    <w:lsdException w:name="Grid Table 7 Colorful Accent 2" w:uiPriority="52"/>
+    <w:lsdException w:name="Grid Table 1 Light Accent 3" w:uiPriority="46"/>
+    <w:lsdException w:name="Grid Table 2 Accent 3" w:uiPriority="47"/>
+    <w:lsdException w:name="Grid Table 3 Accent 3" w:uiPriority="48"/>
+    <w:lsdException w:name="Grid Table 4 Accent 3" w:uiPriority="49"/>
+    <w:lsdException w:name="Grid Table 5 Dark Accent 3" w:uiPriority="50"/>
+    <w:lsdException w:name="Grid Table 6 Colorful Accent 3" w:uiPriority="51"/>
+    <w:lsdException w:name="Grid Table 7 Colorful Accent 3" w:uiPriority="52"/>
+    <w:lsdException w:name="Grid Table 1 Light Accent 4" w:uiPriority="46"/>
+    <w:lsdException w:name="Grid Table 2 Accent 4" w:uiPriority="47"/>
+    <w:lsdException w:name="Grid Table 3 Accent 4" w:uiPriority="48"/>
+    <w:lsdException w:name="Grid Table 4 Accent 4" w:uiPriority="49"/>
+    <w:lsdException w:name="Grid Table 5 Dark Accent 4" w:uiPriority="50"/>
+    <w:lsdException w:name="Grid Table 6 Colorful Accent 4" w:uiPriority="51"/>
+    <w:lsdException w:name="Grid Table 7 Colorful Accent 4" w:uiPriority="52"/>
+    <w:lsdException w:name="Grid Table 1 Light Accent 5" w:uiPriority="46"/>
+    <w:lsdException w:name="Grid Table 2 Accent 5" w:uiPriority="47"/>
+    <w:lsdException w:name="Grid Table 3 Accent 5" w:uiPriority="48"/>
+    <w:lsdException w:name="Grid Table 4 Accent 5" w:uiPriority="49"/>
+    <w:lsdException w:name="Grid Table 5 Dark Accent 5" w:uiPriority="50"/>
+    <w:lsdException w:name="Grid Table 6 Colorful Accent 5" w:uiPriority="51"/>
+    <w:lsdException w:name="Grid Table 7 Colorful Accent 5" w:uiPriority="52"/>
+    <w:lsdException w:name="Grid Table 1 Light Accent 6" w:uiPriority="46"/>
+    <w:lsdException w:name="Grid Table 2 Accent 6" w:uiPriority="47"/>
+    <w:lsdException w:name="Grid Table 3 Accent 6" w:uiPriority="48"/>
+    <w:lsdException w:name="Grid Table 4 Accent 6" w:uiPriority="49"/>
+    <w:lsdException w:name="Grid Table 5 Dark Accent 6" w:uiPriority="50"/>
+    <w:lsdException w:name="Grid Table 6 Colorful Accent 6" w:uiPriority="51"/>
+    <w:lsdException w:name="Grid Table 7 Colorful Accent 6" w:uiPriority="52"/>
+    <w:lsdException w:name="List Table 1 Light" w:uiPriority="46"/>
+    <w:lsdException w:name="List Table 2" w:uiPriority="47"/>
+    <w:lsdException w:name="List Table 3" w:uiPriority="48"/>
+    <w:lsdException w:name="List Table 4" w:uiPriority="49"/>
+    <w:lsdException w:name="List Table 5 Dark" w:uiPriority="50"/>
+    <w:lsdException w:name="List Table 6 Colorful" w:uiPriority="51"/>
+    <w:lsdException w:name="List Table 7 Colorful" w:uiPriority="52"/>
+    <w:lsdException w:name="List Table 1 Light Accent 1" w:uiPriority="46"/>
+    <w:lsdException w:name="List Table 2 Accent 1" w:uiPriority="47"/>
+    <w:lsdException w:name="List Table 3 Accent 1" w:uiPriority="48"/>
+    <w:lsdException w:name="List Table 4 Accent 1" w:uiPriority="49"/>
+    <w:lsdException w:name="List Table 5 Dark Accent 1" w:uiPriority="50"/>
+    <w:lsdException w:name="List Table 6 Colorful Accent 1" w:uiPriority="51"/>
+    <w:lsdException w:name="List Table 7 Colorful Accent 1" w:uiPriority="52"/>
+    <w:lsdException w:name="List Table 1 Light Accent 2" w:uiPriority="46"/>
+    <w:lsdException w:name="List Table 2 Accent 2" w:uiPriority="47"/>
+    <w:lsdException w:name="List Table 3 Accent 2" w:uiPriority="48"/>
+    <w:lsdException w:name="List Table 4 Accent 2" w:uiPriority="49"/>
+    <w:lsdException w:name="List Table 5 Dark Accent 2" w:uiPriority="50"/>
+    <w:lsdException w:name="List Table 6 Colorful Accent 2" w:uiPriority="51"/>
+    <w:lsdException w:name="List Table 7 Colorful Accent 2" w:uiPriority="52"/>
+    <w:lsdException w:name="List Table 1 Light Accent 3" w:uiPriority="46"/>
+    <w:lsdException w:name="List Table 2 Accent 3" w:uiPriority="47"/>
+    <w:lsdException w:name="List Table 3 Accent 3" w:uiPriority="48"/>
+    <w:lsdException w:name="List Table 4 Accent 3" w:uiPriority="49"/>
+    <w:lsdException w:name="List Table 5 Dark Accent 3" w:uiPriority="50"/>
+    <w:lsdException w:name="List Table 6 Colorful Accent 3" w:uiPriority="51"/>
+    <w:lsdException w:name="List Table 7 Colorful Accent 3" w:uiPriority="52"/>
+    <w:lsdException w:name="List Table 1 Light Accent 4" w:uiPriority="46"/>
+    <w:lsdException w:name="List Table 2 Accent 4" w:uiPriority="47"/>
+    <w:lsdException w:name="List Table 3 Accent 4" w:uiPriority="48"/>
+    <w:lsdException w:name="List Table 4 Accent 4" w:uiPriority="49"/>
+    <w:lsdException w:name="List Table 5 Dark Accent 4" w:uiPriority="50"/>
+    <w:lsdException w:name="List Table 6 Colorful Accent 4" w:uiPriority="51"/>
+    <w:lsdException w:name="List Table 7 Colorful Accent 4" w:uiPriority="52"/>
+    <w:lsdException w:name="List Table 1 Light Accent 5" w:uiPriority="46"/>
+    <w:lsdException w:name="List Table 2 Accent 5" w:uiPriority="47"/>
+    <w:lsdException w:name="List Table 3 Accent 5" w:uiPriority="48"/>
+    <w:lsdException w:name="List Table 4 Accent 5" w:uiPriority="49"/>
+    <w:lsdException w:name="List Table 5 Dark Accent 5" w:uiPriority="50"/>
+    <w:lsdException w:name="List Table 6 Colorful Accent 5" w:uiPriority="51"/>
+    <w:lsdException w:name="List Table 7 Colorful Accent 5" w:uiPriority="52"/>
+    <w:lsdException w:name="List Table 1 Light Accent 6" w:uiPriority="46"/>
+    <w:lsdException w:name="List Table 2 Accent 6" w:uiPriority="47"/>
+    <w:lsdException w:name="List Table 3 Accent 6" w:uiPriority="48"/>
+    <w:lsdException w:name="List Table 4 Accent 6" w:uiPriority="49"/>
+    <w:lsdException w:name="List Table 5 Dark Accent 6" w:uiPriority="50"/>
+    <w:lsdException w:name="List Table 6 Colorful Accent 6" w:uiPriority="51"/>
+    <w:lsdException w:name="List Table 7 Colorful Accent 6" w:uiPriority="52"/>
+    <w:lsdException w:name="Mention" w:semiHidden="1" w:uiPriority="99" w:unhideWhenUsed="1"/>
+    <w:lsdException w:name="Smart Hyperlink" w:semiHidden="1" w:uiPriority="99" w:unhideWhenUsed="1"/>
+    <w:lsdException w:name="Hashtag" w:semiHidden="1" w:uiPriority="99" w:unhideWhenUsed="1"/>
+    <w:lsdException w:name="Unresolved Mention" w:semiHidden="1" w:uiPriority="99" w:unhideWhenUsed="1"/>
+    <w:lsdException w:name="Smart Link" w:semiHidden="1" w:uiPriority="99" w:unhideWhenUsed="1"/>
   </w:latentStyles>
-  <w:style w:type="paragraph" w:default="1" w:styleId="1">
+  <w:style w:type="paragraph" w:default="1" w:styleId="a">
     <w:name w:val="Normal"/>
     <w:qFormat/>
-    <w:uiPriority w:val="0"/>
     <w:pPr>
       <w:widowControl w:val="0"/>
       <w:jc w:val="both"/>
     </w:pPr>
     <w:rPr>
-      <w:rFonts w:asciiTheme="minorHAnsi" w:hAnsiTheme="minorHAnsi" w:eastAsiaTheme="minorEastAsia" w:cstheme="minorBidi"/>
+      <w:rFonts w:asciiTheme="minorHAnsi" w:eastAsiaTheme="minorEastAsia" w:hAnsiTheme="minorHAnsi" w:cstheme="minorBidi"/>
       <w:kern w:val="2"/>
       <w:sz w:val="21"/>
       <w:szCs w:val="24"/>
-      <w:lang w:val="en-US" w:eastAsia="zh-CN" w:bidi="ar-SA"/>
     </w:rPr>
   </w:style>
-  <w:style w:type="character" w:default="1" w:styleId="4">
+  <w:style w:type="character" w:default="1" w:styleId="a0">
     <w:name w:val="Default Paragraph Font"/>
+    <w:uiPriority w:val="1"/>
     <w:semiHidden/>
     <w:unhideWhenUsed/>
-    <w:uiPriority w:val="1"/>
   </w:style>
-  <w:style w:type="table" w:default="1" w:styleId="2">
+  <w:style w:type="table" w:default="1" w:styleId="a1">
     <w:name w:val="Normal Table"/>
+    <w:uiPriority w:val="99"/>
     <w:semiHidden/>
     <w:unhideWhenUsed/>
-    <w:qFormat/>
-    <w:uiPriority w:val="99"/>
     <w:tblPr>
+      <w:tblInd w:w="0" w:type="dxa"/>
       <w:tblCellMar>
         <w:top w:w="0" w:type="dxa"/>
         <w:left w:w="108" w:type="dxa"/>
@@ -2994,22 +3691,27 @@
       </w:tblCellMar>
     </w:tblPr>
   </w:style>
-  <w:style w:type="table" w:styleId="3">
+  <w:style w:type="numbering" w:default="1" w:styleId="a2">
+    <w:name w:val="No List"/>
+    <w:uiPriority w:val="99"/>
+    <w:semiHidden/>
+    <w:unhideWhenUsed/>
+  </w:style>
+  <w:style w:type="table" w:styleId="a3">
     <w:name w:val="Table Grid"/>
-    <w:basedOn w:val="2"/>
-    <w:uiPriority w:val="0"/>
+    <w:basedOn w:val="a1"/>
     <w:pPr>
       <w:widowControl w:val="0"/>
       <w:jc w:val="both"/>
     </w:pPr>
     <w:tblPr>
       <w:tblBorders>
-        <w:top w:val="single" w:color="auto" w:sz="4" w:space="0"/>
-        <w:left w:val="single" w:color="auto" w:sz="4" w:space="0"/>
-        <w:bottom w:val="single" w:color="auto" w:sz="4" w:space="0"/>
-        <w:right w:val="single" w:color="auto" w:sz="4" w:space="0"/>
-        <w:insideH w:val="single" w:color="auto" w:sz="4" w:space="0"/>
-        <w:insideV w:val="single" w:color="auto" w:sz="4" w:space="0"/>
+        <w:top w:val="single" w:sz="4" w:space="0" w:color="auto"/>
+        <w:left w:val="single" w:sz="4" w:space="0" w:color="auto"/>
+        <w:bottom w:val="single" w:sz="4" w:space="0" w:color="auto"/>
+        <w:right w:val="single" w:sz="4" w:space="0" w:color="auto"/>
+        <w:insideH w:val="single" w:sz="4" w:space="0" w:color="auto"/>
+        <w:insideV w:val="single" w:sz="4" w:space="0" w:color="auto"/>
       </w:tblBorders>
     </w:tblPr>
   </w:style>
@@ -3268,6 +3970,7 @@
     </a:fmtScheme>
   </a:themeElements>
   <a:objectDefaults/>
+  <a:extraClrSchemeLst/>
 </a:theme>
 </file>
 
